--- a/Lesson3Modul5KlassWork1547555976.docx
+++ b/Lesson3Modul5KlassWork1547555976.docx
@@ -1,59 +1,49 @@
 
 <file path=word/document.xml><?xml version="1.0" encoding="utf-8"?>
-<w:document xmlns:wpc="http://schemas.microsoft.com/office/word/2010/wordprocessingCanvas" xmlns:mc="http://schemas.openxmlformats.org/markup-compatibility/2006" xmlns:o="urn:schemas-microsoft-com:office:office" xmlns:r="http://schemas.openxmlformats.org/officeDocument/2006/relationships" xmlns:m="http://schemas.openxmlformats.org/officeDocument/2006/math" xmlns:v="urn:schemas-microsoft-com:vml" xmlns:wp14="http://schemas.microsoft.com/office/word/2010/wordprocessingDrawing" xmlns:wp="http://schemas.openxmlformats.org/drawingml/2006/wordprocessingDrawing" xmlns:w10="urn:schemas-microsoft-com:office:word" xmlns:w="http://schemas.openxmlformats.org/wordprocessingml/2006/main" xmlns:w14="http://schemas.microsoft.com/office/word/2010/wordml" xmlns:w15="http://schemas.microsoft.com/office/word/2012/wordml" xmlns:wpg="http://schemas.microsoft.com/office/word/2010/wordprocessingGroup" xmlns:wpi="http://schemas.microsoft.com/office/word/2010/wordprocessingInk" xmlns:wne="http://schemas.microsoft.com/office/word/2006/wordml" xmlns:wps="http://schemas.microsoft.com/office/word/2010/wordprocessingShape" mc:Ignorable="w14 w15 wp14">
+<w:document xmlns:wpc="http://schemas.microsoft.com/office/word/2010/wordprocessingCanvas" xmlns:cx="http://schemas.microsoft.com/office/drawing/2014/chartex" xmlns:cx1="http://schemas.microsoft.com/office/drawing/2015/9/8/chartex" xmlns:mc="http://schemas.openxmlformats.org/markup-compatibility/2006" xmlns:o="urn:schemas-microsoft-com:office:office" xmlns:r="http://schemas.openxmlformats.org/officeDocument/2006/relationships" xmlns:m="http://schemas.openxmlformats.org/officeDocument/2006/math" xmlns:v="urn:schemas-microsoft-com:vml" xmlns:wp14="http://schemas.microsoft.com/office/word/2010/wordprocessingDrawing" xmlns:wp="http://schemas.openxmlformats.org/drawingml/2006/wordprocessingDrawing" xmlns:w10="urn:schemas-microsoft-com:office:word" xmlns:w="http://schemas.openxmlformats.org/wordprocessingml/2006/main" xmlns:w14="http://schemas.microsoft.com/office/word/2010/wordml" xmlns:w15="http://schemas.microsoft.com/office/word/2012/wordml" xmlns:w16se="http://schemas.microsoft.com/office/word/2015/wordml/symex" xmlns:wpg="http://schemas.microsoft.com/office/word/2010/wordprocessingGroup" xmlns:wpi="http://schemas.microsoft.com/office/word/2010/wordprocessingInk" xmlns:wne="http://schemas.microsoft.com/office/word/2006/wordml" xmlns:wps="http://schemas.microsoft.com/office/word/2010/wordprocessingShape" mc:Ignorable="w14 w15 w16se wp14">
   <w:body>
-    <w:p w14:noSpellErr="1">
-      <w:pPr>
-        <w:pStyle w:val="a"/>
-        <w:ind w:left="0"/>
+    <w:p>
+      <w:pPr>
         <w:jc w:val="both"/>
       </w:pPr>
       <w:r>
         <w:rPr>
-          <w:rFonts w:ascii="Times New Roman" w:hAnsi="Times New Roman" w:eastAsia="Times New Roman" w:cs="Times New Roman"/>
-          <w:b w:val="1"/>
-          <w:bCs w:val="1"/>
-          <w:noProof w:val="0"/>
+          <w:rFonts w:ascii="Times New Roman" w:eastAsia="Times New Roman" w:hAnsi="Times New Roman" w:cs="Times New Roman"/>
+          <w:b/>
+          <w:bCs/>
           <w:sz w:val="32"/>
           <w:szCs w:val="32"/>
-          <w:lang w:val="ru-RU"/>
         </w:rPr>
         <w:t>Курс:</w:t>
       </w:r>
       <w:r>
         <w:rPr>
-          <w:rFonts w:ascii="Times New Roman" w:hAnsi="Times New Roman" w:eastAsia="Times New Roman" w:cs="Times New Roman"/>
-          <w:noProof w:val="0"/>
+          <w:rFonts w:ascii="Times New Roman" w:eastAsia="Times New Roman" w:hAnsi="Times New Roman" w:cs="Times New Roman"/>
           <w:sz w:val="32"/>
           <w:szCs w:val="32"/>
-          <w:lang w:val="ru-RU"/>
         </w:rPr>
         <w:t xml:space="preserve"> Программирование на языке С</w:t>
       </w:r>
     </w:p>
-    <w:p w14:noSpellErr="1">
+    <w:p>
       <w:pPr>
         <w:jc w:val="both"/>
       </w:pPr>
       <w:r>
         <w:rPr>
-          <w:rFonts w:ascii="Times New Roman" w:hAnsi="Times New Roman" w:eastAsia="Times New Roman" w:cs="Times New Roman"/>
-          <w:b w:val="1"/>
-          <w:bCs w:val="1"/>
-          <w:noProof w:val="0"/>
+          <w:rFonts w:ascii="Times New Roman" w:eastAsia="Times New Roman" w:hAnsi="Times New Roman" w:cs="Times New Roman"/>
+          <w:b/>
+          <w:bCs/>
           <w:sz w:val="32"/>
           <w:szCs w:val="32"/>
-          <w:lang w:val="ru-RU"/>
         </w:rPr>
         <w:t>Тема:</w:t>
       </w:r>
       <w:r>
         <w:rPr>
-          <w:rFonts w:ascii="Times New Roman" w:hAnsi="Times New Roman" w:eastAsia="Times New Roman" w:cs="Times New Roman"/>
-          <w:noProof w:val="0"/>
+          <w:rFonts w:ascii="Times New Roman" w:eastAsia="Times New Roman" w:hAnsi="Times New Roman" w:cs="Times New Roman"/>
           <w:sz w:val="32"/>
           <w:szCs w:val="32"/>
-          <w:lang w:val="ru-RU"/>
         </w:rPr>
         <w:t xml:space="preserve"> Массивы одномерные и многомерные</w:t>
       </w:r>
@@ -64,707 +54,572 @@
       </w:pPr>
       <w:r>
         <w:rPr>
-          <w:rFonts w:ascii="Times New Roman" w:hAnsi="Times New Roman" w:eastAsia="Times New Roman" w:cs="Times New Roman"/>
-          <w:noProof w:val="0"/>
+          <w:rFonts w:ascii="Times New Roman" w:eastAsia="Times New Roman" w:hAnsi="Times New Roman" w:cs="Times New Roman"/>
           <w:sz w:val="32"/>
           <w:szCs w:val="32"/>
-          <w:lang w:val="ru-RU"/>
         </w:rPr>
         <w:t xml:space="preserve"> </w:t>
       </w:r>
     </w:p>
-    <w:p w14:noSpellErr="1">
+    <w:p>
       <w:pPr>
         <w:pStyle w:val="a3"/>
         <w:numPr>
           <w:ilvl w:val="0"/>
-          <w:numId w:val="11"/>
+          <w:numId w:val="1"/>
         </w:numPr>
-        <w:rPr>
-          <w:sz w:val="22"/>
-          <w:szCs w:val="22"/>
-        </w:rPr>
-      </w:pPr>
-      <w:r>
-        <w:rPr>
-          <w:rFonts w:ascii="Times New Roman" w:hAnsi="Times New Roman" w:eastAsia="Times New Roman" w:cs="Times New Roman"/>
-          <w:noProof w:val="0"/>
+      </w:pPr>
+      <w:r>
+        <w:rPr>
+          <w:rFonts w:ascii="Times New Roman" w:eastAsia="Times New Roman" w:hAnsi="Times New Roman" w:cs="Times New Roman"/>
           <w:sz w:val="32"/>
           <w:szCs w:val="32"/>
-          <w:lang w:val="ru-RU"/>
         </w:rPr>
         <w:t xml:space="preserve">Ввести два целочисленных массива − по 10 элементов в каждом. Сформировать новый массив, на четных местах которого будут элементы с нечетными индексами из первого массива, а на нечетных – с четными индексами из второго.  </w:t>
       </w:r>
     </w:p>
-    <w:p w14:noSpellErr="1">
+    <w:p>
       <w:pPr>
         <w:pStyle w:val="a3"/>
         <w:numPr>
           <w:ilvl w:val="0"/>
-          <w:numId w:val="11"/>
+          <w:numId w:val="1"/>
         </w:numPr>
-        <w:rPr>
-          <w:sz w:val="22"/>
-          <w:szCs w:val="22"/>
-        </w:rPr>
-      </w:pPr>
-      <w:r>
-        <w:rPr>
-          <w:rFonts w:ascii="Times New Roman" w:hAnsi="Times New Roman" w:eastAsia="Times New Roman" w:cs="Times New Roman"/>
-          <w:noProof w:val="0"/>
+      </w:pPr>
+      <w:r>
+        <w:rPr>
+          <w:rFonts w:ascii="Times New Roman" w:eastAsia="Times New Roman" w:hAnsi="Times New Roman" w:cs="Times New Roman"/>
           <w:sz w:val="32"/>
           <w:szCs w:val="32"/>
-          <w:lang w:val="ru-RU"/>
         </w:rPr>
         <w:t>Ввести целочисленный массив, состоящий из 17-ти элементов (двузначные целые числа). Вычислить сумму цифр этого массива</w:t>
       </w:r>
     </w:p>
-    <w:p w14:noSpellErr="1">
+    <w:p>
       <w:pPr>
         <w:pStyle w:val="a3"/>
         <w:numPr>
           <w:ilvl w:val="0"/>
-          <w:numId w:val="11"/>
+          <w:numId w:val="1"/>
         </w:numPr>
-        <w:rPr>
-          <w:sz w:val="22"/>
-          <w:szCs w:val="22"/>
-        </w:rPr>
-      </w:pPr>
-      <w:r>
-        <w:rPr>
-          <w:rFonts w:ascii="Times New Roman" w:hAnsi="Times New Roman" w:eastAsia="Times New Roman" w:cs="Times New Roman"/>
-          <w:noProof w:val="0"/>
+      </w:pPr>
+      <w:r>
+        <w:rPr>
+          <w:rFonts w:ascii="Times New Roman" w:eastAsia="Times New Roman" w:hAnsi="Times New Roman" w:cs="Times New Roman"/>
           <w:sz w:val="32"/>
           <w:szCs w:val="32"/>
-          <w:lang w:val="ru-RU"/>
         </w:rPr>
         <w:t>Ввести два массива X и Y, состоящих из 10-ти элементов целого типа. Сформировать массив S, состоящий из одинаковых элементов исходных массивов</w:t>
       </w:r>
     </w:p>
-    <w:p w14:noSpellErr="1">
+    <w:p>
       <w:pPr>
         <w:pStyle w:val="a3"/>
         <w:numPr>
           <w:ilvl w:val="0"/>
-          <w:numId w:val="11"/>
+          <w:numId w:val="1"/>
         </w:numPr>
-        <w:rPr>
-          <w:sz w:val="22"/>
-          <w:szCs w:val="22"/>
-        </w:rPr>
-      </w:pPr>
-      <w:r>
-        <w:rPr>
-          <w:rFonts w:ascii="Times New Roman" w:hAnsi="Times New Roman" w:eastAsia="Times New Roman" w:cs="Times New Roman"/>
-          <w:noProof w:val="0"/>
+      </w:pPr>
+      <w:r>
+        <w:rPr>
+          <w:rFonts w:ascii="Times New Roman" w:eastAsia="Times New Roman" w:hAnsi="Times New Roman" w:cs="Times New Roman"/>
           <w:sz w:val="32"/>
           <w:szCs w:val="32"/>
-          <w:lang w:val="ru-RU"/>
         </w:rPr>
         <w:t xml:space="preserve">Дан массив вещественных чисел </w:t>
       </w:r>
       <w:proofErr w:type="gramStart"/>
       <w:r>
         <w:rPr>
-          <w:rFonts w:ascii="Times New Roman" w:hAnsi="Times New Roman" w:eastAsia="Times New Roman" w:cs="Times New Roman"/>
-          <w:noProof w:val="0"/>
+          <w:rFonts w:ascii="Times New Roman" w:eastAsia="Times New Roman" w:hAnsi="Times New Roman" w:cs="Times New Roman"/>
           <w:sz w:val="32"/>
           <w:szCs w:val="32"/>
-          <w:lang w:val="ru-RU"/>
         </w:rPr>
         <w:t>Z(</w:t>
       </w:r>
       <w:proofErr w:type="gramEnd"/>
       <w:r>
         <w:rPr>
-          <w:rFonts w:ascii="Times New Roman" w:hAnsi="Times New Roman" w:eastAsia="Times New Roman" w:cs="Times New Roman"/>
-          <w:noProof w:val="0"/>
+          <w:rFonts w:ascii="Times New Roman" w:eastAsia="Times New Roman" w:hAnsi="Times New Roman" w:cs="Times New Roman"/>
           <w:sz w:val="32"/>
           <w:szCs w:val="32"/>
-          <w:lang w:val="ru-RU"/>
         </w:rPr>
         <w:t>16) . Определить разность между суммой элементов c четными индексами и суммой элементов, индексы которых кратны трем</w:t>
       </w:r>
     </w:p>
-    <w:p w14:noSpellErr="1">
+    <w:p>
       <w:pPr>
         <w:pStyle w:val="a3"/>
         <w:numPr>
           <w:ilvl w:val="0"/>
-          <w:numId w:val="11"/>
+          <w:numId w:val="1"/>
         </w:numPr>
-        <w:rPr>
-          <w:sz w:val="22"/>
-          <w:szCs w:val="22"/>
-        </w:rPr>
-      </w:pPr>
-      <w:r>
-        <w:rPr>
-          <w:rFonts w:ascii="Times New Roman" w:hAnsi="Times New Roman" w:eastAsia="Times New Roman" w:cs="Times New Roman"/>
-          <w:noProof w:val="0"/>
+      </w:pPr>
+      <w:r>
+        <w:rPr>
+          <w:rFonts w:ascii="Times New Roman" w:eastAsia="Times New Roman" w:hAnsi="Times New Roman" w:cs="Times New Roman"/>
           <w:sz w:val="32"/>
           <w:szCs w:val="32"/>
-          <w:lang w:val="ru-RU"/>
         </w:rPr>
         <w:t xml:space="preserve">Ввести массив, состоящий из 12 элементов действительного типа. Расположить элементы в порядке убывания. Определить </w:t>
       </w:r>
       <w:proofErr w:type="gramStart"/>
       <w:r>
         <w:rPr>
-          <w:rFonts w:ascii="Times New Roman" w:hAnsi="Times New Roman" w:eastAsia="Times New Roman" w:cs="Times New Roman"/>
-          <w:noProof w:val="0"/>
+          <w:rFonts w:ascii="Times New Roman" w:eastAsia="Times New Roman" w:hAnsi="Times New Roman" w:cs="Times New Roman"/>
           <w:sz w:val="32"/>
           <w:szCs w:val="32"/>
-          <w:lang w:val="ru-RU"/>
         </w:rPr>
         <w:t>количество  происшедших</w:t>
       </w:r>
       <w:proofErr w:type="gramEnd"/>
       <w:r>
         <w:rPr>
-          <w:rFonts w:ascii="Times New Roman" w:hAnsi="Times New Roman" w:eastAsia="Times New Roman" w:cs="Times New Roman"/>
-          <w:noProof w:val="0"/>
+          <w:rFonts w:ascii="Times New Roman" w:eastAsia="Times New Roman" w:hAnsi="Times New Roman" w:cs="Times New Roman"/>
           <w:sz w:val="32"/>
           <w:szCs w:val="32"/>
-          <w:lang w:val="ru-RU"/>
         </w:rPr>
         <w:t xml:space="preserve"> при этом перестановок.</w:t>
       </w:r>
     </w:p>
-    <w:p w14:noSpellErr="1">
+    <w:p>
       <w:pPr>
         <w:pStyle w:val="a3"/>
         <w:numPr>
           <w:ilvl w:val="0"/>
-          <w:numId w:val="11"/>
+          <w:numId w:val="1"/>
         </w:numPr>
-        <w:rPr>
-          <w:sz w:val="22"/>
-          <w:szCs w:val="22"/>
-        </w:rPr>
-      </w:pPr>
-      <w:r>
-        <w:rPr>
-          <w:rFonts w:ascii="Times New Roman" w:hAnsi="Times New Roman" w:eastAsia="Times New Roman" w:cs="Times New Roman"/>
-          <w:noProof w:val="0"/>
+      </w:pPr>
+      <w:r>
+        <w:rPr>
+          <w:rFonts w:ascii="Times New Roman" w:eastAsia="Times New Roman" w:hAnsi="Times New Roman" w:cs="Times New Roman"/>
           <w:sz w:val="32"/>
           <w:szCs w:val="32"/>
-          <w:lang w:val="ru-RU"/>
         </w:rPr>
         <w:t>Ввести с клавиатуры целочисленный массив, состоящий из 11 элементов. Вычислить сумму нечетных по значению отрицательных элементов и заменить элементы кратные трем на эту сумму.</w:t>
       </w:r>
     </w:p>
-    <w:p w14:noSpellErr="1">
+    <w:p>
       <w:pPr>
         <w:pStyle w:val="a3"/>
         <w:numPr>
           <w:ilvl w:val="0"/>
-          <w:numId w:val="11"/>
+          <w:numId w:val="1"/>
         </w:numPr>
-        <w:rPr>
-          <w:sz w:val="22"/>
-          <w:szCs w:val="22"/>
-        </w:rPr>
-      </w:pPr>
-      <w:r>
-        <w:rPr>
-          <w:rFonts w:ascii="Times New Roman" w:hAnsi="Times New Roman" w:eastAsia="Times New Roman" w:cs="Times New Roman"/>
-          <w:noProof w:val="0"/>
+      </w:pPr>
+      <w:r>
+        <w:rPr>
+          <w:rFonts w:ascii="Times New Roman" w:eastAsia="Times New Roman" w:hAnsi="Times New Roman" w:cs="Times New Roman"/>
           <w:sz w:val="32"/>
           <w:szCs w:val="32"/>
-          <w:lang w:val="ru-RU"/>
         </w:rPr>
         <w:t>Дан массив вещественных чисел. Определить элемент массива (значение и индекс), который наиболее удален от заданного вещественного числа S.</w:t>
       </w:r>
     </w:p>
-    <w:p w14:noSpellErr="1">
+    <w:p>
       <w:pPr>
         <w:pStyle w:val="a3"/>
         <w:numPr>
           <w:ilvl w:val="0"/>
-          <w:numId w:val="11"/>
+          <w:numId w:val="1"/>
         </w:numPr>
-        <w:rPr>
-          <w:sz w:val="22"/>
-          <w:szCs w:val="22"/>
-        </w:rPr>
-      </w:pPr>
-      <w:r>
-        <w:rPr>
-          <w:rFonts w:ascii="Times New Roman" w:hAnsi="Times New Roman" w:eastAsia="Times New Roman" w:cs="Times New Roman"/>
-          <w:noProof w:val="0"/>
+      </w:pPr>
+      <w:r>
+        <w:rPr>
+          <w:rFonts w:ascii="Times New Roman" w:eastAsia="Times New Roman" w:hAnsi="Times New Roman" w:cs="Times New Roman"/>
           <w:sz w:val="32"/>
           <w:szCs w:val="32"/>
-          <w:lang w:val="ru-RU"/>
         </w:rPr>
         <w:t>Ввести целочисленный массив, состоящий из 10 элементов. Определить сумму и количество элементов, расположенных до первого отрицательного числа</w:t>
       </w:r>
     </w:p>
-    <w:p w14:noSpellErr="1">
+    <w:p>
       <w:pPr>
         <w:pStyle w:val="a3"/>
         <w:numPr>
           <w:ilvl w:val="0"/>
-          <w:numId w:val="11"/>
+          <w:numId w:val="1"/>
         </w:numPr>
-        <w:rPr>
-          <w:sz w:val="22"/>
-          <w:szCs w:val="22"/>
-        </w:rPr>
-      </w:pPr>
-      <w:r>
-        <w:rPr>
-          <w:rFonts w:ascii="Times New Roman" w:hAnsi="Times New Roman" w:eastAsia="Times New Roman" w:cs="Times New Roman"/>
-          <w:noProof w:val="0"/>
+      </w:pPr>
+      <w:r>
+        <w:rPr>
+          <w:rFonts w:ascii="Times New Roman" w:eastAsia="Times New Roman" w:hAnsi="Times New Roman" w:cs="Times New Roman"/>
           <w:sz w:val="32"/>
           <w:szCs w:val="32"/>
-          <w:lang w:val="ru-RU"/>
         </w:rPr>
         <w:t>Определить количество локальных минимумов в заданном числовом массиве. (Локальный минимум в числовом массиве – это последовательность трех рядом стоящих чисел, в которой среднее число меньше стоящих слева и справа от него).</w:t>
       </w:r>
     </w:p>
-    <w:p w14:noSpellErr="1">
+    <w:p>
       <w:pPr>
         <w:pStyle w:val="a3"/>
         <w:numPr>
           <w:ilvl w:val="0"/>
-          <w:numId w:val="11"/>
+          <w:numId w:val="1"/>
         </w:numPr>
-        <w:rPr>
-          <w:sz w:val="22"/>
-          <w:szCs w:val="22"/>
-        </w:rPr>
-      </w:pPr>
-      <w:r>
-        <w:rPr>
-          <w:rFonts w:ascii="Times New Roman" w:hAnsi="Times New Roman" w:eastAsia="Times New Roman" w:cs="Times New Roman"/>
-          <w:noProof w:val="0"/>
+      </w:pPr>
+      <w:r>
+        <w:rPr>
+          <w:rFonts w:ascii="Times New Roman" w:eastAsia="Times New Roman" w:hAnsi="Times New Roman" w:cs="Times New Roman"/>
           <w:sz w:val="32"/>
           <w:szCs w:val="32"/>
-          <w:lang w:val="ru-RU"/>
-        </w:rPr>
+        </w:rPr>
+        <w:lastRenderedPageBreak/>
         <w:t xml:space="preserve">В заданном целочисленном массиве </w:t>
       </w:r>
       <w:proofErr w:type="gramStart"/>
       <w:r>
         <w:rPr>
-          <w:rFonts w:ascii="Times New Roman" w:hAnsi="Times New Roman" w:eastAsia="Times New Roman" w:cs="Times New Roman"/>
-          <w:noProof w:val="0"/>
+          <w:rFonts w:ascii="Times New Roman" w:eastAsia="Times New Roman" w:hAnsi="Times New Roman" w:cs="Times New Roman"/>
           <w:sz w:val="32"/>
           <w:szCs w:val="32"/>
-          <w:lang w:val="ru-RU"/>
         </w:rPr>
         <w:t>Z(</w:t>
       </w:r>
       <w:proofErr w:type="gramEnd"/>
       <w:r>
         <w:rPr>
-          <w:rFonts w:ascii="Times New Roman" w:hAnsi="Times New Roman" w:eastAsia="Times New Roman" w:cs="Times New Roman"/>
-          <w:noProof w:val="0"/>
+          <w:rFonts w:ascii="Times New Roman" w:eastAsia="Times New Roman" w:hAnsi="Times New Roman" w:cs="Times New Roman"/>
           <w:sz w:val="32"/>
           <w:szCs w:val="32"/>
-          <w:lang w:val="ru-RU"/>
         </w:rPr>
         <w:t>15) положительных, отрицательных и нулевых чисел определить сумму и вывести последовательность значений элементов, которые расположены между первым отрицательным и нулевым элементами.</w:t>
       </w:r>
     </w:p>
-    <w:p w14:noSpellErr="1">
+    <w:p>
       <w:pPr>
         <w:pStyle w:val="a3"/>
         <w:numPr>
           <w:ilvl w:val="0"/>
-          <w:numId w:val="11"/>
+          <w:numId w:val="1"/>
         </w:numPr>
-        <w:rPr>
-          <w:sz w:val="22"/>
-          <w:szCs w:val="22"/>
-        </w:rPr>
-      </w:pPr>
-      <w:r>
-        <w:rPr>
-          <w:rFonts w:ascii="Times New Roman" w:hAnsi="Times New Roman" w:eastAsia="Times New Roman" w:cs="Times New Roman"/>
-          <w:noProof w:val="0"/>
+      </w:pPr>
+      <w:r>
+        <w:rPr>
+          <w:rFonts w:ascii="Times New Roman" w:eastAsia="Times New Roman" w:hAnsi="Times New Roman" w:cs="Times New Roman"/>
           <w:sz w:val="32"/>
           <w:szCs w:val="32"/>
-          <w:lang w:val="ru-RU"/>
-        </w:rPr>
-        <w:t>В заданном целочисленном массиве удалить элементы, которые встречаются более двух раз.</w:t>
-      </w:r>
-    </w:p>
-    <w:p w14:noSpellErr="1">
+        </w:rPr>
+        <w:t xml:space="preserve">В заданном целочисленном массиве удалить элементы, </w:t>
+      </w:r>
+      <w:bookmarkStart w:id="0" w:name="_GoBack"/>
+      <w:bookmarkEnd w:id="0"/>
+      <w:r>
+        <w:rPr>
+          <w:rFonts w:ascii="Times New Roman" w:eastAsia="Times New Roman" w:hAnsi="Times New Roman" w:cs="Times New Roman"/>
+          <w:sz w:val="32"/>
+          <w:szCs w:val="32"/>
+        </w:rPr>
+        <w:t>которые встречаются более двух раз.</w:t>
+      </w:r>
+    </w:p>
+    <w:p>
       <w:pPr>
         <w:pStyle w:val="a3"/>
         <w:numPr>
           <w:ilvl w:val="0"/>
-          <w:numId w:val="11"/>
+          <w:numId w:val="1"/>
         </w:numPr>
         <w:rPr>
-          <w:sz w:val="22"/>
-          <w:szCs w:val="22"/>
-        </w:rPr>
-      </w:pPr>
-      <w:r>
-        <w:rPr>
-          <w:rFonts w:ascii="Times New Roman" w:hAnsi="Times New Roman" w:eastAsia="Times New Roman" w:cs="Times New Roman"/>
-          <w:noProof w:val="0"/>
+          <w:highlight w:val="yellow"/>
+        </w:rPr>
+      </w:pPr>
+      <w:r>
+        <w:rPr>
+          <w:rFonts w:ascii="Times New Roman" w:eastAsia="Times New Roman" w:hAnsi="Times New Roman" w:cs="Times New Roman"/>
           <w:sz w:val="32"/>
           <w:szCs w:val="32"/>
-          <w:lang w:val="ru-RU"/>
+          <w:highlight w:val="yellow"/>
         </w:rPr>
         <w:t xml:space="preserve">Ввести массив, состоящий из 10-ти элементов целого типа. Сформировать новый, расположив сначала все отрицательные элементы и нули, после </w:t>
       </w:r>
       <w:proofErr w:type="gramStart"/>
       <w:r>
         <w:rPr>
-          <w:rFonts w:ascii="Times New Roman" w:hAnsi="Times New Roman" w:eastAsia="Times New Roman" w:cs="Times New Roman"/>
-          <w:noProof w:val="0"/>
+          <w:rFonts w:ascii="Times New Roman" w:eastAsia="Times New Roman" w:hAnsi="Times New Roman" w:cs="Times New Roman"/>
           <w:sz w:val="32"/>
           <w:szCs w:val="32"/>
-          <w:lang w:val="ru-RU"/>
+          <w:highlight w:val="yellow"/>
         </w:rPr>
         <w:t>чего  -</w:t>
       </w:r>
       <w:proofErr w:type="gramEnd"/>
       <w:r>
         <w:rPr>
-          <w:rFonts w:ascii="Times New Roman" w:hAnsi="Times New Roman" w:eastAsia="Times New Roman" w:cs="Times New Roman"/>
-          <w:noProof w:val="0"/>
+          <w:rFonts w:ascii="Times New Roman" w:eastAsia="Times New Roman" w:hAnsi="Times New Roman" w:cs="Times New Roman"/>
           <w:sz w:val="32"/>
           <w:szCs w:val="32"/>
-          <w:lang w:val="ru-RU"/>
+          <w:highlight w:val="yellow"/>
         </w:rPr>
         <w:t xml:space="preserve"> положительные, сохраняя порядок их следования.</w:t>
       </w:r>
     </w:p>
-    <w:p w14:noSpellErr="1">
+    <w:p>
       <w:pPr>
         <w:pStyle w:val="a3"/>
         <w:numPr>
           <w:ilvl w:val="0"/>
-          <w:numId w:val="11"/>
+          <w:numId w:val="1"/>
         </w:numPr>
         <w:rPr>
-          <w:sz w:val="22"/>
-          <w:szCs w:val="22"/>
-        </w:rPr>
-      </w:pPr>
-      <w:r>
-        <w:rPr>
-          <w:rFonts w:ascii="Times New Roman" w:hAnsi="Times New Roman" w:eastAsia="Times New Roman" w:cs="Times New Roman"/>
-          <w:noProof w:val="0"/>
+          <w:highlight w:val="yellow"/>
+        </w:rPr>
+      </w:pPr>
+      <w:r>
+        <w:rPr>
+          <w:rFonts w:ascii="Times New Roman" w:eastAsia="Times New Roman" w:hAnsi="Times New Roman" w:cs="Times New Roman"/>
           <w:sz w:val="32"/>
           <w:szCs w:val="32"/>
-          <w:lang w:val="ru-RU"/>
+          <w:highlight w:val="yellow"/>
         </w:rPr>
         <w:t>Ввести массив, состоящий из 15 элементов целого типа. Упорядочить массив так, чтобы все отрицательные числа были расположены вначале по возрастанию, а все положительные – в конце по убыванию</w:t>
       </w:r>
     </w:p>
-    <w:p w14:noSpellErr="1">
+    <w:p>
       <w:pPr>
         <w:pStyle w:val="a3"/>
         <w:numPr>
           <w:ilvl w:val="0"/>
-          <w:numId w:val="11"/>
+          <w:numId w:val="1"/>
         </w:numPr>
         <w:rPr>
-          <w:sz w:val="22"/>
-          <w:szCs w:val="22"/>
-        </w:rPr>
-      </w:pPr>
-      <w:r>
-        <w:rPr>
-          <w:rFonts w:ascii="Times New Roman" w:hAnsi="Times New Roman" w:eastAsia="Times New Roman" w:cs="Times New Roman"/>
-          <w:noProof w:val="0"/>
+          <w:highlight w:val="yellow"/>
+        </w:rPr>
+      </w:pPr>
+      <w:r>
+        <w:rPr>
+          <w:rFonts w:ascii="Times New Roman" w:eastAsia="Times New Roman" w:hAnsi="Times New Roman" w:cs="Times New Roman"/>
           <w:sz w:val="32"/>
           <w:szCs w:val="32"/>
-          <w:lang w:val="ru-RU"/>
+          <w:highlight w:val="yellow"/>
         </w:rPr>
         <w:t>Даны два массива действительных чисел по 12 элементов в каждом. Заменить нулями те элементы первого массива, которые есть во втором</w:t>
       </w:r>
     </w:p>
-    <w:p w14:noSpellErr="1">
+    <w:p>
       <w:pPr>
         <w:pStyle w:val="a3"/>
         <w:numPr>
           <w:ilvl w:val="0"/>
-          <w:numId w:val="11"/>
+          <w:numId w:val="1"/>
         </w:numPr>
         <w:rPr>
-          <w:sz w:val="22"/>
-          <w:szCs w:val="22"/>
-        </w:rPr>
-      </w:pPr>
-      <w:r>
-        <w:rPr>
-          <w:rFonts w:ascii="Times New Roman" w:hAnsi="Times New Roman" w:eastAsia="Times New Roman" w:cs="Times New Roman"/>
-          <w:noProof w:val="0"/>
+          <w:highlight w:val="yellow"/>
+        </w:rPr>
+      </w:pPr>
+      <w:r>
+        <w:rPr>
+          <w:rFonts w:ascii="Times New Roman" w:eastAsia="Times New Roman" w:hAnsi="Times New Roman" w:cs="Times New Roman"/>
           <w:sz w:val="32"/>
           <w:szCs w:val="32"/>
-          <w:lang w:val="ru-RU"/>
+          <w:highlight w:val="yellow"/>
         </w:rPr>
         <w:t>Задан целочисленный массив. Определить процентное содержание элементов, превышающих среднеарифметическое всех элементов массива</w:t>
       </w:r>
     </w:p>
-    <w:p w14:noSpellErr="1">
+    <w:p>
       <w:pPr>
         <w:pStyle w:val="a3"/>
         <w:numPr>
           <w:ilvl w:val="0"/>
-          <w:numId w:val="11"/>
+          <w:numId w:val="1"/>
         </w:numPr>
         <w:rPr>
-          <w:sz w:val="22"/>
-          <w:szCs w:val="22"/>
-        </w:rPr>
-      </w:pPr>
-      <w:r>
-        <w:rPr>
-          <w:rFonts w:ascii="Times New Roman" w:hAnsi="Times New Roman" w:eastAsia="Times New Roman" w:cs="Times New Roman"/>
-          <w:noProof w:val="0"/>
+          <w:highlight w:val="yellow"/>
+        </w:rPr>
+      </w:pPr>
+      <w:r>
+        <w:rPr>
+          <w:rFonts w:ascii="Times New Roman" w:eastAsia="Times New Roman" w:hAnsi="Times New Roman" w:cs="Times New Roman"/>
           <w:sz w:val="32"/>
           <w:szCs w:val="32"/>
-          <w:lang w:val="ru-RU"/>
-        </w:rPr>
-        <w:t>(</w:t>
-      </w:r>
-      <w:r>
-        <w:rPr>
-          <w:rFonts w:ascii="Times New Roman" w:hAnsi="Times New Roman" w:eastAsia="Times New Roman" w:cs="Times New Roman"/>
-          <w:noProof w:val="0"/>
+          <w:highlight w:val="yellow"/>
+        </w:rPr>
+        <w:t>(!!!) Перевести целое положительное число, которое вмещается в 4 байта, в двоичную систему, не используя битовых операций, а используя только стандартные встроенные типы.</w:t>
+      </w:r>
+    </w:p>
+    <w:p>
+      <w:r>
+        <w:br/>
+      </w:r>
+    </w:p>
+    <w:p>
+      <w:r>
+        <w:rPr>
+          <w:rFonts w:ascii="Times New Roman" w:eastAsia="Times New Roman" w:hAnsi="Times New Roman" w:cs="Times New Roman"/>
           <w:sz w:val="32"/>
           <w:szCs w:val="32"/>
-          <w:lang w:val="en-US"/>
-        </w:rPr>
-        <w:t>!!!</w:t>
-      </w:r>
-      <w:r>
-        <w:rPr>
-          <w:rFonts w:ascii="Times New Roman" w:hAnsi="Times New Roman" w:eastAsia="Times New Roman" w:cs="Times New Roman"/>
-          <w:noProof w:val="0"/>
-          <w:sz w:val="32"/>
-          <w:szCs w:val="32"/>
-          <w:lang w:val="ru-RU"/>
-        </w:rPr>
-        <w:t>) Перевести целое положительное число, которое вмещается в 4 байта, в двоичную систему, не используя битовых операций, а используя только стандартные встроенные типы.</w:t>
-      </w:r>
-    </w:p>
-    <w:p>
-      <w:r>
-        <w:br/>
-      </w:r>
-    </w:p>
-    <w:p>
-      <w:r>
-        <w:rPr>
-          <w:rFonts w:ascii="Times New Roman" w:hAnsi="Times New Roman" w:eastAsia="Times New Roman" w:cs="Times New Roman"/>
-          <w:noProof w:val="0"/>
-          <w:sz w:val="32"/>
-          <w:szCs w:val="32"/>
-          <w:lang w:val="ru-RU"/>
         </w:rPr>
         <w:t xml:space="preserve"> </w:t>
       </w:r>
     </w:p>
-    <w:p w14:noSpellErr="1">
-      <w:pPr>
-        <w:pStyle w:val="Heading1"/>
-      </w:pPr>
-      <w:r>
-        <w:rPr>
-          <w:rFonts w:ascii="Helvetica" w:hAnsi="Helvetica" w:eastAsia="Helvetica" w:cs="Helvetica"/>
-          <w:b w:val="1"/>
-          <w:bCs w:val="1"/>
+    <w:p>
+      <w:pPr>
+        <w:pStyle w:val="1"/>
+      </w:pPr>
+      <w:r>
+        <w:rPr>
+          <w:rFonts w:ascii="Helvetica" w:eastAsia="Helvetica" w:hAnsi="Helvetica" w:cs="Helvetica"/>
+          <w:b/>
+          <w:bCs/>
           <w:color w:val="222222"/>
         </w:rPr>
         <w:t>Спичечная модель</w:t>
       </w:r>
     </w:p>
-    <w:p w14:noSpellErr="1">
-      <w:r>
-        <w:rPr>
-          <w:rFonts w:ascii="Helvetica" w:hAnsi="Helvetica" w:eastAsia="Helvetica" w:cs="Helvetica"/>
-          <w:noProof w:val="0"/>
-          <w:color w:val="222222"/>
-          <w:sz w:val="21"/>
-          <w:szCs w:val="21"/>
-          <w:lang w:val="ru-RU"/>
+    <w:p>
+      <w:r>
+        <w:rPr>
+          <w:rFonts w:ascii="Helvetica" w:eastAsia="Helvetica" w:hAnsi="Helvetica" w:cs="Helvetica"/>
+          <w:color w:val="222222"/>
+          <w:sz w:val="21"/>
+          <w:szCs w:val="21"/>
         </w:rPr>
         <w:t>Профессор Самоделкин решил изготовить объемную модель кубиков из спичек, используя спички для рёбер кубиков. Длина ребра каждого кубика равна одной спичке.</w:t>
       </w:r>
     </w:p>
-    <w:p w14:noSpellErr="1">
-      <w:r>
-        <w:rPr>
-          <w:rFonts w:ascii="Helvetica" w:hAnsi="Helvetica" w:eastAsia="Helvetica" w:cs="Helvetica"/>
-          <w:noProof w:val="0"/>
-          <w:color w:val="222222"/>
-          <w:sz w:val="21"/>
-          <w:szCs w:val="21"/>
-          <w:lang w:val="ru-RU"/>
+    <w:p>
+      <w:r>
+        <w:rPr>
+          <w:rFonts w:ascii="Helvetica" w:eastAsia="Helvetica" w:hAnsi="Helvetica" w:cs="Helvetica"/>
+          <w:color w:val="222222"/>
+          <w:sz w:val="21"/>
+          <w:szCs w:val="21"/>
         </w:rPr>
         <w:t xml:space="preserve">Для построения модели трех кубиков он использовал </w:t>
       </w:r>
       <w:r>
         <w:rPr>
-          <w:rFonts w:ascii="Helvetica" w:hAnsi="Helvetica" w:eastAsia="Helvetica" w:cs="Helvetica"/>
-          <w:b w:val="1"/>
-          <w:bCs w:val="1"/>
-          <w:noProof w:val="0"/>
-          <w:color w:val="222222"/>
-          <w:sz w:val="21"/>
-          <w:szCs w:val="21"/>
-          <w:lang w:val="ru-RU"/>
+          <w:rFonts w:ascii="Helvetica" w:eastAsia="Helvetica" w:hAnsi="Helvetica" w:cs="Helvetica"/>
+          <w:b/>
+          <w:bCs/>
+          <w:color w:val="222222"/>
+          <w:sz w:val="21"/>
+          <w:szCs w:val="21"/>
         </w:rPr>
         <w:t>28</w:t>
       </w:r>
       <w:r>
         <w:rPr>
-          <w:rFonts w:ascii="Helvetica" w:hAnsi="Helvetica" w:eastAsia="Helvetica" w:cs="Helvetica"/>
-          <w:noProof w:val="0"/>
-          <w:color w:val="222222"/>
-          <w:sz w:val="21"/>
-          <w:szCs w:val="21"/>
-          <w:lang w:val="ru-RU"/>
+          <w:rFonts w:ascii="Helvetica" w:eastAsia="Helvetica" w:hAnsi="Helvetica" w:cs="Helvetica"/>
+          <w:color w:val="222222"/>
+          <w:sz w:val="21"/>
+          <w:szCs w:val="21"/>
         </w:rPr>
         <w:t xml:space="preserve"> спичек.</w:t>
       </w:r>
     </w:p>
-    <w:p w14:noSpellErr="1">
-      <w:r>
-        <w:rPr>
-          <w:rFonts w:ascii="Helvetica" w:hAnsi="Helvetica" w:eastAsia="Helvetica" w:cs="Helvetica"/>
-          <w:noProof w:val="0"/>
-          <w:color w:val="222222"/>
-          <w:sz w:val="21"/>
-          <w:szCs w:val="21"/>
-          <w:lang w:val="ru-RU"/>
+    <w:p>
+      <w:r>
+        <w:rPr>
+          <w:rFonts w:ascii="Helvetica" w:eastAsia="Helvetica" w:hAnsi="Helvetica" w:cs="Helvetica"/>
+          <w:color w:val="222222"/>
+          <w:sz w:val="21"/>
+          <w:szCs w:val="21"/>
         </w:rPr>
         <w:t xml:space="preserve">Какое наименьшее количество спичек нужно Самоделкину для построения модели из </w:t>
       </w:r>
       <w:r>
         <w:rPr>
-          <w:rFonts w:ascii="Helvetica" w:hAnsi="Helvetica" w:eastAsia="Helvetica" w:cs="Helvetica"/>
-          <w:b w:val="1"/>
-          <w:bCs w:val="1"/>
-          <w:noProof w:val="0"/>
-          <w:color w:val="222222"/>
-          <w:sz w:val="21"/>
-          <w:szCs w:val="21"/>
-          <w:lang w:val="ru-RU"/>
+          <w:rFonts w:ascii="Helvetica" w:eastAsia="Helvetica" w:hAnsi="Helvetica" w:cs="Helvetica"/>
+          <w:b/>
+          <w:bCs/>
+          <w:color w:val="222222"/>
+          <w:sz w:val="21"/>
+          <w:szCs w:val="21"/>
         </w:rPr>
         <w:t>n</w:t>
       </w:r>
       <w:r>
         <w:rPr>
-          <w:rFonts w:ascii="Helvetica" w:hAnsi="Helvetica" w:eastAsia="Helvetica" w:cs="Helvetica"/>
-          <w:noProof w:val="0"/>
-          <w:color w:val="222222"/>
-          <w:sz w:val="21"/>
-          <w:szCs w:val="21"/>
-          <w:lang w:val="ru-RU"/>
+          <w:rFonts w:ascii="Helvetica" w:eastAsia="Helvetica" w:hAnsi="Helvetica" w:cs="Helvetica"/>
+          <w:color w:val="222222"/>
+          <w:sz w:val="21"/>
+          <w:szCs w:val="21"/>
         </w:rPr>
         <w:t xml:space="preserve"> кубиков?</w:t>
       </w:r>
     </w:p>
-    <w:p w14:noSpellErr="1">
-      <w:r>
-        <w:rPr>
-          <w:rFonts w:ascii="Helvetica" w:hAnsi="Helvetica" w:eastAsia="Helvetica" w:cs="Helvetica"/>
-          <w:noProof w:val="0"/>
-          <w:color w:val="222222"/>
-          <w:sz w:val="21"/>
-          <w:szCs w:val="21"/>
-          <w:lang w:val="ru-RU"/>
+    <w:p>
+      <w:r>
+        <w:rPr>
+          <w:rFonts w:ascii="Helvetica" w:eastAsia="Helvetica" w:hAnsi="Helvetica" w:cs="Helvetica"/>
+          <w:color w:val="222222"/>
+          <w:sz w:val="21"/>
+          <w:szCs w:val="21"/>
         </w:rPr>
         <w:t xml:space="preserve">Все числа в задаче не превышают </w:t>
       </w:r>
       <w:r>
         <w:rPr>
-          <w:rFonts w:ascii="Courier New" w:hAnsi="Courier New" w:eastAsia="Courier New" w:cs="Courier New"/>
-          <w:noProof w:val="0"/>
+          <w:rFonts w:ascii="Courier New" w:eastAsia="Courier New" w:hAnsi="Courier New" w:cs="Courier New"/>
           <w:color w:val="222222"/>
           <w:sz w:val="20"/>
           <w:szCs w:val="20"/>
-          <w:lang w:val="ru-RU"/>
         </w:rPr>
         <w:t>2·10</w:t>
       </w:r>
       <w:r>
         <w:rPr>
-          <w:rFonts w:ascii="Courier New" w:hAnsi="Courier New" w:eastAsia="Courier New" w:cs="Courier New"/>
-          <w:noProof w:val="0"/>
+          <w:rFonts w:ascii="Courier New" w:eastAsia="Courier New" w:hAnsi="Courier New" w:cs="Courier New"/>
           <w:color w:val="222222"/>
           <w:sz w:val="20"/>
           <w:szCs w:val="20"/>
           <w:vertAlign w:val="superscript"/>
-          <w:lang w:val="ru-RU"/>
         </w:rPr>
         <w:t>9</w:t>
       </w:r>
       <w:r>
         <w:rPr>
-          <w:rFonts w:ascii="Helvetica" w:hAnsi="Helvetica" w:eastAsia="Helvetica" w:cs="Helvetica"/>
-          <w:noProof w:val="0"/>
-          <w:color w:val="222222"/>
-          <w:sz w:val="21"/>
-          <w:szCs w:val="21"/>
-          <w:lang w:val="ru-RU"/>
+          <w:rFonts w:ascii="Helvetica" w:eastAsia="Helvetica" w:hAnsi="Helvetica" w:cs="Helvetica"/>
+          <w:color w:val="222222"/>
+          <w:sz w:val="21"/>
+          <w:szCs w:val="21"/>
         </w:rPr>
         <w:t>.</w:t>
       </w:r>
     </w:p>
-    <w:p w14:noSpellErr="1">
-      <w:pPr>
-        <w:ind w:left="0"/>
-      </w:pPr>
-      <w:r>
-        <w:rPr>
-          <w:rFonts w:ascii="Helvetica" w:hAnsi="Helvetica" w:eastAsia="Helvetica" w:cs="Helvetica"/>
-          <w:b w:val="1"/>
-          <w:bCs w:val="1"/>
-          <w:noProof w:val="0"/>
+    <w:p>
+      <w:r>
+        <w:rPr>
+          <w:rFonts w:ascii="Helvetica" w:eastAsia="Helvetica" w:hAnsi="Helvetica" w:cs="Helvetica"/>
+          <w:b/>
+          <w:bCs/>
           <w:color w:val="222222"/>
           <w:sz w:val="24"/>
           <w:szCs w:val="24"/>
-          <w:lang w:val="ru-RU"/>
         </w:rPr>
         <w:t>Входные данные</w:t>
       </w:r>
     </w:p>
-    <w:p w14:noSpellErr="1">
-      <w:r>
-        <w:rPr>
-          <w:rFonts w:ascii="Helvetica" w:hAnsi="Helvetica" w:eastAsia="Helvetica" w:cs="Helvetica"/>
-          <w:noProof w:val="0"/>
-          <w:color w:val="222222"/>
-          <w:sz w:val="21"/>
-          <w:szCs w:val="21"/>
-          <w:lang w:val="ru-RU"/>
-        </w:rPr>
+    <w:p>
+      <w:r>
+        <w:rPr>
+          <w:rFonts w:ascii="Helvetica" w:eastAsia="Helvetica" w:hAnsi="Helvetica" w:cs="Helvetica"/>
+          <w:color w:val="222222"/>
+          <w:sz w:val="21"/>
+          <w:szCs w:val="21"/>
+        </w:rPr>
+        <w:lastRenderedPageBreak/>
         <w:t xml:space="preserve">Одно число </w:t>
       </w:r>
       <w:r>
         <w:rPr>
-          <w:rFonts w:ascii="Helvetica" w:hAnsi="Helvetica" w:eastAsia="Helvetica" w:cs="Helvetica"/>
-          <w:b w:val="1"/>
-          <w:bCs w:val="1"/>
-          <w:noProof w:val="0"/>
-          <w:color w:val="222222"/>
-          <w:sz w:val="21"/>
-          <w:szCs w:val="21"/>
-          <w:lang w:val="ru-RU"/>
+          <w:rFonts w:ascii="Helvetica" w:eastAsia="Helvetica" w:hAnsi="Helvetica" w:cs="Helvetica"/>
+          <w:b/>
+          <w:bCs/>
+          <w:color w:val="222222"/>
+          <w:sz w:val="21"/>
+          <w:szCs w:val="21"/>
         </w:rPr>
         <w:t>n</w:t>
       </w:r>
       <w:r>
         <w:rPr>
-          <w:rFonts w:ascii="Helvetica" w:hAnsi="Helvetica" w:eastAsia="Helvetica" w:cs="Helvetica"/>
-          <w:noProof w:val="0"/>
-          <w:color w:val="222222"/>
-          <w:sz w:val="21"/>
-          <w:szCs w:val="21"/>
-          <w:lang w:val="ru-RU"/>
+          <w:rFonts w:ascii="Helvetica" w:eastAsia="Helvetica" w:hAnsi="Helvetica" w:cs="Helvetica"/>
+          <w:color w:val="222222"/>
+          <w:sz w:val="21"/>
+          <w:szCs w:val="21"/>
         </w:rPr>
         <w:t xml:space="preserve"> – количество кубиков в модели.</w:t>
       </w:r>
@@ -777,231 +632,188 @@
     <w:p>
       <w:r>
         <w:rPr>
-          <w:rFonts w:ascii="Helvetica" w:hAnsi="Helvetica" w:eastAsia="Helvetica" w:cs="Helvetica"/>
-          <w:noProof w:val="0"/>
-          <w:color w:val="222222"/>
-          <w:sz w:val="21"/>
-          <w:szCs w:val="21"/>
-          <w:lang w:val="ru-RU"/>
+          <w:rFonts w:ascii="Helvetica" w:eastAsia="Helvetica" w:hAnsi="Helvetica" w:cs="Helvetica"/>
+          <w:color w:val="222222"/>
+          <w:sz w:val="21"/>
+          <w:szCs w:val="21"/>
         </w:rPr>
         <w:t xml:space="preserve"> </w:t>
       </w:r>
     </w:p>
-    <w:p w14:noSpellErr="1">
-      <w:pPr>
-        <w:pStyle w:val="Heading1"/>
-      </w:pPr>
-      <w:r>
-        <w:rPr>
-          <w:rFonts w:ascii="Helvetica" w:hAnsi="Helvetica" w:eastAsia="Helvetica" w:cs="Helvetica"/>
-          <w:b w:val="1"/>
-          <w:bCs w:val="1"/>
+    <w:p>
+      <w:pPr>
+        <w:pStyle w:val="1"/>
+      </w:pPr>
+      <w:r>
+        <w:rPr>
+          <w:rFonts w:ascii="Helvetica" w:eastAsia="Helvetica" w:hAnsi="Helvetica" w:cs="Helvetica"/>
+          <w:b/>
+          <w:bCs/>
           <w:color w:val="222222"/>
         </w:rPr>
         <w:t>Коррупция</w:t>
       </w:r>
     </w:p>
     <w:p>
-      <w:pPr>
-        <w:ind w:left="0"/>
-      </w:pPr>
-      <w:r>
-        <w:rPr>
-          <w:rFonts w:ascii="Helvetica" w:hAnsi="Helvetica" w:eastAsia="Helvetica" w:cs="Helvetica"/>
-          <w:noProof w:val="0"/>
-          <w:color w:val="222222"/>
-          <w:sz w:val="21"/>
-          <w:szCs w:val="21"/>
-          <w:lang w:val="ru-RU"/>
+      <w:r>
+        <w:rPr>
+          <w:rFonts w:ascii="Helvetica" w:eastAsia="Helvetica" w:hAnsi="Helvetica" w:cs="Helvetica"/>
+          <w:color w:val="222222"/>
+          <w:sz w:val="21"/>
+          <w:szCs w:val="21"/>
         </w:rPr>
         <w:t xml:space="preserve">С целью борьбы с теневой экономикой банк решил внедрить объединение </w:t>
       </w:r>
       <w:r>
         <w:rPr>
-          <w:rFonts w:ascii="Consolas" w:hAnsi="Consolas" w:eastAsia="Consolas" w:cs="Consolas"/>
-          <w:noProof w:val="0"/>
+          <w:rFonts w:ascii="Consolas" w:eastAsia="Consolas" w:hAnsi="Consolas" w:cs="Consolas"/>
           <w:color w:val="222222"/>
           <w:sz w:val="20"/>
           <w:szCs w:val="20"/>
-          <w:lang w:val="ru-RU"/>
         </w:rPr>
         <w:t>N</w:t>
       </w:r>
       <w:r>
         <w:rPr>
-          <w:rFonts w:ascii="Helvetica" w:hAnsi="Helvetica" w:eastAsia="Helvetica" w:cs="Helvetica"/>
-          <w:noProof w:val="0"/>
-          <w:color w:val="222222"/>
-          <w:sz w:val="21"/>
-          <w:szCs w:val="21"/>
-          <w:lang w:val="ru-RU"/>
+          <w:rFonts w:ascii="Helvetica" w:eastAsia="Helvetica" w:hAnsi="Helvetica" w:cs="Helvetica"/>
+          <w:color w:val="222222"/>
+          <w:sz w:val="21"/>
+          <w:szCs w:val="21"/>
         </w:rPr>
         <w:t xml:space="preserve"> счетов фирмы в один. За одну операцию объединяются 2 счета и банк автоматически перечисляет на свой счет </w:t>
       </w:r>
       <w:r>
         <w:rPr>
-          <w:rFonts w:ascii="Consolas" w:hAnsi="Consolas" w:eastAsia="Consolas" w:cs="Consolas"/>
-          <w:noProof w:val="0"/>
+          <w:rFonts w:ascii="Consolas" w:eastAsia="Consolas" w:hAnsi="Consolas" w:cs="Consolas"/>
           <w:color w:val="222222"/>
           <w:sz w:val="20"/>
           <w:szCs w:val="20"/>
-          <w:lang w:val="ru-RU"/>
         </w:rPr>
         <w:t>Р%</w:t>
       </w:r>
       <w:r>
         <w:rPr>
-          <w:rFonts w:ascii="Helvetica" w:hAnsi="Helvetica" w:eastAsia="Helvetica" w:cs="Helvetica"/>
-          <w:noProof w:val="0"/>
-          <w:color w:val="222222"/>
-          <w:sz w:val="21"/>
-          <w:szCs w:val="21"/>
-          <w:lang w:val="ru-RU"/>
+          <w:rFonts w:ascii="Helvetica" w:eastAsia="Helvetica" w:hAnsi="Helvetica" w:cs="Helvetica"/>
+          <w:color w:val="222222"/>
+          <w:sz w:val="21"/>
+          <w:szCs w:val="21"/>
         </w:rPr>
         <w:t xml:space="preserve"> от суммы объединения за выполнение операции и закрытие одного из счетов. Какая наибольшая сумма может остаться на счету фирмы? На каждом из счетов до внедрения политики объединения было не более чем </w:t>
       </w:r>
       <w:r>
         <w:rPr>
-          <w:rFonts w:ascii="Consolas" w:hAnsi="Consolas" w:eastAsia="Consolas" w:cs="Consolas"/>
-          <w:noProof w:val="0"/>
+          <w:rFonts w:ascii="Consolas" w:eastAsia="Consolas" w:hAnsi="Consolas" w:cs="Consolas"/>
           <w:color w:val="222222"/>
           <w:sz w:val="20"/>
           <w:szCs w:val="20"/>
-          <w:lang w:val="ru-RU"/>
         </w:rPr>
         <w:t>G</w:t>
       </w:r>
       <w:r>
         <w:rPr>
-          <w:rFonts w:ascii="Helvetica" w:hAnsi="Helvetica" w:eastAsia="Helvetica" w:cs="Helvetica"/>
-          <w:noProof w:val="0"/>
-          <w:color w:val="222222"/>
-          <w:sz w:val="21"/>
-          <w:szCs w:val="21"/>
-          <w:lang w:val="ru-RU"/>
+          <w:rFonts w:ascii="Helvetica" w:eastAsia="Helvetica" w:hAnsi="Helvetica" w:cs="Helvetica"/>
+          <w:color w:val="222222"/>
+          <w:sz w:val="21"/>
+          <w:szCs w:val="21"/>
         </w:rPr>
         <w:t xml:space="preserve"> </w:t>
       </w:r>
       <w:proofErr w:type="spellStart"/>
       <w:r>
         <w:rPr>
-          <w:rFonts w:ascii="Helvetica" w:hAnsi="Helvetica" w:eastAsia="Helvetica" w:cs="Helvetica"/>
-          <w:noProof w:val="0"/>
-          <w:color w:val="222222"/>
-          <w:sz w:val="21"/>
-          <w:szCs w:val="21"/>
-          <w:lang w:val="ru-RU"/>
+          <w:rFonts w:ascii="Helvetica" w:eastAsia="Helvetica" w:hAnsi="Helvetica" w:cs="Helvetica"/>
+          <w:color w:val="222222"/>
+          <w:sz w:val="21"/>
+          <w:szCs w:val="21"/>
         </w:rPr>
         <w:t>грн</w:t>
       </w:r>
       <w:proofErr w:type="spellEnd"/>
     </w:p>
-    <w:p w14:noSpellErr="1">
-      <w:pPr>
-        <w:pStyle w:val="Heading4"/>
-      </w:pPr>
-      <w:r>
-        <w:rPr>
-          <w:rFonts w:ascii="Helvetica" w:hAnsi="Helvetica" w:eastAsia="Helvetica" w:cs="Helvetica"/>
+    <w:p>
+      <w:pPr>
+        <w:pStyle w:val="4"/>
+      </w:pPr>
+      <w:r>
+        <w:rPr>
+          <w:rFonts w:ascii="Helvetica" w:eastAsia="Helvetica" w:hAnsi="Helvetica" w:cs="Helvetica"/>
           <w:color w:val="222222"/>
         </w:rPr>
         <w:t>Входные данные</w:t>
       </w:r>
     </w:p>
-    <w:p w14:noSpellErr="1">
-      <w:pPr>
-        <w:ind w:left="0"/>
-      </w:pPr>
-      <w:r>
-        <w:rPr>
-          <w:rFonts w:ascii="Helvetica" w:hAnsi="Helvetica" w:eastAsia="Helvetica" w:cs="Helvetica"/>
-          <w:noProof w:val="0"/>
-          <w:color w:val="222222"/>
-          <w:sz w:val="21"/>
-          <w:szCs w:val="21"/>
-          <w:lang w:val="ru-RU"/>
+    <w:p>
+      <w:r>
+        <w:rPr>
+          <w:rFonts w:ascii="Helvetica" w:eastAsia="Helvetica" w:hAnsi="Helvetica" w:cs="Helvetica"/>
+          <w:color w:val="222222"/>
+          <w:sz w:val="21"/>
+          <w:szCs w:val="21"/>
         </w:rPr>
         <w:t xml:space="preserve">В первой строке 2 числа: количество счетов </w:t>
       </w:r>
       <w:r>
         <w:rPr>
-          <w:rFonts w:ascii="Consolas" w:hAnsi="Consolas" w:eastAsia="Consolas" w:cs="Consolas"/>
-          <w:noProof w:val="0"/>
+          <w:rFonts w:ascii="Consolas" w:eastAsia="Consolas" w:hAnsi="Consolas" w:cs="Consolas"/>
           <w:color w:val="222222"/>
           <w:sz w:val="20"/>
           <w:szCs w:val="20"/>
-          <w:lang w:val="ru-RU"/>
         </w:rPr>
         <w:t>N</w:t>
       </w:r>
       <w:r>
         <w:rPr>
-          <w:rFonts w:ascii="Helvetica" w:hAnsi="Helvetica" w:eastAsia="Helvetica" w:cs="Helvetica"/>
-          <w:noProof w:val="0"/>
-          <w:color w:val="222222"/>
-          <w:sz w:val="21"/>
-          <w:szCs w:val="21"/>
-          <w:lang w:val="ru-RU"/>
+          <w:rFonts w:ascii="Helvetica" w:eastAsia="Helvetica" w:hAnsi="Helvetica" w:cs="Helvetica"/>
+          <w:color w:val="222222"/>
+          <w:sz w:val="21"/>
+          <w:szCs w:val="21"/>
         </w:rPr>
         <w:t xml:space="preserve"> и процент отчислений </w:t>
       </w:r>
       <w:r>
         <w:rPr>
-          <w:rFonts w:ascii="Consolas" w:hAnsi="Consolas" w:eastAsia="Consolas" w:cs="Consolas"/>
-          <w:noProof w:val="0"/>
+          <w:rFonts w:ascii="Consolas" w:eastAsia="Consolas" w:hAnsi="Consolas" w:cs="Consolas"/>
           <w:color w:val="222222"/>
           <w:sz w:val="20"/>
           <w:szCs w:val="20"/>
-          <w:lang w:val="ru-RU"/>
         </w:rPr>
         <w:t>P</w:t>
       </w:r>
       <w:r>
         <w:rPr>
-          <w:rFonts w:ascii="Helvetica" w:hAnsi="Helvetica" w:eastAsia="Helvetica" w:cs="Helvetica"/>
-          <w:noProof w:val="0"/>
-          <w:color w:val="222222"/>
-          <w:sz w:val="21"/>
-          <w:szCs w:val="21"/>
-          <w:lang w:val="ru-RU"/>
+          <w:rFonts w:ascii="Helvetica" w:eastAsia="Helvetica" w:hAnsi="Helvetica" w:cs="Helvetica"/>
+          <w:color w:val="222222"/>
+          <w:sz w:val="21"/>
+          <w:szCs w:val="21"/>
         </w:rPr>
         <w:t>.</w:t>
       </w:r>
     </w:p>
-    <w:p w14:noSpellErr="1">
-      <w:pPr>
-        <w:ind w:left="0"/>
-      </w:pPr>
-      <w:r>
-        <w:rPr>
-          <w:rFonts w:ascii="Helvetica" w:hAnsi="Helvetica" w:eastAsia="Helvetica" w:cs="Helvetica"/>
-          <w:noProof w:val="0"/>
-          <w:color w:val="222222"/>
-          <w:sz w:val="21"/>
-          <w:szCs w:val="21"/>
-          <w:lang w:val="ru-RU"/>
+    <w:p>
+      <w:r>
+        <w:rPr>
+          <w:rFonts w:ascii="Helvetica" w:eastAsia="Helvetica" w:hAnsi="Helvetica" w:cs="Helvetica"/>
+          <w:color w:val="222222"/>
+          <w:sz w:val="21"/>
+          <w:szCs w:val="21"/>
         </w:rPr>
         <w:t xml:space="preserve">Во второй строке </w:t>
       </w:r>
       <w:r>
         <w:rPr>
-          <w:rFonts w:ascii="Consolas" w:hAnsi="Consolas" w:eastAsia="Consolas" w:cs="Consolas"/>
-          <w:noProof w:val="0"/>
+          <w:rFonts w:ascii="Consolas" w:eastAsia="Consolas" w:hAnsi="Consolas" w:cs="Consolas"/>
           <w:color w:val="222222"/>
           <w:sz w:val="20"/>
           <w:szCs w:val="20"/>
-          <w:lang w:val="ru-RU"/>
         </w:rPr>
         <w:t>N</w:t>
       </w:r>
       <w:r>
         <w:rPr>
-          <w:rFonts w:ascii="Helvetica" w:hAnsi="Helvetica" w:eastAsia="Helvetica" w:cs="Helvetica"/>
-          <w:noProof w:val="0"/>
-          <w:color w:val="222222"/>
-          <w:sz w:val="21"/>
-          <w:szCs w:val="21"/>
-          <w:lang w:val="ru-RU"/>
+          <w:rFonts w:ascii="Helvetica" w:eastAsia="Helvetica" w:hAnsi="Helvetica" w:cs="Helvetica"/>
+          <w:color w:val="222222"/>
+          <w:sz w:val="21"/>
+          <w:szCs w:val="21"/>
         </w:rPr>
         <w:t xml:space="preserve"> чисел: сумма на каждом из счетов фирмы.</w:t>
       </w:r>
@@ -1014,331 +826,270 @@
     <w:p>
       <w:r>
         <w:rPr>
-          <w:rFonts w:ascii="Helvetica" w:hAnsi="Helvetica" w:eastAsia="Helvetica" w:cs="Helvetica"/>
-          <w:noProof w:val="0"/>
-          <w:color w:val="222222"/>
-          <w:sz w:val="21"/>
-          <w:szCs w:val="21"/>
-          <w:lang w:val="ru-RU"/>
+          <w:rFonts w:ascii="Helvetica" w:eastAsia="Helvetica" w:hAnsi="Helvetica" w:cs="Helvetica"/>
+          <w:color w:val="222222"/>
+          <w:sz w:val="21"/>
+          <w:szCs w:val="21"/>
         </w:rPr>
         <w:t xml:space="preserve"> </w:t>
       </w:r>
     </w:p>
-    <w:p w14:noSpellErr="1">
-      <w:pPr>
-        <w:pStyle w:val="Heading1"/>
-      </w:pPr>
-      <w:r>
-        <w:rPr>
-          <w:rFonts w:ascii="Helvetica" w:hAnsi="Helvetica" w:eastAsia="Helvetica" w:cs="Helvetica"/>
-          <w:b w:val="1"/>
-          <w:bCs w:val="1"/>
+    <w:p>
+      <w:pPr>
+        <w:pStyle w:val="1"/>
+      </w:pPr>
+      <w:r>
+        <w:rPr>
+          <w:rFonts w:ascii="Helvetica" w:eastAsia="Helvetica" w:hAnsi="Helvetica" w:cs="Helvetica"/>
+          <w:b/>
+          <w:bCs/>
           <w:color w:val="222222"/>
         </w:rPr>
         <w:t>Paint2D-Crack</w:t>
       </w:r>
     </w:p>
-    <w:p w14:noSpellErr="1">
-      <w:pPr>
-        <w:ind w:left="0"/>
-      </w:pPr>
-      <w:r>
-        <w:rPr>
-          <w:rFonts w:ascii="Helvetica" w:hAnsi="Helvetica" w:eastAsia="Helvetica" w:cs="Helvetica"/>
-          <w:noProof w:val="0"/>
-          <w:color w:val="222222"/>
-          <w:sz w:val="21"/>
-          <w:szCs w:val="21"/>
-          <w:lang w:val="ru-RU"/>
+    <w:p>
+      <w:r>
+        <w:rPr>
+          <w:rFonts w:ascii="Helvetica" w:eastAsia="Helvetica" w:hAnsi="Helvetica" w:cs="Helvetica"/>
+          <w:color w:val="222222"/>
+          <w:sz w:val="21"/>
+          <w:szCs w:val="21"/>
         </w:rPr>
         <w:t xml:space="preserve">Начинающий хакер-программист Неумейка повредил исходный код лицензионно приобретенного графического редактора Paint2D. После запуска редактор автоматически строит рабочее поле в виде квадрата размером </w:t>
       </w:r>
       <w:r>
         <w:rPr>
-          <w:rFonts w:ascii="Consolas" w:hAnsi="Consolas" w:eastAsia="Consolas" w:cs="Consolas"/>
-          <w:noProof w:val="0"/>
+          <w:rFonts w:ascii="Consolas" w:eastAsia="Consolas" w:hAnsi="Consolas" w:cs="Consolas"/>
           <w:color w:val="222222"/>
           <w:sz w:val="20"/>
           <w:szCs w:val="20"/>
-          <w:lang w:val="ru-RU"/>
         </w:rPr>
         <w:t>N x N</w:t>
       </w:r>
       <w:r>
         <w:rPr>
-          <w:rFonts w:ascii="Helvetica" w:hAnsi="Helvetica" w:eastAsia="Helvetica" w:cs="Helvetica"/>
-          <w:noProof w:val="0"/>
-          <w:color w:val="222222"/>
-          <w:sz w:val="21"/>
-          <w:szCs w:val="21"/>
-          <w:lang w:val="ru-RU"/>
+          <w:rFonts w:ascii="Helvetica" w:eastAsia="Helvetica" w:hAnsi="Helvetica" w:cs="Helvetica"/>
+          <w:color w:val="222222"/>
+          <w:sz w:val="21"/>
+          <w:szCs w:val="21"/>
         </w:rPr>
         <w:t xml:space="preserve">, а на нём строит максимально возможное количество прямоугольников размером </w:t>
       </w:r>
       <w:r>
         <w:rPr>
-          <w:rFonts w:ascii="Consolas" w:hAnsi="Consolas" w:eastAsia="Consolas" w:cs="Consolas"/>
-          <w:noProof w:val="0"/>
+          <w:rFonts w:ascii="Consolas" w:eastAsia="Consolas" w:hAnsi="Consolas" w:cs="Consolas"/>
           <w:color w:val="222222"/>
           <w:sz w:val="20"/>
           <w:szCs w:val="20"/>
-          <w:lang w:val="ru-RU"/>
         </w:rPr>
         <w:t>1 x M</w:t>
       </w:r>
       <w:r>
         <w:rPr>
-          <w:rFonts w:ascii="Helvetica" w:hAnsi="Helvetica" w:eastAsia="Helvetica" w:cs="Helvetica"/>
-          <w:noProof w:val="0"/>
-          <w:color w:val="222222"/>
-          <w:sz w:val="21"/>
-          <w:szCs w:val="21"/>
-          <w:lang w:val="ru-RU"/>
+          <w:rFonts w:ascii="Helvetica" w:eastAsia="Helvetica" w:hAnsi="Helvetica" w:cs="Helvetica"/>
+          <w:color w:val="222222"/>
+          <w:sz w:val="21"/>
+          <w:szCs w:val="21"/>
         </w:rPr>
         <w:t>.</w:t>
       </w:r>
     </w:p>
-    <w:p w14:noSpellErr="1">
-      <w:pPr>
-        <w:ind w:left="0"/>
-      </w:pPr>
-      <w:r>
-        <w:rPr>
-          <w:rFonts w:ascii="Helvetica" w:hAnsi="Helvetica" w:eastAsia="Helvetica" w:cs="Helvetica"/>
-          <w:noProof w:val="0"/>
-          <w:color w:val="222222"/>
-          <w:sz w:val="21"/>
-          <w:szCs w:val="21"/>
-          <w:lang w:val="ru-RU"/>
+    <w:p>
+      <w:r>
+        <w:rPr>
+          <w:rFonts w:ascii="Helvetica" w:eastAsia="Helvetica" w:hAnsi="Helvetica" w:cs="Helvetica"/>
+          <w:color w:val="222222"/>
+          <w:sz w:val="21"/>
+          <w:szCs w:val="21"/>
         </w:rPr>
         <w:t xml:space="preserve">Зная </w:t>
       </w:r>
       <w:r>
         <w:rPr>
-          <w:rFonts w:ascii="Consolas" w:hAnsi="Consolas" w:eastAsia="Consolas" w:cs="Consolas"/>
-          <w:noProof w:val="0"/>
+          <w:rFonts w:ascii="Consolas" w:eastAsia="Consolas" w:hAnsi="Consolas" w:cs="Consolas"/>
           <w:color w:val="222222"/>
           <w:sz w:val="20"/>
           <w:szCs w:val="20"/>
-          <w:lang w:val="ru-RU"/>
         </w:rPr>
         <w:t>N</w:t>
       </w:r>
       <w:r>
         <w:rPr>
-          <w:rFonts w:ascii="Helvetica" w:hAnsi="Helvetica" w:eastAsia="Helvetica" w:cs="Helvetica"/>
-          <w:noProof w:val="0"/>
-          <w:color w:val="222222"/>
-          <w:sz w:val="21"/>
-          <w:szCs w:val="21"/>
-          <w:lang w:val="ru-RU"/>
+          <w:rFonts w:ascii="Helvetica" w:eastAsia="Helvetica" w:hAnsi="Helvetica" w:cs="Helvetica"/>
+          <w:color w:val="222222"/>
+          <w:sz w:val="21"/>
+          <w:szCs w:val="21"/>
         </w:rPr>
         <w:t xml:space="preserve"> и </w:t>
       </w:r>
       <w:proofErr w:type="gramStart"/>
       <w:r>
         <w:rPr>
-          <w:rFonts w:ascii="Consolas" w:hAnsi="Consolas" w:eastAsia="Consolas" w:cs="Consolas"/>
-          <w:noProof w:val="0"/>
+          <w:rFonts w:ascii="Consolas" w:eastAsia="Consolas" w:hAnsi="Consolas" w:cs="Consolas"/>
           <w:color w:val="222222"/>
           <w:sz w:val="20"/>
           <w:szCs w:val="20"/>
-          <w:lang w:val="ru-RU"/>
         </w:rPr>
         <w:t>M</w:t>
       </w:r>
       <w:r>
         <w:rPr>
-          <w:rFonts w:ascii="Helvetica" w:hAnsi="Helvetica" w:eastAsia="Helvetica" w:cs="Helvetica"/>
-          <w:noProof w:val="0"/>
-          <w:color w:val="222222"/>
-          <w:sz w:val="21"/>
-          <w:szCs w:val="21"/>
-          <w:lang w:val="ru-RU"/>
+          <w:rFonts w:ascii="Helvetica" w:eastAsia="Helvetica" w:hAnsi="Helvetica" w:cs="Helvetica"/>
+          <w:color w:val="222222"/>
+          <w:sz w:val="21"/>
+          <w:szCs w:val="21"/>
         </w:rPr>
         <w:t xml:space="preserve"> ,</w:t>
       </w:r>
       <w:proofErr w:type="gramEnd"/>
       <w:r>
         <w:rPr>
-          <w:rFonts w:ascii="Helvetica" w:hAnsi="Helvetica" w:eastAsia="Helvetica" w:cs="Helvetica"/>
-          <w:noProof w:val="0"/>
-          <w:color w:val="222222"/>
-          <w:sz w:val="21"/>
-          <w:szCs w:val="21"/>
-          <w:lang w:val="ru-RU"/>
+          <w:rFonts w:ascii="Helvetica" w:eastAsia="Helvetica" w:hAnsi="Helvetica" w:cs="Helvetica"/>
+          <w:color w:val="222222"/>
+          <w:sz w:val="21"/>
+          <w:szCs w:val="21"/>
         </w:rPr>
         <w:t xml:space="preserve"> помогите Неумейке посчитать, какое минимальное количество операций </w:t>
       </w:r>
       <w:r>
         <w:rPr>
-          <w:rFonts w:ascii="Consolas" w:hAnsi="Consolas" w:eastAsia="Consolas" w:cs="Consolas"/>
-          <w:noProof w:val="0"/>
+          <w:rFonts w:ascii="Consolas" w:eastAsia="Consolas" w:hAnsi="Consolas" w:cs="Consolas"/>
           <w:color w:val="222222"/>
           <w:sz w:val="20"/>
           <w:szCs w:val="20"/>
-          <w:lang w:val="ru-RU"/>
         </w:rPr>
         <w:t>K</w:t>
       </w:r>
       <w:r>
         <w:rPr>
-          <w:rFonts w:ascii="Helvetica" w:hAnsi="Helvetica" w:eastAsia="Helvetica" w:cs="Helvetica"/>
-          <w:noProof w:val="0"/>
-          <w:color w:val="222222"/>
-          <w:sz w:val="21"/>
-          <w:szCs w:val="21"/>
-          <w:lang w:val="ru-RU"/>
+          <w:rFonts w:ascii="Helvetica" w:eastAsia="Helvetica" w:hAnsi="Helvetica" w:cs="Helvetica"/>
+          <w:color w:val="222222"/>
+          <w:sz w:val="21"/>
+          <w:szCs w:val="21"/>
         </w:rPr>
         <w:t xml:space="preserve"> при этом автоматически выполняет редактор, если при запуске он имеет только шаблон квадрата </w:t>
       </w:r>
       <w:r>
         <w:rPr>
-          <w:rFonts w:ascii="Consolas" w:hAnsi="Consolas" w:eastAsia="Consolas" w:cs="Consolas"/>
-          <w:noProof w:val="0"/>
+          <w:rFonts w:ascii="Consolas" w:eastAsia="Consolas" w:hAnsi="Consolas" w:cs="Consolas"/>
           <w:color w:val="222222"/>
           <w:sz w:val="20"/>
           <w:szCs w:val="20"/>
-          <w:lang w:val="ru-RU"/>
         </w:rPr>
         <w:t>1 x 1</w:t>
       </w:r>
       <w:r>
         <w:rPr>
-          <w:rFonts w:ascii="Helvetica" w:hAnsi="Helvetica" w:eastAsia="Helvetica" w:cs="Helvetica"/>
-          <w:noProof w:val="0"/>
-          <w:color w:val="222222"/>
-          <w:sz w:val="21"/>
-          <w:szCs w:val="21"/>
-          <w:lang w:val="ru-RU"/>
+          <w:rFonts w:ascii="Helvetica" w:eastAsia="Helvetica" w:hAnsi="Helvetica" w:cs="Helvetica"/>
+          <w:color w:val="222222"/>
+          <w:sz w:val="21"/>
+          <w:szCs w:val="21"/>
         </w:rPr>
         <w:t xml:space="preserve">, а в результате неудачного взлома умеет еще и "поворачивать" прямоугольник </w:t>
       </w:r>
       <w:r>
         <w:rPr>
-          <w:rFonts w:ascii="Consolas" w:hAnsi="Consolas" w:eastAsia="Consolas" w:cs="Consolas"/>
-          <w:noProof w:val="0"/>
+          <w:rFonts w:ascii="Consolas" w:eastAsia="Consolas" w:hAnsi="Consolas" w:cs="Consolas"/>
           <w:color w:val="222222"/>
           <w:sz w:val="20"/>
           <w:szCs w:val="20"/>
-          <w:lang w:val="ru-RU"/>
         </w:rPr>
         <w:t>1 x М</w:t>
       </w:r>
       <w:r>
         <w:rPr>
-          <w:rFonts w:ascii="Helvetica" w:hAnsi="Helvetica" w:eastAsia="Helvetica" w:cs="Helvetica"/>
-          <w:noProof w:val="0"/>
-          <w:color w:val="222222"/>
-          <w:sz w:val="21"/>
-          <w:szCs w:val="21"/>
-          <w:lang w:val="ru-RU"/>
+          <w:rFonts w:ascii="Helvetica" w:eastAsia="Helvetica" w:hAnsi="Helvetica" w:cs="Helvetica"/>
+          <w:color w:val="222222"/>
+          <w:sz w:val="21"/>
+          <w:szCs w:val="21"/>
         </w:rPr>
         <w:t xml:space="preserve"> на </w:t>
       </w:r>
       <w:r>
         <w:rPr>
-          <w:rFonts w:ascii="Consolas" w:hAnsi="Consolas" w:eastAsia="Consolas" w:cs="Consolas"/>
-          <w:noProof w:val="0"/>
+          <w:rFonts w:ascii="Consolas" w:eastAsia="Consolas" w:hAnsi="Consolas" w:cs="Consolas"/>
           <w:color w:val="222222"/>
           <w:sz w:val="20"/>
           <w:szCs w:val="20"/>
-          <w:lang w:val="ru-RU"/>
         </w:rPr>
         <w:t>90</w:t>
       </w:r>
       <w:r>
         <w:rPr>
-          <w:rFonts w:ascii="Consolas" w:hAnsi="Consolas" w:eastAsia="Consolas" w:cs="Consolas"/>
-          <w:noProof w:val="0"/>
+          <w:rFonts w:ascii="Consolas" w:eastAsia="Consolas" w:hAnsi="Consolas" w:cs="Consolas"/>
           <w:color w:val="222222"/>
           <w:sz w:val="20"/>
           <w:szCs w:val="20"/>
           <w:vertAlign w:val="superscript"/>
-          <w:lang w:val="ru-RU"/>
         </w:rPr>
         <w:t>o</w:t>
       </w:r>
       <w:r>
         <w:rPr>
-          <w:rFonts w:ascii="Helvetica" w:hAnsi="Helvetica" w:eastAsia="Helvetica" w:cs="Helvetica"/>
-          <w:noProof w:val="0"/>
-          <w:color w:val="222222"/>
-          <w:sz w:val="21"/>
-          <w:szCs w:val="21"/>
-          <w:lang w:val="ru-RU"/>
+          <w:rFonts w:ascii="Helvetica" w:eastAsia="Helvetica" w:hAnsi="Helvetica" w:cs="Helvetica"/>
+          <w:color w:val="222222"/>
+          <w:sz w:val="21"/>
+          <w:szCs w:val="21"/>
         </w:rPr>
         <w:t>. Напоминаем, что лицензионный графический редактор умел выполнять операции "выделить", "скопировать" "переместить" и "вставить".</w:t>
       </w:r>
     </w:p>
-    <w:p w14:noSpellErr="1">
-      <w:pPr>
-        <w:pStyle w:val="Heading4"/>
-      </w:pPr>
-      <w:r>
-        <w:rPr>
-          <w:rFonts w:ascii="Helvetica" w:hAnsi="Helvetica" w:eastAsia="Helvetica" w:cs="Helvetica"/>
+    <w:p>
+      <w:pPr>
+        <w:pStyle w:val="4"/>
+      </w:pPr>
+      <w:r>
+        <w:rPr>
+          <w:rFonts w:ascii="Helvetica" w:eastAsia="Helvetica" w:hAnsi="Helvetica" w:cs="Helvetica"/>
           <w:color w:val="222222"/>
         </w:rPr>
         <w:t>Входные данные</w:t>
       </w:r>
     </w:p>
-    <w:p w14:noSpellErr="1">
-      <w:pPr>
-        <w:ind w:left="0"/>
-      </w:pPr>
-      <w:r>
-        <w:rPr>
-          <w:rFonts w:ascii="Helvetica" w:hAnsi="Helvetica" w:eastAsia="Helvetica" w:cs="Helvetica"/>
-          <w:noProof w:val="0"/>
-          <w:color w:val="222222"/>
-          <w:sz w:val="21"/>
-          <w:szCs w:val="21"/>
-          <w:lang w:val="ru-RU"/>
+    <w:p>
+      <w:r>
+        <w:rPr>
+          <w:rFonts w:ascii="Helvetica" w:eastAsia="Helvetica" w:hAnsi="Helvetica" w:cs="Helvetica"/>
+          <w:color w:val="222222"/>
+          <w:sz w:val="21"/>
+          <w:szCs w:val="21"/>
         </w:rPr>
         <w:t xml:space="preserve">2 числа </w:t>
       </w:r>
       <w:r>
         <w:rPr>
-          <w:rFonts w:ascii="Consolas" w:hAnsi="Consolas" w:eastAsia="Consolas" w:cs="Consolas"/>
-          <w:noProof w:val="0"/>
+          <w:rFonts w:ascii="Consolas" w:eastAsia="Consolas" w:hAnsi="Consolas" w:cs="Consolas"/>
           <w:color w:val="222222"/>
           <w:sz w:val="20"/>
           <w:szCs w:val="20"/>
-          <w:lang w:val="ru-RU"/>
         </w:rPr>
         <w:t>N</w:t>
       </w:r>
       <w:r>
         <w:rPr>
-          <w:rFonts w:ascii="Helvetica" w:hAnsi="Helvetica" w:eastAsia="Helvetica" w:cs="Helvetica"/>
-          <w:noProof w:val="0"/>
-          <w:color w:val="222222"/>
-          <w:sz w:val="21"/>
-          <w:szCs w:val="21"/>
-          <w:lang w:val="ru-RU"/>
+          <w:rFonts w:ascii="Helvetica" w:eastAsia="Helvetica" w:hAnsi="Helvetica" w:cs="Helvetica"/>
+          <w:color w:val="222222"/>
+          <w:sz w:val="21"/>
+          <w:szCs w:val="21"/>
         </w:rPr>
         <w:t xml:space="preserve"> и </w:t>
       </w:r>
       <w:r>
         <w:rPr>
-          <w:rFonts w:ascii="Consolas" w:hAnsi="Consolas" w:eastAsia="Consolas" w:cs="Consolas"/>
-          <w:noProof w:val="0"/>
+          <w:rFonts w:ascii="Consolas" w:eastAsia="Consolas" w:hAnsi="Consolas" w:cs="Consolas"/>
           <w:color w:val="222222"/>
           <w:sz w:val="20"/>
           <w:szCs w:val="20"/>
-          <w:lang w:val="ru-RU"/>
         </w:rPr>
         <w:t>M</w:t>
       </w:r>
       <w:r>
         <w:rPr>
-          <w:rFonts w:ascii="Helvetica" w:hAnsi="Helvetica" w:eastAsia="Helvetica" w:cs="Helvetica"/>
-          <w:noProof w:val="0"/>
-          <w:color w:val="222222"/>
-          <w:sz w:val="21"/>
-          <w:szCs w:val="21"/>
-          <w:lang w:val="ru-RU"/>
+          <w:rFonts w:ascii="Helvetica" w:eastAsia="Helvetica" w:hAnsi="Helvetica" w:cs="Helvetica"/>
+          <w:color w:val="222222"/>
+          <w:sz w:val="21"/>
+          <w:szCs w:val="21"/>
         </w:rPr>
         <w:t>. `1</w:t>
       </w:r>
@@ -1351,605 +1102,509 @@
     <w:p>
       <w:r>
         <w:rPr>
-          <w:rFonts w:ascii="Helvetica" w:hAnsi="Helvetica" w:eastAsia="Helvetica" w:cs="Helvetica"/>
-          <w:noProof w:val="0"/>
-          <w:color w:val="222222"/>
-          <w:sz w:val="21"/>
-          <w:szCs w:val="21"/>
-          <w:lang w:val="ru-RU"/>
+          <w:rFonts w:ascii="Helvetica" w:eastAsia="Helvetica" w:hAnsi="Helvetica" w:cs="Helvetica"/>
+          <w:color w:val="222222"/>
+          <w:sz w:val="21"/>
+          <w:szCs w:val="21"/>
         </w:rPr>
         <w:t xml:space="preserve"> </w:t>
       </w:r>
     </w:p>
-    <w:p w14:noSpellErr="1">
-      <w:pPr>
-        <w:pStyle w:val="Heading1"/>
-      </w:pPr>
-      <w:r>
-        <w:rPr>
-          <w:rFonts w:ascii="Helvetica" w:hAnsi="Helvetica" w:eastAsia="Helvetica" w:cs="Helvetica"/>
-          <w:b w:val="1"/>
-          <w:bCs w:val="1"/>
+    <w:p>
+      <w:pPr>
+        <w:pStyle w:val="1"/>
+      </w:pPr>
+      <w:r>
+        <w:rPr>
+          <w:rFonts w:ascii="Helvetica" w:eastAsia="Helvetica" w:hAnsi="Helvetica" w:cs="Helvetica"/>
+          <w:b/>
+          <w:bCs/>
           <w:color w:val="222222"/>
         </w:rPr>
         <w:t>Равномерный поток</w:t>
       </w:r>
     </w:p>
-    <w:p w14:noSpellErr="1">
-      <w:pPr>
-        <w:ind w:left="0"/>
+    <w:p>
+      <w:pPr>
         <w:jc w:val="both"/>
       </w:pPr>
       <w:r>
         <w:rPr>
-          <w:rFonts w:ascii="Helvetica" w:hAnsi="Helvetica" w:eastAsia="Helvetica" w:cs="Helvetica"/>
-          <w:noProof w:val="0"/>
-          <w:color w:val="222222"/>
-          <w:sz w:val="21"/>
-          <w:szCs w:val="21"/>
-          <w:lang w:val="ru-RU"/>
+          <w:rFonts w:ascii="Helvetica" w:eastAsia="Helvetica" w:hAnsi="Helvetica" w:cs="Helvetica"/>
+          <w:color w:val="222222"/>
+          <w:sz w:val="21"/>
+          <w:szCs w:val="21"/>
         </w:rPr>
         <w:t>Дана система из узлов и труб, по которым может течь вода. Для каждой трубы известна наибольшая скорость, с которой вода может протекать через нее. Известно, что вода течет по трубам таким образом, что за единицу времени в каждый узел (за исключением двух – источника и стока) втекает ровно столько воды, сколько из него вытекает. Более того, известно, что для любой пары узлов (включая источник и сток) сумма скоростей течения воды вдоль любого пути, их соединяющего, постоянна для данной пары узлов. Сумма берется таким образом, что если труба представлена в пути против направления движения воды в ней, то соответствующее слагаемое берется со знаком минус.</w:t>
       </w:r>
     </w:p>
-    <w:p w14:noSpellErr="1">
-      <w:pPr>
-        <w:ind w:left="0"/>
+    <w:p>
+      <w:pPr>
         <w:jc w:val="both"/>
       </w:pPr>
       <w:r>
         <w:rPr>
-          <w:rFonts w:ascii="Helvetica" w:hAnsi="Helvetica" w:eastAsia="Helvetica" w:cs="Helvetica"/>
-          <w:noProof w:val="0"/>
-          <w:color w:val="222222"/>
-          <w:sz w:val="21"/>
-          <w:szCs w:val="21"/>
-          <w:lang w:val="ru-RU"/>
+          <w:rFonts w:ascii="Helvetica" w:eastAsia="Helvetica" w:hAnsi="Helvetica" w:cs="Helvetica"/>
+          <w:color w:val="222222"/>
+          <w:sz w:val="21"/>
+          <w:szCs w:val="21"/>
         </w:rPr>
         <w:t>Ваша задача — найти наибольшее количество воды, которое за единицу времени может протекать между источником и стоком.</w:t>
       </w:r>
     </w:p>
-    <w:p w14:noSpellErr="1">
-      <w:pPr>
-        <w:ind w:left="0"/>
+    <w:p>
+      <w:pPr>
         <w:jc w:val="both"/>
       </w:pPr>
       <w:r>
         <w:rPr>
-          <w:rFonts w:ascii="Helvetica" w:hAnsi="Helvetica" w:eastAsia="Helvetica" w:cs="Helvetica"/>
-          <w:noProof w:val="0"/>
-          <w:color w:val="222222"/>
-          <w:sz w:val="21"/>
-          <w:szCs w:val="21"/>
-          <w:lang w:val="ru-RU"/>
-        </w:rPr>
+          <w:rFonts w:ascii="Helvetica" w:eastAsia="Helvetica" w:hAnsi="Helvetica" w:cs="Helvetica"/>
+          <w:color w:val="222222"/>
+          <w:sz w:val="21"/>
+          <w:szCs w:val="21"/>
+        </w:rPr>
+        <w:lastRenderedPageBreak/>
         <w:t>Трубы являются двусторонними, то есть вода в них может течь в любом направлении. Между любой парой узлов может быть более одной трубы.</w:t>
       </w:r>
     </w:p>
-    <w:p w14:noSpellErr="1">
-      <w:pPr>
-        <w:ind w:left="0"/>
+    <w:p>
+      <w:pPr>
         <w:jc w:val="both"/>
       </w:pPr>
       <w:r>
         <w:rPr>
-          <w:rFonts w:ascii="Helvetica" w:hAnsi="Helvetica" w:eastAsia="Helvetica" w:cs="Helvetica"/>
-          <w:b w:val="1"/>
-          <w:bCs w:val="1"/>
-          <w:noProof w:val="0"/>
-          <w:color w:val="222222"/>
-          <w:sz w:val="21"/>
-          <w:szCs w:val="21"/>
-          <w:lang w:val="ru-RU"/>
+          <w:rFonts w:ascii="Helvetica" w:eastAsia="Helvetica" w:hAnsi="Helvetica" w:cs="Helvetica"/>
+          <w:b/>
+          <w:bCs/>
+          <w:color w:val="222222"/>
+          <w:sz w:val="21"/>
+          <w:szCs w:val="21"/>
         </w:rPr>
         <w:t>Входные данные</w:t>
       </w:r>
     </w:p>
     <w:p>
       <w:pPr>
-        <w:ind w:left="0"/>
         <w:jc w:val="both"/>
       </w:pPr>
       <w:r>
         <w:rPr>
-          <w:rFonts w:ascii="Helvetica" w:hAnsi="Helvetica" w:eastAsia="Helvetica" w:cs="Helvetica"/>
-          <w:noProof w:val="0"/>
-          <w:color w:val="222222"/>
-          <w:sz w:val="21"/>
-          <w:szCs w:val="21"/>
-          <w:lang w:val="ru-RU"/>
+          <w:rFonts w:ascii="Helvetica" w:eastAsia="Helvetica" w:hAnsi="Helvetica" w:cs="Helvetica"/>
+          <w:color w:val="222222"/>
+          <w:sz w:val="21"/>
+          <w:szCs w:val="21"/>
         </w:rPr>
         <w:t xml:space="preserve">В первой строке записано натуральное число </w:t>
       </w:r>
       <w:r>
         <w:rPr>
-          <w:rFonts w:ascii="Helvetica" w:hAnsi="Helvetica" w:eastAsia="Helvetica" w:cs="Helvetica"/>
-          <w:b w:val="1"/>
-          <w:bCs w:val="1"/>
-          <w:noProof w:val="0"/>
-          <w:color w:val="222222"/>
-          <w:sz w:val="21"/>
-          <w:szCs w:val="21"/>
-          <w:lang w:val="ru-RU"/>
+          <w:rFonts w:ascii="Helvetica" w:eastAsia="Helvetica" w:hAnsi="Helvetica" w:cs="Helvetica"/>
+          <w:b/>
+          <w:bCs/>
+          <w:color w:val="222222"/>
+          <w:sz w:val="21"/>
+          <w:szCs w:val="21"/>
         </w:rPr>
         <w:t>N</w:t>
       </w:r>
       <w:r>
         <w:rPr>
-          <w:rFonts w:ascii="Helvetica" w:hAnsi="Helvetica" w:eastAsia="Helvetica" w:cs="Helvetica"/>
-          <w:noProof w:val="0"/>
-          <w:color w:val="222222"/>
-          <w:sz w:val="21"/>
-          <w:szCs w:val="21"/>
-          <w:lang w:val="ru-RU"/>
+          <w:rFonts w:ascii="Helvetica" w:eastAsia="Helvetica" w:hAnsi="Helvetica" w:cs="Helvetica"/>
+          <w:color w:val="222222"/>
+          <w:sz w:val="21"/>
+          <w:szCs w:val="21"/>
         </w:rPr>
         <w:t xml:space="preserve"> – количество узлов в системе (</w:t>
       </w:r>
       <w:r>
         <w:rPr>
-          <w:rFonts w:ascii="Helvetica" w:hAnsi="Helvetica" w:eastAsia="Helvetica" w:cs="Helvetica"/>
-          <w:b w:val="1"/>
-          <w:bCs w:val="1"/>
-          <w:noProof w:val="0"/>
-          <w:color w:val="222222"/>
-          <w:sz w:val="21"/>
-          <w:szCs w:val="21"/>
-          <w:lang w:val="ru-RU"/>
+          <w:rFonts w:ascii="Helvetica" w:eastAsia="Helvetica" w:hAnsi="Helvetica" w:cs="Helvetica"/>
+          <w:b/>
+          <w:bCs/>
+          <w:color w:val="222222"/>
+          <w:sz w:val="21"/>
+          <w:szCs w:val="21"/>
         </w:rPr>
         <w:t>2</w:t>
       </w:r>
       <w:r>
         <w:rPr>
-          <w:rFonts w:ascii="Helvetica" w:hAnsi="Helvetica" w:eastAsia="Helvetica" w:cs="Helvetica"/>
-          <w:noProof w:val="0"/>
-          <w:color w:val="222222"/>
-          <w:sz w:val="21"/>
-          <w:szCs w:val="21"/>
-          <w:lang w:val="ru-RU"/>
+          <w:rFonts w:ascii="Helvetica" w:eastAsia="Helvetica" w:hAnsi="Helvetica" w:cs="Helvetica"/>
+          <w:color w:val="222222"/>
+          <w:sz w:val="21"/>
+          <w:szCs w:val="21"/>
         </w:rPr>
         <w:t xml:space="preserve"> ≤ </w:t>
       </w:r>
       <w:r>
         <w:rPr>
-          <w:rFonts w:ascii="Helvetica" w:hAnsi="Helvetica" w:eastAsia="Helvetica" w:cs="Helvetica"/>
-          <w:b w:val="1"/>
-          <w:bCs w:val="1"/>
-          <w:noProof w:val="0"/>
-          <w:color w:val="222222"/>
-          <w:sz w:val="21"/>
-          <w:szCs w:val="21"/>
-          <w:lang w:val="ru-RU"/>
+          <w:rFonts w:ascii="Helvetica" w:eastAsia="Helvetica" w:hAnsi="Helvetica" w:cs="Helvetica"/>
+          <w:b/>
+          <w:bCs/>
+          <w:color w:val="222222"/>
+          <w:sz w:val="21"/>
+          <w:szCs w:val="21"/>
         </w:rPr>
         <w:t>N</w:t>
       </w:r>
       <w:r>
         <w:rPr>
-          <w:rFonts w:ascii="Helvetica" w:hAnsi="Helvetica" w:eastAsia="Helvetica" w:cs="Helvetica"/>
-          <w:noProof w:val="0"/>
-          <w:color w:val="222222"/>
-          <w:sz w:val="21"/>
-          <w:szCs w:val="21"/>
-          <w:lang w:val="ru-RU"/>
+          <w:rFonts w:ascii="Helvetica" w:eastAsia="Helvetica" w:hAnsi="Helvetica" w:cs="Helvetica"/>
+          <w:color w:val="222222"/>
+          <w:sz w:val="21"/>
+          <w:szCs w:val="21"/>
         </w:rPr>
         <w:t>≤</w:t>
       </w:r>
       <w:r>
         <w:rPr>
-          <w:rFonts w:ascii="Helvetica" w:hAnsi="Helvetica" w:eastAsia="Helvetica" w:cs="Helvetica"/>
-          <w:b w:val="1"/>
-          <w:bCs w:val="1"/>
-          <w:noProof w:val="0"/>
-          <w:color w:val="222222"/>
-          <w:sz w:val="21"/>
-          <w:szCs w:val="21"/>
-          <w:lang w:val="ru-RU"/>
+          <w:rFonts w:ascii="Helvetica" w:eastAsia="Helvetica" w:hAnsi="Helvetica" w:cs="Helvetica"/>
+          <w:b/>
+          <w:bCs/>
+          <w:color w:val="222222"/>
+          <w:sz w:val="21"/>
+          <w:szCs w:val="21"/>
         </w:rPr>
         <w:t>100</w:t>
       </w:r>
       <w:r>
         <w:rPr>
-          <w:rFonts w:ascii="Helvetica" w:hAnsi="Helvetica" w:eastAsia="Helvetica" w:cs="Helvetica"/>
-          <w:noProof w:val="0"/>
-          <w:color w:val="222222"/>
-          <w:sz w:val="21"/>
-          <w:szCs w:val="21"/>
-          <w:lang w:val="ru-RU"/>
+          <w:rFonts w:ascii="Helvetica" w:eastAsia="Helvetica" w:hAnsi="Helvetica" w:cs="Helvetica"/>
+          <w:color w:val="222222"/>
+          <w:sz w:val="21"/>
+          <w:szCs w:val="21"/>
         </w:rPr>
         <w:t xml:space="preserve">). Известно, что источник имеет номер </w:t>
       </w:r>
       <w:r>
         <w:rPr>
-          <w:rFonts w:ascii="Helvetica" w:hAnsi="Helvetica" w:eastAsia="Helvetica" w:cs="Helvetica"/>
-          <w:b w:val="1"/>
-          <w:bCs w:val="1"/>
-          <w:noProof w:val="0"/>
-          <w:color w:val="222222"/>
-          <w:sz w:val="21"/>
-          <w:szCs w:val="21"/>
-          <w:lang w:val="ru-RU"/>
+          <w:rFonts w:ascii="Helvetica" w:eastAsia="Helvetica" w:hAnsi="Helvetica" w:cs="Helvetica"/>
+          <w:b/>
+          <w:bCs/>
+          <w:color w:val="222222"/>
+          <w:sz w:val="21"/>
+          <w:szCs w:val="21"/>
         </w:rPr>
         <w:t>1</w:t>
       </w:r>
       <w:r>
         <w:rPr>
-          <w:rFonts w:ascii="Helvetica" w:hAnsi="Helvetica" w:eastAsia="Helvetica" w:cs="Helvetica"/>
-          <w:noProof w:val="0"/>
-          <w:color w:val="222222"/>
-          <w:sz w:val="21"/>
-          <w:szCs w:val="21"/>
-          <w:lang w:val="ru-RU"/>
+          <w:rFonts w:ascii="Helvetica" w:eastAsia="Helvetica" w:hAnsi="Helvetica" w:cs="Helvetica"/>
+          <w:color w:val="222222"/>
+          <w:sz w:val="21"/>
+          <w:szCs w:val="21"/>
         </w:rPr>
         <w:t xml:space="preserve">, а сток номер </w:t>
       </w:r>
       <w:r>
         <w:rPr>
-          <w:rFonts w:ascii="Helvetica" w:hAnsi="Helvetica" w:eastAsia="Helvetica" w:cs="Helvetica"/>
-          <w:b w:val="1"/>
-          <w:bCs w:val="1"/>
-          <w:noProof w:val="0"/>
-          <w:color w:val="222222"/>
-          <w:sz w:val="21"/>
-          <w:szCs w:val="21"/>
-          <w:lang w:val="ru-RU"/>
+          <w:rFonts w:ascii="Helvetica" w:eastAsia="Helvetica" w:hAnsi="Helvetica" w:cs="Helvetica"/>
+          <w:b/>
+          <w:bCs/>
+          <w:color w:val="222222"/>
+          <w:sz w:val="21"/>
+          <w:szCs w:val="21"/>
         </w:rPr>
         <w:t>N</w:t>
       </w:r>
       <w:r>
         <w:rPr>
-          <w:rFonts w:ascii="Helvetica" w:hAnsi="Helvetica" w:eastAsia="Helvetica" w:cs="Helvetica"/>
-          <w:noProof w:val="0"/>
-          <w:color w:val="222222"/>
-          <w:sz w:val="21"/>
-          <w:szCs w:val="21"/>
-          <w:lang w:val="ru-RU"/>
+          <w:rFonts w:ascii="Helvetica" w:eastAsia="Helvetica" w:hAnsi="Helvetica" w:cs="Helvetica"/>
+          <w:color w:val="222222"/>
+          <w:sz w:val="21"/>
+          <w:szCs w:val="21"/>
         </w:rPr>
         <w:t xml:space="preserve">. Во второй строке записано натуральное </w:t>
       </w:r>
       <w:r>
         <w:rPr>
-          <w:rFonts w:ascii="Helvetica" w:hAnsi="Helvetica" w:eastAsia="Helvetica" w:cs="Helvetica"/>
-          <w:b w:val="1"/>
-          <w:bCs w:val="1"/>
-          <w:noProof w:val="0"/>
-          <w:color w:val="222222"/>
-          <w:sz w:val="21"/>
-          <w:szCs w:val="21"/>
-          <w:lang w:val="ru-RU"/>
+          <w:rFonts w:ascii="Helvetica" w:eastAsia="Helvetica" w:hAnsi="Helvetica" w:cs="Helvetica"/>
+          <w:b/>
+          <w:bCs/>
+          <w:color w:val="222222"/>
+          <w:sz w:val="21"/>
+          <w:szCs w:val="21"/>
         </w:rPr>
         <w:t>M</w:t>
       </w:r>
       <w:r>
         <w:rPr>
-          <w:rFonts w:ascii="Helvetica" w:hAnsi="Helvetica" w:eastAsia="Helvetica" w:cs="Helvetica"/>
-          <w:noProof w:val="0"/>
-          <w:color w:val="222222"/>
-          <w:sz w:val="21"/>
-          <w:szCs w:val="21"/>
-          <w:lang w:val="ru-RU"/>
+          <w:rFonts w:ascii="Helvetica" w:eastAsia="Helvetica" w:hAnsi="Helvetica" w:cs="Helvetica"/>
+          <w:color w:val="222222"/>
+          <w:sz w:val="21"/>
+          <w:szCs w:val="21"/>
         </w:rPr>
         <w:t xml:space="preserve"> (</w:t>
       </w:r>
       <w:r>
         <w:rPr>
-          <w:rFonts w:ascii="Helvetica" w:hAnsi="Helvetica" w:eastAsia="Helvetica" w:cs="Helvetica"/>
-          <w:b w:val="1"/>
-          <w:bCs w:val="1"/>
-          <w:noProof w:val="0"/>
-          <w:color w:val="222222"/>
-          <w:sz w:val="21"/>
-          <w:szCs w:val="21"/>
-          <w:lang w:val="ru-RU"/>
+          <w:rFonts w:ascii="Helvetica" w:eastAsia="Helvetica" w:hAnsi="Helvetica" w:cs="Helvetica"/>
+          <w:b/>
+          <w:bCs/>
+          <w:color w:val="222222"/>
+          <w:sz w:val="21"/>
+          <w:szCs w:val="21"/>
         </w:rPr>
         <w:t>1</w:t>
       </w:r>
       <w:r>
         <w:rPr>
-          <w:rFonts w:ascii="Helvetica" w:hAnsi="Helvetica" w:eastAsia="Helvetica" w:cs="Helvetica"/>
-          <w:noProof w:val="0"/>
-          <w:color w:val="222222"/>
-          <w:sz w:val="21"/>
-          <w:szCs w:val="21"/>
-          <w:lang w:val="ru-RU"/>
+          <w:rFonts w:ascii="Helvetica" w:eastAsia="Helvetica" w:hAnsi="Helvetica" w:cs="Helvetica"/>
+          <w:color w:val="222222"/>
+          <w:sz w:val="21"/>
+          <w:szCs w:val="21"/>
         </w:rPr>
         <w:t>≤</w:t>
       </w:r>
       <w:r>
         <w:rPr>
-          <w:rFonts w:ascii="Helvetica" w:hAnsi="Helvetica" w:eastAsia="Helvetica" w:cs="Helvetica"/>
-          <w:b w:val="1"/>
-          <w:bCs w:val="1"/>
-          <w:noProof w:val="0"/>
-          <w:color w:val="222222"/>
-          <w:sz w:val="21"/>
-          <w:szCs w:val="21"/>
-          <w:lang w:val="ru-RU"/>
+          <w:rFonts w:ascii="Helvetica" w:eastAsia="Helvetica" w:hAnsi="Helvetica" w:cs="Helvetica"/>
+          <w:b/>
+          <w:bCs/>
+          <w:color w:val="222222"/>
+          <w:sz w:val="21"/>
+          <w:szCs w:val="21"/>
         </w:rPr>
         <w:t>M</w:t>
       </w:r>
       <w:r>
         <w:rPr>
-          <w:rFonts w:ascii="Helvetica" w:hAnsi="Helvetica" w:eastAsia="Helvetica" w:cs="Helvetica"/>
-          <w:noProof w:val="0"/>
-          <w:color w:val="222222"/>
-          <w:sz w:val="21"/>
-          <w:szCs w:val="21"/>
-          <w:lang w:val="ru-RU"/>
+          <w:rFonts w:ascii="Helvetica" w:eastAsia="Helvetica" w:hAnsi="Helvetica" w:cs="Helvetica"/>
+          <w:color w:val="222222"/>
+          <w:sz w:val="21"/>
+          <w:szCs w:val="21"/>
         </w:rPr>
         <w:t>≤</w:t>
       </w:r>
       <w:r>
         <w:rPr>
-          <w:rFonts w:ascii="Helvetica" w:hAnsi="Helvetica" w:eastAsia="Helvetica" w:cs="Helvetica"/>
-          <w:b w:val="1"/>
-          <w:bCs w:val="1"/>
-          <w:noProof w:val="0"/>
-          <w:color w:val="222222"/>
-          <w:sz w:val="21"/>
-          <w:szCs w:val="21"/>
-          <w:lang w:val="ru-RU"/>
+          <w:rFonts w:ascii="Helvetica" w:eastAsia="Helvetica" w:hAnsi="Helvetica" w:cs="Helvetica"/>
+          <w:b/>
+          <w:bCs/>
+          <w:color w:val="222222"/>
+          <w:sz w:val="21"/>
+          <w:szCs w:val="21"/>
         </w:rPr>
         <w:t>5000</w:t>
       </w:r>
       <w:r>
         <w:rPr>
-          <w:rFonts w:ascii="Helvetica" w:hAnsi="Helvetica" w:eastAsia="Helvetica" w:cs="Helvetica"/>
-          <w:noProof w:val="0"/>
-          <w:color w:val="222222"/>
-          <w:sz w:val="21"/>
-          <w:szCs w:val="21"/>
-          <w:lang w:val="ru-RU"/>
+          <w:rFonts w:ascii="Helvetica" w:eastAsia="Helvetica" w:hAnsi="Helvetica" w:cs="Helvetica"/>
+          <w:color w:val="222222"/>
+          <w:sz w:val="21"/>
+          <w:szCs w:val="21"/>
         </w:rPr>
         <w:t xml:space="preserve">) – количество труб в системе. Далее в </w:t>
       </w:r>
       <w:r>
         <w:rPr>
-          <w:rFonts w:ascii="Helvetica" w:hAnsi="Helvetica" w:eastAsia="Helvetica" w:cs="Helvetica"/>
-          <w:b w:val="1"/>
-          <w:bCs w:val="1"/>
-          <w:noProof w:val="0"/>
-          <w:color w:val="222222"/>
-          <w:sz w:val="21"/>
-          <w:szCs w:val="21"/>
-          <w:lang w:val="ru-RU"/>
+          <w:rFonts w:ascii="Helvetica" w:eastAsia="Helvetica" w:hAnsi="Helvetica" w:cs="Helvetica"/>
+          <w:b/>
+          <w:bCs/>
+          <w:color w:val="222222"/>
+          <w:sz w:val="21"/>
+          <w:szCs w:val="21"/>
         </w:rPr>
         <w:t>M</w:t>
       </w:r>
       <w:r>
         <w:rPr>
-          <w:rFonts w:ascii="Helvetica" w:hAnsi="Helvetica" w:eastAsia="Helvetica" w:cs="Helvetica"/>
-          <w:noProof w:val="0"/>
-          <w:color w:val="222222"/>
-          <w:sz w:val="21"/>
-          <w:szCs w:val="21"/>
-          <w:lang w:val="ru-RU"/>
+          <w:rFonts w:ascii="Helvetica" w:eastAsia="Helvetica" w:hAnsi="Helvetica" w:cs="Helvetica"/>
+          <w:color w:val="222222"/>
+          <w:sz w:val="21"/>
+          <w:szCs w:val="21"/>
         </w:rPr>
         <w:t xml:space="preserve"> строках идет описание труб. Каждая труба задается тройкой целых чисел </w:t>
       </w:r>
       <w:proofErr w:type="spellStart"/>
       <w:r>
         <w:rPr>
-          <w:rFonts w:ascii="Helvetica" w:hAnsi="Helvetica" w:eastAsia="Helvetica" w:cs="Helvetica"/>
-          <w:b w:val="1"/>
-          <w:bCs w:val="1"/>
-          <w:noProof w:val="0"/>
-          <w:color w:val="222222"/>
-          <w:sz w:val="21"/>
-          <w:szCs w:val="21"/>
-          <w:lang w:val="ru-RU"/>
+          <w:rFonts w:ascii="Helvetica" w:eastAsia="Helvetica" w:hAnsi="Helvetica" w:cs="Helvetica"/>
+          <w:b/>
+          <w:bCs/>
+          <w:color w:val="222222"/>
+          <w:sz w:val="21"/>
+          <w:szCs w:val="21"/>
         </w:rPr>
         <w:t>Ai</w:t>
       </w:r>
       <w:proofErr w:type="spellEnd"/>
       <w:r>
         <w:rPr>
-          <w:rFonts w:ascii="Helvetica" w:hAnsi="Helvetica" w:eastAsia="Helvetica" w:cs="Helvetica"/>
-          <w:noProof w:val="0"/>
-          <w:color w:val="222222"/>
-          <w:sz w:val="21"/>
-          <w:szCs w:val="21"/>
-          <w:lang w:val="ru-RU"/>
+          <w:rFonts w:ascii="Helvetica" w:eastAsia="Helvetica" w:hAnsi="Helvetica" w:cs="Helvetica"/>
+          <w:color w:val="222222"/>
+          <w:sz w:val="21"/>
+          <w:szCs w:val="21"/>
         </w:rPr>
         <w:t xml:space="preserve">, </w:t>
       </w:r>
       <w:proofErr w:type="spellStart"/>
       <w:r>
         <w:rPr>
-          <w:rFonts w:ascii="Helvetica" w:hAnsi="Helvetica" w:eastAsia="Helvetica" w:cs="Helvetica"/>
-          <w:b w:val="1"/>
-          <w:bCs w:val="1"/>
-          <w:noProof w:val="0"/>
-          <w:color w:val="222222"/>
-          <w:sz w:val="21"/>
-          <w:szCs w:val="21"/>
-          <w:lang w:val="ru-RU"/>
+          <w:rFonts w:ascii="Helvetica" w:eastAsia="Helvetica" w:hAnsi="Helvetica" w:cs="Helvetica"/>
+          <w:b/>
+          <w:bCs/>
+          <w:color w:val="222222"/>
+          <w:sz w:val="21"/>
+          <w:szCs w:val="21"/>
         </w:rPr>
         <w:t>Bi</w:t>
       </w:r>
       <w:proofErr w:type="spellEnd"/>
       <w:r>
         <w:rPr>
-          <w:rFonts w:ascii="Helvetica" w:hAnsi="Helvetica" w:eastAsia="Helvetica" w:cs="Helvetica"/>
-          <w:noProof w:val="0"/>
-          <w:color w:val="222222"/>
-          <w:sz w:val="21"/>
-          <w:szCs w:val="21"/>
-          <w:lang w:val="ru-RU"/>
+          <w:rFonts w:ascii="Helvetica" w:eastAsia="Helvetica" w:hAnsi="Helvetica" w:cs="Helvetica"/>
+          <w:color w:val="222222"/>
+          <w:sz w:val="21"/>
+          <w:szCs w:val="21"/>
         </w:rPr>
         <w:t xml:space="preserve">, </w:t>
       </w:r>
       <w:proofErr w:type="spellStart"/>
       <w:r>
         <w:rPr>
-          <w:rFonts w:ascii="Helvetica" w:hAnsi="Helvetica" w:eastAsia="Helvetica" w:cs="Helvetica"/>
-          <w:b w:val="1"/>
-          <w:bCs w:val="1"/>
-          <w:noProof w:val="0"/>
-          <w:color w:val="222222"/>
-          <w:sz w:val="21"/>
-          <w:szCs w:val="21"/>
-          <w:lang w:val="ru-RU"/>
+          <w:rFonts w:ascii="Helvetica" w:eastAsia="Helvetica" w:hAnsi="Helvetica" w:cs="Helvetica"/>
+          <w:b/>
+          <w:bCs/>
+          <w:color w:val="222222"/>
+          <w:sz w:val="21"/>
+          <w:szCs w:val="21"/>
         </w:rPr>
         <w:t>Ci</w:t>
       </w:r>
       <w:proofErr w:type="spellEnd"/>
       <w:r>
         <w:rPr>
-          <w:rFonts w:ascii="Helvetica" w:hAnsi="Helvetica" w:eastAsia="Helvetica" w:cs="Helvetica"/>
-          <w:noProof w:val="0"/>
-          <w:color w:val="222222"/>
-          <w:sz w:val="21"/>
-          <w:szCs w:val="21"/>
-          <w:lang w:val="ru-RU"/>
+          <w:rFonts w:ascii="Helvetica" w:eastAsia="Helvetica" w:hAnsi="Helvetica" w:cs="Helvetica"/>
+          <w:color w:val="222222"/>
+          <w:sz w:val="21"/>
+          <w:szCs w:val="21"/>
         </w:rPr>
         <w:t xml:space="preserve">, где </w:t>
       </w:r>
       <w:proofErr w:type="spellStart"/>
       <w:r>
         <w:rPr>
-          <w:rFonts w:ascii="Helvetica" w:hAnsi="Helvetica" w:eastAsia="Helvetica" w:cs="Helvetica"/>
-          <w:b w:val="1"/>
-          <w:bCs w:val="1"/>
-          <w:noProof w:val="0"/>
-          <w:color w:val="222222"/>
-          <w:sz w:val="21"/>
-          <w:szCs w:val="21"/>
-          <w:lang w:val="ru-RU"/>
+          <w:rFonts w:ascii="Helvetica" w:eastAsia="Helvetica" w:hAnsi="Helvetica" w:cs="Helvetica"/>
+          <w:b/>
+          <w:bCs/>
+          <w:color w:val="222222"/>
+          <w:sz w:val="21"/>
+          <w:szCs w:val="21"/>
         </w:rPr>
         <w:t>Ai</w:t>
       </w:r>
       <w:proofErr w:type="spellEnd"/>
       <w:r>
         <w:rPr>
-          <w:rFonts w:ascii="Helvetica" w:hAnsi="Helvetica" w:eastAsia="Helvetica" w:cs="Helvetica"/>
-          <w:noProof w:val="0"/>
-          <w:color w:val="222222"/>
-          <w:sz w:val="21"/>
-          <w:szCs w:val="21"/>
-          <w:lang w:val="ru-RU"/>
+          <w:rFonts w:ascii="Helvetica" w:eastAsia="Helvetica" w:hAnsi="Helvetica" w:cs="Helvetica"/>
+          <w:color w:val="222222"/>
+          <w:sz w:val="21"/>
+          <w:szCs w:val="21"/>
         </w:rPr>
         <w:t xml:space="preserve">, </w:t>
       </w:r>
       <w:proofErr w:type="spellStart"/>
       <w:r>
         <w:rPr>
-          <w:rFonts w:ascii="Helvetica" w:hAnsi="Helvetica" w:eastAsia="Helvetica" w:cs="Helvetica"/>
-          <w:b w:val="1"/>
-          <w:bCs w:val="1"/>
-          <w:noProof w:val="0"/>
-          <w:color w:val="222222"/>
-          <w:sz w:val="21"/>
-          <w:szCs w:val="21"/>
-          <w:lang w:val="ru-RU"/>
+          <w:rFonts w:ascii="Helvetica" w:eastAsia="Helvetica" w:hAnsi="Helvetica" w:cs="Helvetica"/>
+          <w:b/>
+          <w:bCs/>
+          <w:color w:val="222222"/>
+          <w:sz w:val="21"/>
+          <w:szCs w:val="21"/>
         </w:rPr>
         <w:t>Bi</w:t>
       </w:r>
       <w:proofErr w:type="spellEnd"/>
       <w:r>
         <w:rPr>
-          <w:rFonts w:ascii="Helvetica" w:hAnsi="Helvetica" w:eastAsia="Helvetica" w:cs="Helvetica"/>
-          <w:noProof w:val="0"/>
-          <w:color w:val="222222"/>
-          <w:sz w:val="21"/>
-          <w:szCs w:val="21"/>
-          <w:lang w:val="ru-RU"/>
+          <w:rFonts w:ascii="Helvetica" w:eastAsia="Helvetica" w:hAnsi="Helvetica" w:cs="Helvetica"/>
+          <w:color w:val="222222"/>
+          <w:sz w:val="21"/>
+          <w:szCs w:val="21"/>
         </w:rPr>
         <w:t xml:space="preserve"> – номера узлов, которые соединяет данная труба, а </w:t>
       </w:r>
       <w:proofErr w:type="spellStart"/>
       <w:r>
         <w:rPr>
-          <w:rFonts w:ascii="Helvetica" w:hAnsi="Helvetica" w:eastAsia="Helvetica" w:cs="Helvetica"/>
-          <w:b w:val="1"/>
-          <w:bCs w:val="1"/>
-          <w:noProof w:val="0"/>
-          <w:color w:val="222222"/>
-          <w:sz w:val="21"/>
-          <w:szCs w:val="21"/>
-          <w:lang w:val="ru-RU"/>
+          <w:rFonts w:ascii="Helvetica" w:eastAsia="Helvetica" w:hAnsi="Helvetica" w:cs="Helvetica"/>
+          <w:b/>
+          <w:bCs/>
+          <w:color w:val="222222"/>
+          <w:sz w:val="21"/>
+          <w:szCs w:val="21"/>
         </w:rPr>
         <w:t>Ci</w:t>
       </w:r>
       <w:proofErr w:type="spellEnd"/>
       <w:r>
         <w:rPr>
-          <w:rFonts w:ascii="Helvetica" w:hAnsi="Helvetica" w:eastAsia="Helvetica" w:cs="Helvetica"/>
-          <w:noProof w:val="0"/>
-          <w:color w:val="222222"/>
-          <w:sz w:val="21"/>
-          <w:szCs w:val="21"/>
-          <w:lang w:val="ru-RU"/>
+          <w:rFonts w:ascii="Helvetica" w:eastAsia="Helvetica" w:hAnsi="Helvetica" w:cs="Helvetica"/>
+          <w:color w:val="222222"/>
+          <w:sz w:val="21"/>
+          <w:szCs w:val="21"/>
         </w:rPr>
         <w:t xml:space="preserve"> (</w:t>
       </w:r>
       <w:r>
         <w:rPr>
-          <w:rFonts w:ascii="Helvetica" w:hAnsi="Helvetica" w:eastAsia="Helvetica" w:cs="Helvetica"/>
-          <w:b w:val="1"/>
-          <w:bCs w:val="1"/>
-          <w:noProof w:val="0"/>
-          <w:color w:val="222222"/>
-          <w:sz w:val="21"/>
-          <w:szCs w:val="21"/>
-          <w:lang w:val="ru-RU"/>
+          <w:rFonts w:ascii="Helvetica" w:eastAsia="Helvetica" w:hAnsi="Helvetica" w:cs="Helvetica"/>
+          <w:b/>
+          <w:bCs/>
+          <w:color w:val="222222"/>
+          <w:sz w:val="21"/>
+          <w:szCs w:val="21"/>
         </w:rPr>
         <w:t>0</w:t>
       </w:r>
       <w:r>
         <w:rPr>
-          <w:rFonts w:ascii="Helvetica" w:hAnsi="Helvetica" w:eastAsia="Helvetica" w:cs="Helvetica"/>
-          <w:noProof w:val="0"/>
-          <w:color w:val="222222"/>
-          <w:sz w:val="21"/>
-          <w:szCs w:val="21"/>
-          <w:lang w:val="ru-RU"/>
+          <w:rFonts w:ascii="Helvetica" w:eastAsia="Helvetica" w:hAnsi="Helvetica" w:cs="Helvetica"/>
+          <w:color w:val="222222"/>
+          <w:sz w:val="21"/>
+          <w:szCs w:val="21"/>
         </w:rPr>
         <w:t>≤</w:t>
       </w:r>
       <w:r>
         <w:rPr>
-          <w:rFonts w:ascii="Helvetica" w:hAnsi="Helvetica" w:eastAsia="Helvetica" w:cs="Helvetica"/>
-          <w:b w:val="1"/>
-          <w:bCs w:val="1"/>
-          <w:noProof w:val="0"/>
-          <w:color w:val="222222"/>
-          <w:sz w:val="21"/>
-          <w:szCs w:val="21"/>
-          <w:lang w:val="ru-RU"/>
+          <w:rFonts w:ascii="Helvetica" w:eastAsia="Helvetica" w:hAnsi="Helvetica" w:cs="Helvetica"/>
+          <w:b/>
+          <w:bCs/>
+          <w:color w:val="222222"/>
+          <w:sz w:val="21"/>
+          <w:szCs w:val="21"/>
         </w:rPr>
         <w:t>Ci</w:t>
       </w:r>
       <w:r>
         <w:rPr>
-          <w:rFonts w:ascii="Helvetica" w:hAnsi="Helvetica" w:eastAsia="Helvetica" w:cs="Helvetica"/>
-          <w:noProof w:val="0"/>
-          <w:color w:val="222222"/>
-          <w:sz w:val="21"/>
-          <w:szCs w:val="21"/>
-          <w:lang w:val="ru-RU"/>
+          <w:rFonts w:ascii="Helvetica" w:eastAsia="Helvetica" w:hAnsi="Helvetica" w:cs="Helvetica"/>
+          <w:color w:val="222222"/>
+          <w:sz w:val="21"/>
+          <w:szCs w:val="21"/>
         </w:rPr>
         <w:t>≤</w:t>
       </w:r>
       <w:r>
         <w:rPr>
-          <w:rFonts w:ascii="Helvetica" w:hAnsi="Helvetica" w:eastAsia="Helvetica" w:cs="Helvetica"/>
-          <w:b w:val="1"/>
-          <w:bCs w:val="1"/>
-          <w:noProof w:val="0"/>
-          <w:color w:val="222222"/>
-          <w:sz w:val="21"/>
-          <w:szCs w:val="21"/>
-          <w:lang w:val="ru-RU"/>
+          <w:rFonts w:ascii="Helvetica" w:eastAsia="Helvetica" w:hAnsi="Helvetica" w:cs="Helvetica"/>
+          <w:b/>
+          <w:bCs/>
+          <w:color w:val="222222"/>
+          <w:sz w:val="21"/>
+          <w:szCs w:val="21"/>
         </w:rPr>
         <w:t>10000</w:t>
       </w:r>
       <w:r>
         <w:rPr>
-          <w:rFonts w:ascii="Helvetica" w:hAnsi="Helvetica" w:eastAsia="Helvetica" w:cs="Helvetica"/>
-          <w:noProof w:val="0"/>
-          <w:color w:val="222222"/>
-          <w:sz w:val="21"/>
-          <w:szCs w:val="21"/>
-          <w:lang w:val="ru-RU"/>
+          <w:rFonts w:ascii="Helvetica" w:eastAsia="Helvetica" w:hAnsi="Helvetica" w:cs="Helvetica"/>
+          <w:color w:val="222222"/>
+          <w:sz w:val="21"/>
+          <w:szCs w:val="21"/>
         </w:rPr>
         <w:t>) – наибольшая допустимая скорость течения воды через данную трубу.</w:t>
       </w:r>
@@ -1962,169 +1617,142 @@
     <w:p>
       <w:r>
         <w:rPr>
-          <w:rFonts w:ascii="Helvetica" w:hAnsi="Helvetica" w:eastAsia="Helvetica" w:cs="Helvetica"/>
-          <w:noProof w:val="0"/>
-          <w:color w:val="222222"/>
-          <w:sz w:val="21"/>
-          <w:szCs w:val="21"/>
-          <w:lang w:val="ru-RU"/>
+          <w:rFonts w:ascii="Helvetica" w:eastAsia="Helvetica" w:hAnsi="Helvetica" w:cs="Helvetica"/>
+          <w:color w:val="222222"/>
+          <w:sz w:val="21"/>
+          <w:szCs w:val="21"/>
         </w:rPr>
         <w:t xml:space="preserve"> </w:t>
       </w:r>
     </w:p>
-    <w:p w14:noSpellErr="1">
-      <w:pPr>
-        <w:pStyle w:val="Heading1"/>
-      </w:pPr>
-      <w:r>
-        <w:rPr>
-          <w:rFonts w:ascii="Helvetica" w:hAnsi="Helvetica" w:eastAsia="Helvetica" w:cs="Helvetica"/>
-          <w:b w:val="1"/>
-          <w:bCs w:val="1"/>
+    <w:p>
+      <w:pPr>
+        <w:pStyle w:val="1"/>
+      </w:pPr>
+      <w:r>
+        <w:rPr>
+          <w:rFonts w:ascii="Helvetica" w:eastAsia="Helvetica" w:hAnsi="Helvetica" w:cs="Helvetica"/>
+          <w:b/>
+          <w:bCs/>
           <w:color w:val="222222"/>
         </w:rPr>
         <w:t>Степень</w:t>
       </w:r>
     </w:p>
     <w:p>
-      <w:pPr>
-        <w:ind w:left="0"/>
-      </w:pPr>
-      <w:r>
-        <w:rPr>
-          <w:rFonts w:ascii="Helvetica" w:hAnsi="Helvetica" w:eastAsia="Helvetica" w:cs="Helvetica"/>
-          <w:noProof w:val="0"/>
-          <w:color w:val="222222"/>
-          <w:sz w:val="21"/>
-          <w:szCs w:val="21"/>
-          <w:lang w:val="ru-RU"/>
+      <w:r>
+        <w:rPr>
+          <w:rFonts w:ascii="Helvetica" w:eastAsia="Helvetica" w:hAnsi="Helvetica" w:cs="Helvetica"/>
+          <w:color w:val="222222"/>
+          <w:sz w:val="21"/>
+          <w:szCs w:val="21"/>
         </w:rPr>
         <w:t xml:space="preserve">Интерпретатор языка программирования </w:t>
       </w:r>
       <w:proofErr w:type="spellStart"/>
       <w:r>
         <w:rPr>
-          <w:rFonts w:ascii="Helvetica" w:hAnsi="Helvetica" w:eastAsia="Helvetica" w:cs="Helvetica"/>
-          <w:b w:val="1"/>
-          <w:bCs w:val="1"/>
-          <w:noProof w:val="0"/>
-          <w:color w:val="222222"/>
-          <w:sz w:val="21"/>
-          <w:szCs w:val="21"/>
-          <w:lang w:val="ru-RU"/>
+          <w:rFonts w:ascii="Helvetica" w:eastAsia="Helvetica" w:hAnsi="Helvetica" w:cs="Helvetica"/>
+          <w:b/>
+          <w:bCs/>
+          <w:color w:val="222222"/>
+          <w:sz w:val="21"/>
+          <w:szCs w:val="21"/>
         </w:rPr>
         <w:t>Base_ABC</w:t>
       </w:r>
       <w:proofErr w:type="spellEnd"/>
       <w:r>
         <w:rPr>
-          <w:rFonts w:ascii="Helvetica" w:hAnsi="Helvetica" w:eastAsia="Helvetica" w:cs="Helvetica"/>
-          <w:noProof w:val="0"/>
-          <w:color w:val="222222"/>
-          <w:sz w:val="21"/>
-          <w:szCs w:val="21"/>
-          <w:lang w:val="ru-RU"/>
+          <w:rFonts w:ascii="Helvetica" w:eastAsia="Helvetica" w:hAnsi="Helvetica" w:cs="Helvetica"/>
+          <w:color w:val="222222"/>
+          <w:sz w:val="21"/>
+          <w:szCs w:val="21"/>
         </w:rPr>
         <w:t xml:space="preserve"> умеет выполнять присваивания типа </w:t>
       </w:r>
       <w:proofErr w:type="gramStart"/>
       <w:r>
         <w:rPr>
-          <w:rFonts w:ascii="Helvetica" w:hAnsi="Helvetica" w:eastAsia="Helvetica" w:cs="Helvetica"/>
-          <w:b w:val="1"/>
-          <w:bCs w:val="1"/>
-          <w:noProof w:val="0"/>
-          <w:color w:val="222222"/>
-          <w:sz w:val="21"/>
-          <w:szCs w:val="21"/>
-          <w:lang w:val="ru-RU"/>
+          <w:rFonts w:ascii="Helvetica" w:eastAsia="Helvetica" w:hAnsi="Helvetica" w:cs="Helvetica"/>
+          <w:b/>
+          <w:bCs/>
+          <w:color w:val="222222"/>
+          <w:sz w:val="21"/>
+          <w:szCs w:val="21"/>
         </w:rPr>
         <w:t>A :</w:t>
       </w:r>
       <w:proofErr w:type="gramEnd"/>
       <w:r>
         <w:rPr>
-          <w:rFonts w:ascii="Helvetica" w:hAnsi="Helvetica" w:eastAsia="Helvetica" w:cs="Helvetica"/>
-          <w:b w:val="1"/>
-          <w:bCs w:val="1"/>
-          <w:noProof w:val="0"/>
-          <w:color w:val="222222"/>
-          <w:sz w:val="21"/>
-          <w:szCs w:val="21"/>
-          <w:lang w:val="ru-RU"/>
+          <w:rFonts w:ascii="Helvetica" w:eastAsia="Helvetica" w:hAnsi="Helvetica" w:cs="Helvetica"/>
+          <w:b/>
+          <w:bCs/>
+          <w:color w:val="222222"/>
+          <w:sz w:val="21"/>
+          <w:szCs w:val="21"/>
         </w:rPr>
         <w:t>= B * C</w:t>
       </w:r>
       <w:r>
         <w:rPr>
-          <w:rFonts w:ascii="Helvetica" w:hAnsi="Helvetica" w:eastAsia="Helvetica" w:cs="Helvetica"/>
-          <w:noProof w:val="0"/>
-          <w:color w:val="222222"/>
-          <w:sz w:val="21"/>
-          <w:szCs w:val="21"/>
-          <w:lang w:val="ru-RU"/>
+          <w:rFonts w:ascii="Helvetica" w:eastAsia="Helvetica" w:hAnsi="Helvetica" w:cs="Helvetica"/>
+          <w:color w:val="222222"/>
+          <w:sz w:val="21"/>
+          <w:szCs w:val="21"/>
         </w:rPr>
         <w:t xml:space="preserve"> (</w:t>
       </w:r>
       <w:r>
         <w:rPr>
-          <w:rFonts w:ascii="Helvetica" w:hAnsi="Helvetica" w:eastAsia="Helvetica" w:cs="Helvetica"/>
-          <w:b w:val="1"/>
-          <w:bCs w:val="1"/>
-          <w:noProof w:val="0"/>
-          <w:color w:val="222222"/>
-          <w:sz w:val="21"/>
-          <w:szCs w:val="21"/>
-          <w:lang w:val="ru-RU"/>
+          <w:rFonts w:ascii="Helvetica" w:eastAsia="Helvetica" w:hAnsi="Helvetica" w:cs="Helvetica"/>
+          <w:b/>
+          <w:bCs/>
+          <w:color w:val="222222"/>
+          <w:sz w:val="21"/>
+          <w:szCs w:val="21"/>
         </w:rPr>
         <w:t>A, B, C</w:t>
       </w:r>
       <w:r>
         <w:rPr>
-          <w:rFonts w:ascii="Helvetica" w:hAnsi="Helvetica" w:eastAsia="Helvetica" w:cs="Helvetica"/>
-          <w:noProof w:val="0"/>
-          <w:color w:val="222222"/>
-          <w:sz w:val="21"/>
-          <w:szCs w:val="21"/>
-          <w:lang w:val="ru-RU"/>
+          <w:rFonts w:ascii="Helvetica" w:eastAsia="Helvetica" w:hAnsi="Helvetica" w:cs="Helvetica"/>
+          <w:color w:val="222222"/>
+          <w:sz w:val="21"/>
+          <w:szCs w:val="21"/>
         </w:rPr>
         <w:t xml:space="preserve"> - имена некоторых переменных), но не умеет выполнять операцию возведения в натуральную степень. Поэтому вычисления выражения типа </w:t>
       </w:r>
       <w:r>
         <w:rPr>
-          <w:rFonts w:ascii="Helvetica" w:hAnsi="Helvetica" w:eastAsia="Helvetica" w:cs="Helvetica"/>
-          <w:b w:val="1"/>
-          <w:bCs w:val="1"/>
-          <w:noProof w:val="0"/>
-          <w:color w:val="222222"/>
-          <w:sz w:val="21"/>
-          <w:szCs w:val="21"/>
-          <w:lang w:val="ru-RU"/>
+          <w:rFonts w:ascii="Helvetica" w:eastAsia="Helvetica" w:hAnsi="Helvetica" w:cs="Helvetica"/>
+          <w:b/>
+          <w:bCs/>
+          <w:color w:val="222222"/>
+          <w:sz w:val="21"/>
+          <w:szCs w:val="21"/>
         </w:rPr>
         <w:t>A</w:t>
       </w:r>
       <w:r>
         <w:rPr>
-          <w:rFonts w:ascii="Helvetica" w:hAnsi="Helvetica" w:eastAsia="Helvetica" w:cs="Helvetica"/>
-          <w:b w:val="1"/>
-          <w:bCs w:val="1"/>
-          <w:noProof w:val="0"/>
+          <w:rFonts w:ascii="Helvetica" w:eastAsia="Helvetica" w:hAnsi="Helvetica" w:cs="Helvetica"/>
+          <w:b/>
+          <w:bCs/>
           <w:color w:val="222222"/>
           <w:sz w:val="21"/>
           <w:szCs w:val="21"/>
           <w:vertAlign w:val="superscript"/>
-          <w:lang w:val="ru-RU"/>
         </w:rPr>
         <w:t>N</w:t>
       </w:r>
       <w:r>
         <w:rPr>
-          <w:rFonts w:ascii="Helvetica" w:hAnsi="Helvetica" w:eastAsia="Helvetica" w:cs="Helvetica"/>
-          <w:noProof w:val="0"/>
-          <w:color w:val="222222"/>
-          <w:sz w:val="21"/>
-          <w:szCs w:val="21"/>
-          <w:lang w:val="ru-RU"/>
+          <w:rFonts w:ascii="Helvetica" w:eastAsia="Helvetica" w:hAnsi="Helvetica" w:cs="Helvetica"/>
+          <w:color w:val="222222"/>
+          <w:sz w:val="21"/>
+          <w:szCs w:val="21"/>
         </w:rPr>
         <w:t xml:space="preserve"> можно заменить серией команд умножения.</w:t>
       </w:r>
@@ -2133,411 +1761,216 @@
       </w:r>
       <w:r>
         <w:rPr>
-          <w:rFonts w:ascii="Helvetica" w:hAnsi="Helvetica" w:eastAsia="Helvetica" w:cs="Helvetica"/>
-          <w:noProof w:val="0"/>
-          <w:color w:val="222222"/>
-          <w:sz w:val="21"/>
-          <w:szCs w:val="21"/>
-          <w:lang w:val="ru-RU"/>
+          <w:rFonts w:ascii="Helvetica" w:eastAsia="Helvetica" w:hAnsi="Helvetica" w:cs="Helvetica"/>
+          <w:color w:val="222222"/>
+          <w:sz w:val="21"/>
+          <w:szCs w:val="21"/>
         </w:rPr>
         <w:t xml:space="preserve"> Например, команду </w:t>
       </w:r>
       <w:r>
         <w:rPr>
-          <w:rFonts w:ascii="Helvetica" w:hAnsi="Helvetica" w:eastAsia="Helvetica" w:cs="Helvetica"/>
-          <w:b w:val="1"/>
-          <w:bCs w:val="1"/>
-          <w:noProof w:val="0"/>
-          <w:color w:val="222222"/>
-          <w:sz w:val="21"/>
-          <w:szCs w:val="21"/>
-          <w:lang w:val="ru-RU"/>
-        </w:rPr>
-        <w:t xml:space="preserve">X </w:t>
-      </w:r>
-      <w:proofErr w:type="gramStart"/>
-      <w:r>
-        <w:rPr>
-          <w:rFonts w:ascii="Helvetica" w:hAnsi="Helvetica" w:eastAsia="Helvetica" w:cs="Helvetica"/>
-          <w:b w:val="1"/>
-          <w:bCs w:val="1"/>
-          <w:noProof w:val="0"/>
-          <w:color w:val="222222"/>
-          <w:sz w:val="21"/>
-          <w:szCs w:val="21"/>
-          <w:lang w:val="ru-RU"/>
-        </w:rPr>
-        <w:t xml:space="preserve">:= </w:t>
-      </w:r>
-      <w:proofErr w:type="gramEnd"/>
-      <w:r>
-        <w:rPr>
-          <w:rFonts w:ascii="Helvetica" w:hAnsi="Helvetica" w:eastAsia="Helvetica" w:cs="Helvetica"/>
-          <w:b w:val="1"/>
-          <w:bCs w:val="1"/>
-          <w:noProof w:val="0"/>
-          <w:color w:val="222222"/>
-          <w:sz w:val="21"/>
-          <w:szCs w:val="21"/>
-          <w:lang w:val="ru-RU"/>
+          <w:rFonts w:ascii="Helvetica" w:eastAsia="Helvetica" w:hAnsi="Helvetica" w:cs="Helvetica"/>
+          <w:b/>
+          <w:bCs/>
+          <w:color w:val="222222"/>
+          <w:sz w:val="21"/>
+          <w:szCs w:val="21"/>
+        </w:rPr>
+        <w:t>X := A</w:t>
+      </w:r>
+      <w:r>
+        <w:rPr>
+          <w:rFonts w:ascii="Helvetica" w:eastAsia="Helvetica" w:hAnsi="Helvetica" w:cs="Helvetica"/>
+          <w:b/>
+          <w:bCs/>
+          <w:color w:val="222222"/>
+          <w:sz w:val="21"/>
+          <w:szCs w:val="21"/>
+          <w:vertAlign w:val="superscript"/>
+        </w:rPr>
+        <w:t>5</w:t>
+      </w:r>
+      <w:r>
+        <w:rPr>
+          <w:rFonts w:ascii="Helvetica" w:eastAsia="Helvetica" w:hAnsi="Helvetica" w:cs="Helvetica"/>
+          <w:color w:val="222222"/>
+          <w:sz w:val="21"/>
+          <w:szCs w:val="21"/>
+        </w:rPr>
+        <w:t xml:space="preserve"> можно записать серией из трёх команд</w:t>
+      </w:r>
+      <w:r>
+        <w:br/>
+      </w:r>
+      <w:r>
+        <w:rPr>
+          <w:rFonts w:ascii="Helvetica" w:eastAsia="Helvetica" w:hAnsi="Helvetica" w:cs="Helvetica"/>
+          <w:color w:val="222222"/>
+          <w:sz w:val="21"/>
+          <w:szCs w:val="21"/>
+        </w:rPr>
+        <w:t xml:space="preserve"> </w:t>
+      </w:r>
+      <w:r>
+        <w:rPr>
+          <w:rFonts w:ascii="Helvetica" w:eastAsia="Helvetica" w:hAnsi="Helvetica" w:cs="Helvetica"/>
+          <w:b/>
+          <w:bCs/>
+          <w:color w:val="222222"/>
+          <w:sz w:val="21"/>
+          <w:szCs w:val="21"/>
+        </w:rPr>
+        <w:t>R1 := A * A</w:t>
+      </w:r>
+      <w:r>
+        <w:br/>
+      </w:r>
+      <w:r>
+        <w:rPr>
+          <w:rFonts w:ascii="Helvetica" w:eastAsia="Helvetica" w:hAnsi="Helvetica" w:cs="Helvetica"/>
+          <w:b/>
+          <w:bCs/>
+          <w:color w:val="222222"/>
+          <w:sz w:val="21"/>
+          <w:szCs w:val="21"/>
+        </w:rPr>
+        <w:t xml:space="preserve"> R2 := A * R1</w:t>
+      </w:r>
+      <w:r>
+        <w:br/>
+      </w:r>
+      <w:r>
+        <w:rPr>
+          <w:rFonts w:ascii="Helvetica" w:eastAsia="Helvetica" w:hAnsi="Helvetica" w:cs="Helvetica"/>
+          <w:b/>
+          <w:bCs/>
+          <w:color w:val="222222"/>
+          <w:sz w:val="21"/>
+          <w:szCs w:val="21"/>
+        </w:rPr>
+        <w:t xml:space="preserve"> X := R1 * R2</w:t>
+      </w:r>
+      <w:r>
+        <w:br/>
+      </w:r>
+      <w:r>
+        <w:rPr>
+          <w:rFonts w:ascii="Helvetica" w:eastAsia="Helvetica" w:hAnsi="Helvetica" w:cs="Helvetica"/>
+          <w:b/>
+          <w:bCs/>
+          <w:color w:val="222222"/>
+          <w:sz w:val="21"/>
+          <w:szCs w:val="21"/>
+        </w:rPr>
+        <w:t xml:space="preserve"> За заданным N</w:t>
+      </w:r>
+      <w:r>
+        <w:rPr>
+          <w:rFonts w:ascii="Helvetica" w:eastAsia="Helvetica" w:hAnsi="Helvetica" w:cs="Helvetica"/>
+          <w:color w:val="222222"/>
+          <w:sz w:val="21"/>
+          <w:szCs w:val="21"/>
+        </w:rPr>
+        <w:t xml:space="preserve"> нужно найти минимальное количество команд присвоения с одним умножением в каждой для вычисления </w:t>
+      </w:r>
+      <w:r>
+        <w:rPr>
+          <w:rFonts w:ascii="Helvetica" w:eastAsia="Helvetica" w:hAnsi="Helvetica" w:cs="Helvetica"/>
+          <w:b/>
+          <w:bCs/>
+          <w:color w:val="222222"/>
+          <w:sz w:val="21"/>
+          <w:szCs w:val="21"/>
         </w:rPr>
         <w:t>A</w:t>
       </w:r>
       <w:r>
         <w:rPr>
-          <w:rFonts w:ascii="Helvetica" w:hAnsi="Helvetica" w:eastAsia="Helvetica" w:cs="Helvetica"/>
-          <w:b w:val="1"/>
-          <w:bCs w:val="1"/>
-          <w:noProof w:val="0"/>
+          <w:rFonts w:ascii="Helvetica" w:eastAsia="Helvetica" w:hAnsi="Helvetica" w:cs="Helvetica"/>
+          <w:b/>
+          <w:bCs/>
           <w:color w:val="222222"/>
           <w:sz w:val="21"/>
           <w:szCs w:val="21"/>
           <w:vertAlign w:val="superscript"/>
-          <w:lang w:val="ru-RU"/>
-        </w:rPr>
-        <w:t>5</w:t>
-      </w:r>
-      <w:r>
-        <w:rPr>
-          <w:rFonts w:ascii="Helvetica" w:hAnsi="Helvetica" w:eastAsia="Helvetica" w:cs="Helvetica"/>
-          <w:noProof w:val="0"/>
-          <w:color w:val="222222"/>
-          <w:sz w:val="21"/>
-          <w:szCs w:val="21"/>
-          <w:lang w:val="ru-RU"/>
-        </w:rPr>
-        <w:t xml:space="preserve"> можно записать серией из трёх команд</w:t>
+        </w:rPr>
+        <w:t>N</w:t>
+      </w:r>
+      <w:r>
+        <w:rPr>
+          <w:rFonts w:ascii="Helvetica" w:eastAsia="Helvetica" w:hAnsi="Helvetica" w:cs="Helvetica"/>
+          <w:color w:val="222222"/>
+          <w:sz w:val="21"/>
+          <w:szCs w:val="21"/>
+        </w:rPr>
+        <w:t>.</w:t>
+      </w:r>
+    </w:p>
+    <w:p>
+      <w:r>
+        <w:rPr>
+          <w:rFonts w:ascii="Helvetica" w:eastAsia="Helvetica" w:hAnsi="Helvetica" w:cs="Helvetica"/>
+          <w:color w:val="222222"/>
+          <w:sz w:val="21"/>
+          <w:szCs w:val="21"/>
+        </w:rPr>
+        <w:t xml:space="preserve">Во входном файле число </w:t>
+      </w:r>
+      <w:r>
+        <w:rPr>
+          <w:rFonts w:ascii="Helvetica" w:eastAsia="Helvetica" w:hAnsi="Helvetica" w:cs="Helvetica"/>
+          <w:b/>
+          <w:bCs/>
+          <w:color w:val="222222"/>
+          <w:sz w:val="21"/>
+          <w:szCs w:val="21"/>
+        </w:rPr>
+        <w:t>N (2≤N≤2000)</w:t>
+      </w:r>
+      <w:r>
+        <w:rPr>
+          <w:rFonts w:ascii="Helvetica" w:eastAsia="Helvetica" w:hAnsi="Helvetica" w:cs="Helvetica"/>
+          <w:color w:val="222222"/>
+          <w:sz w:val="21"/>
+          <w:szCs w:val="21"/>
+        </w:rPr>
+        <w:t>.</w:t>
       </w:r>
       <w:r>
         <w:br/>
       </w:r>
       <w:r>
         <w:rPr>
-          <w:rFonts w:ascii="Helvetica" w:hAnsi="Helvetica" w:eastAsia="Helvetica" w:cs="Helvetica"/>
-          <w:noProof w:val="0"/>
-          <w:color w:val="222222"/>
-          <w:sz w:val="21"/>
-          <w:szCs w:val="21"/>
-          <w:lang w:val="ru-RU"/>
+          <w:rFonts w:ascii="Helvetica" w:eastAsia="Helvetica" w:hAnsi="Helvetica" w:cs="Helvetica"/>
+          <w:color w:val="222222"/>
+          <w:sz w:val="21"/>
+          <w:szCs w:val="21"/>
+        </w:rPr>
+        <w:t xml:space="preserve"> В выходной файл нужно записать одно число – ответ к задаче.</w:t>
+      </w:r>
+    </w:p>
+    <w:p>
+      <w:r>
+        <w:rPr>
+          <w:rFonts w:ascii="Helvetica" w:eastAsia="Helvetica" w:hAnsi="Helvetica" w:cs="Helvetica"/>
+          <w:color w:val="222222"/>
+          <w:sz w:val="21"/>
+          <w:szCs w:val="21"/>
         </w:rPr>
         <w:t xml:space="preserve"> </w:t>
       </w:r>
-      <w:r>
-        <w:rPr>
-          <w:rFonts w:ascii="Helvetica" w:hAnsi="Helvetica" w:eastAsia="Helvetica" w:cs="Helvetica"/>
-          <w:b w:val="1"/>
-          <w:bCs w:val="1"/>
-          <w:noProof w:val="0"/>
-          <w:color w:val="222222"/>
-          <w:sz w:val="21"/>
-          <w:szCs w:val="21"/>
-          <w:lang w:val="ru-RU"/>
-        </w:rPr>
-        <w:t xml:space="preserve">R1 </w:t>
-      </w:r>
-      <w:proofErr w:type="gramStart"/>
-      <w:r>
-        <w:rPr>
-          <w:rFonts w:ascii="Helvetica" w:hAnsi="Helvetica" w:eastAsia="Helvetica" w:cs="Helvetica"/>
-          <w:b w:val="1"/>
-          <w:bCs w:val="1"/>
-          <w:noProof w:val="0"/>
-          <w:color w:val="222222"/>
-          <w:sz w:val="21"/>
-          <w:szCs w:val="21"/>
-          <w:lang w:val="ru-RU"/>
-        </w:rPr>
-        <w:t xml:space="preserve">:= </w:t>
-      </w:r>
-      <w:proofErr w:type="gramEnd"/>
-      <w:r>
-        <w:rPr>
-          <w:rFonts w:ascii="Helvetica" w:hAnsi="Helvetica" w:eastAsia="Helvetica" w:cs="Helvetica"/>
-          <w:b w:val="1"/>
-          <w:bCs w:val="1"/>
-          <w:noProof w:val="0"/>
-          <w:color w:val="222222"/>
-          <w:sz w:val="21"/>
-          <w:szCs w:val="21"/>
-          <w:lang w:val="ru-RU"/>
-        </w:rPr>
-        <w:t>A * A</w:t>
-      </w:r>
-      <w:r>
-        <w:br/>
-      </w:r>
-      <w:r>
-        <w:rPr>
-          <w:rFonts w:ascii="Helvetica" w:hAnsi="Helvetica" w:eastAsia="Helvetica" w:cs="Helvetica"/>
-          <w:b w:val="1"/>
-          <w:bCs w:val="1"/>
-          <w:noProof w:val="0"/>
-          <w:color w:val="222222"/>
-          <w:sz w:val="21"/>
-          <w:szCs w:val="21"/>
-          <w:lang w:val="ru-RU"/>
+    </w:p>
+    <w:p>
+      <w:r>
+        <w:rPr>
+          <w:rFonts w:ascii="Helvetica" w:eastAsia="Helvetica" w:hAnsi="Helvetica" w:cs="Helvetica"/>
+          <w:color w:val="222222"/>
+          <w:sz w:val="21"/>
+          <w:szCs w:val="21"/>
         </w:rPr>
         <w:t xml:space="preserve"> </w:t>
       </w:r>
-      <w:r>
-        <w:rPr>
-          <w:rFonts w:ascii="Helvetica" w:hAnsi="Helvetica" w:eastAsia="Helvetica" w:cs="Helvetica"/>
-          <w:b w:val="1"/>
-          <w:bCs w:val="1"/>
-          <w:noProof w:val="0"/>
-          <w:color w:val="222222"/>
-          <w:sz w:val="21"/>
-          <w:szCs w:val="21"/>
-          <w:lang w:val="ru-RU"/>
-        </w:rPr>
-        <w:t xml:space="preserve">R2 </w:t>
-      </w:r>
-      <w:proofErr w:type="gramStart"/>
-      <w:r>
-        <w:rPr>
-          <w:rFonts w:ascii="Helvetica" w:hAnsi="Helvetica" w:eastAsia="Helvetica" w:cs="Helvetica"/>
-          <w:b w:val="1"/>
-          <w:bCs w:val="1"/>
-          <w:noProof w:val="0"/>
-          <w:color w:val="222222"/>
-          <w:sz w:val="21"/>
-          <w:szCs w:val="21"/>
-          <w:lang w:val="ru-RU"/>
-        </w:rPr>
-        <w:t xml:space="preserve">:= </w:t>
-      </w:r>
-      <w:proofErr w:type="gramEnd"/>
-      <w:r>
-        <w:rPr>
-          <w:rFonts w:ascii="Helvetica" w:hAnsi="Helvetica" w:eastAsia="Helvetica" w:cs="Helvetica"/>
-          <w:b w:val="1"/>
-          <w:bCs w:val="1"/>
-          <w:noProof w:val="0"/>
-          <w:color w:val="222222"/>
-          <w:sz w:val="21"/>
-          <w:szCs w:val="21"/>
-          <w:lang w:val="ru-RU"/>
-        </w:rPr>
-        <w:t>A * R1</w:t>
-      </w:r>
-      <w:r>
-        <w:br/>
-      </w:r>
-      <w:r>
-        <w:rPr>
-          <w:rFonts w:ascii="Helvetica" w:hAnsi="Helvetica" w:eastAsia="Helvetica" w:cs="Helvetica"/>
-          <w:b w:val="1"/>
-          <w:bCs w:val="1"/>
-          <w:noProof w:val="0"/>
-          <w:color w:val="222222"/>
-          <w:sz w:val="21"/>
-          <w:szCs w:val="21"/>
-          <w:lang w:val="ru-RU"/>
-        </w:rPr>
-        <w:t xml:space="preserve"> </w:t>
-      </w:r>
-      <w:r>
-        <w:rPr>
-          <w:rFonts w:ascii="Helvetica" w:hAnsi="Helvetica" w:eastAsia="Helvetica" w:cs="Helvetica"/>
-          <w:b w:val="1"/>
-          <w:bCs w:val="1"/>
-          <w:noProof w:val="0"/>
-          <w:color w:val="222222"/>
-          <w:sz w:val="21"/>
-          <w:szCs w:val="21"/>
-          <w:lang w:val="ru-RU"/>
-        </w:rPr>
-        <w:t xml:space="preserve">X </w:t>
-      </w:r>
-      <w:proofErr w:type="gramStart"/>
-      <w:r>
-        <w:rPr>
-          <w:rFonts w:ascii="Helvetica" w:hAnsi="Helvetica" w:eastAsia="Helvetica" w:cs="Helvetica"/>
-          <w:b w:val="1"/>
-          <w:bCs w:val="1"/>
-          <w:noProof w:val="0"/>
-          <w:color w:val="222222"/>
-          <w:sz w:val="21"/>
-          <w:szCs w:val="21"/>
-          <w:lang w:val="ru-RU"/>
-        </w:rPr>
-        <w:t xml:space="preserve">:= </w:t>
-      </w:r>
-      <w:proofErr w:type="gramEnd"/>
-      <w:r>
-        <w:rPr>
-          <w:rFonts w:ascii="Helvetica" w:hAnsi="Helvetica" w:eastAsia="Helvetica" w:cs="Helvetica"/>
-          <w:b w:val="1"/>
-          <w:bCs w:val="1"/>
-          <w:noProof w:val="0"/>
-          <w:color w:val="222222"/>
-          <w:sz w:val="21"/>
-          <w:szCs w:val="21"/>
-          <w:lang w:val="ru-RU"/>
-        </w:rPr>
-        <w:t>R1 * R2</w:t>
-      </w:r>
-      <w:r>
-        <w:br/>
-      </w:r>
-      <w:r>
-        <w:rPr>
-          <w:rFonts w:ascii="Helvetica" w:hAnsi="Helvetica" w:eastAsia="Helvetica" w:cs="Helvetica"/>
-          <w:b w:val="1"/>
-          <w:bCs w:val="1"/>
-          <w:noProof w:val="0"/>
-          <w:color w:val="222222"/>
-          <w:sz w:val="21"/>
-          <w:szCs w:val="21"/>
-          <w:lang w:val="ru-RU"/>
-        </w:rPr>
-        <w:t xml:space="preserve"> За заданным </w:t>
-      </w:r>
-      <w:r>
-        <w:rPr>
-          <w:rFonts w:ascii="Helvetica" w:hAnsi="Helvetica" w:eastAsia="Helvetica" w:cs="Helvetica"/>
-          <w:b w:val="1"/>
-          <w:bCs w:val="1"/>
-          <w:noProof w:val="0"/>
-          <w:color w:val="222222"/>
-          <w:sz w:val="21"/>
-          <w:szCs w:val="21"/>
-          <w:lang w:val="ru-RU"/>
-        </w:rPr>
-        <w:t>N</w:t>
-      </w:r>
-      <w:r>
-        <w:rPr>
-          <w:rFonts w:ascii="Helvetica" w:hAnsi="Helvetica" w:eastAsia="Helvetica" w:cs="Helvetica"/>
-          <w:noProof w:val="0"/>
-          <w:color w:val="222222"/>
-          <w:sz w:val="21"/>
-          <w:szCs w:val="21"/>
-          <w:lang w:val="ru-RU"/>
-        </w:rPr>
-        <w:t xml:space="preserve"> нужно найти минимальное количество команд присвоения с одним умножением в каждой для вычисления </w:t>
-      </w:r>
-      <w:r>
-        <w:rPr>
-          <w:rFonts w:ascii="Helvetica" w:hAnsi="Helvetica" w:eastAsia="Helvetica" w:cs="Helvetica"/>
-          <w:b w:val="1"/>
-          <w:bCs w:val="1"/>
-          <w:noProof w:val="0"/>
-          <w:color w:val="222222"/>
-          <w:sz w:val="21"/>
-          <w:szCs w:val="21"/>
-          <w:lang w:val="ru-RU"/>
-        </w:rPr>
-        <w:t>A</w:t>
-      </w:r>
-      <w:r>
-        <w:rPr>
-          <w:rFonts w:ascii="Helvetica" w:hAnsi="Helvetica" w:eastAsia="Helvetica" w:cs="Helvetica"/>
-          <w:b w:val="1"/>
-          <w:bCs w:val="1"/>
-          <w:noProof w:val="0"/>
-          <w:color w:val="222222"/>
-          <w:sz w:val="21"/>
-          <w:szCs w:val="21"/>
-          <w:vertAlign w:val="superscript"/>
-          <w:lang w:val="ru-RU"/>
-        </w:rPr>
-        <w:t>N</w:t>
-      </w:r>
-      <w:r>
-        <w:rPr>
-          <w:rFonts w:ascii="Helvetica" w:hAnsi="Helvetica" w:eastAsia="Helvetica" w:cs="Helvetica"/>
-          <w:noProof w:val="0"/>
-          <w:color w:val="222222"/>
-          <w:sz w:val="21"/>
-          <w:szCs w:val="21"/>
-          <w:lang w:val="ru-RU"/>
-        </w:rPr>
-        <w:t>.</w:t>
-      </w:r>
-    </w:p>
-    <w:p w14:noSpellErr="1">
-      <w:pPr>
-        <w:ind w:left="0"/>
-      </w:pPr>
-      <w:r>
-        <w:rPr>
-          <w:rFonts w:ascii="Helvetica" w:hAnsi="Helvetica" w:eastAsia="Helvetica" w:cs="Helvetica"/>
-          <w:noProof w:val="0"/>
-          <w:color w:val="222222"/>
-          <w:sz w:val="21"/>
-          <w:szCs w:val="21"/>
-          <w:lang w:val="ru-RU"/>
-        </w:rPr>
-        <w:t xml:space="preserve">Во входном файле число </w:t>
-      </w:r>
-      <w:r>
-        <w:rPr>
-          <w:rFonts w:ascii="Helvetica" w:hAnsi="Helvetica" w:eastAsia="Helvetica" w:cs="Helvetica"/>
-          <w:b w:val="1"/>
-          <w:bCs w:val="1"/>
-          <w:noProof w:val="0"/>
-          <w:color w:val="222222"/>
-          <w:sz w:val="21"/>
-          <w:szCs w:val="21"/>
-          <w:lang w:val="ru-RU"/>
-        </w:rPr>
-        <w:t>N (2≤N≤2000)</w:t>
-      </w:r>
-      <w:r>
-        <w:rPr>
-          <w:rFonts w:ascii="Helvetica" w:hAnsi="Helvetica" w:eastAsia="Helvetica" w:cs="Helvetica"/>
-          <w:noProof w:val="0"/>
-          <w:color w:val="222222"/>
-          <w:sz w:val="21"/>
-          <w:szCs w:val="21"/>
-          <w:lang w:val="ru-RU"/>
-        </w:rPr>
-        <w:t>.</w:t>
-      </w:r>
-      <w:r>
-        <w:br/>
-      </w:r>
-      <w:r>
-        <w:rPr>
-          <w:rFonts w:ascii="Helvetica" w:hAnsi="Helvetica" w:eastAsia="Helvetica" w:cs="Helvetica"/>
-          <w:noProof w:val="0"/>
-          <w:color w:val="222222"/>
-          <w:sz w:val="21"/>
-          <w:szCs w:val="21"/>
-          <w:lang w:val="ru-RU"/>
-        </w:rPr>
-        <w:t xml:space="preserve"> В выходной файл нужно записать одно число – ответ к задаче.</w:t>
-      </w:r>
-    </w:p>
-    <w:p>
-      <w:pPr>
-        <w:ind w:left="0"/>
-      </w:pPr>
-      <w:r>
-        <w:rPr>
-          <w:rFonts w:ascii="Helvetica" w:hAnsi="Helvetica" w:eastAsia="Helvetica" w:cs="Helvetica"/>
-          <w:noProof w:val="0"/>
-          <w:color w:val="222222"/>
-          <w:sz w:val="21"/>
-          <w:szCs w:val="21"/>
-          <w:lang w:val="ru-RU"/>
-        </w:rPr>
-        <w:t xml:space="preserve"> </w:t>
-      </w:r>
-    </w:p>
-    <w:p>
-      <w:r>
-        <w:rPr>
-          <w:rFonts w:ascii="Helvetica" w:hAnsi="Helvetica" w:eastAsia="Helvetica" w:cs="Helvetica"/>
-          <w:noProof w:val="0"/>
-          <w:color w:val="222222"/>
-          <w:sz w:val="21"/>
-          <w:szCs w:val="21"/>
-          <w:lang w:val="ru-RU"/>
-        </w:rPr>
-        <w:t xml:space="preserve"> </w:t>
-      </w:r>
     </w:p>
     <w:p>
       <w:pPr>
@@ -2545,22 +1978,16 @@
       </w:pPr>
       <w:r>
         <w:rPr>
-          <w:rFonts w:ascii="Times New Roman" w:hAnsi="Times New Roman" w:eastAsia="Times New Roman" w:cs="Times New Roman"/>
-          <w:noProof w:val="0"/>
+          <w:rFonts w:ascii="Times New Roman" w:eastAsia="Times New Roman" w:hAnsi="Times New Roman" w:cs="Times New Roman"/>
           <w:sz w:val="32"/>
           <w:szCs w:val="32"/>
-          <w:lang w:val="ru-RU"/>
         </w:rPr>
         <w:t xml:space="preserve"> </w:t>
       </w:r>
     </w:p>
-    <w:p>
-      <w:pPr>
-        <w:pStyle w:val="a"/>
-      </w:pPr>
-    </w:p>
+    <w:p/>
     <w:sectPr>
-      <w:pgSz w:w="11906" w:h="16838" w:orient="portrait"/>
+      <w:pgSz w:w="11906" w:h="16838"/>
       <w:pgMar w:top="1134" w:right="850" w:bottom="1134" w:left="1701" w:header="708" w:footer="708" w:gutter="0"/>
       <w:cols w:space="708"/>
       <w:docGrid w:linePitch="360"/>
@@ -2570,175 +1997,7 @@
 </file>
 
 <file path=word/numbering.xml><?xml version="1.0" encoding="utf-8"?>
-<w:numbering xmlns:wpc="http://schemas.microsoft.com/office/word/2010/wordprocessingCanvas" xmlns:mc="http://schemas.openxmlformats.org/markup-compatibility/2006" xmlns:o="urn:schemas-microsoft-com:office:office" xmlns:r="http://schemas.openxmlformats.org/officeDocument/2006/relationships" xmlns:m="http://schemas.openxmlformats.org/officeDocument/2006/math" xmlns:v="urn:schemas-microsoft-com:vml" xmlns:wp14="http://schemas.microsoft.com/office/word/2010/wordprocessingDrawing" xmlns:wp="http://schemas.openxmlformats.org/drawingml/2006/wordprocessingDrawing" xmlns:w10="urn:schemas-microsoft-com:office:word" xmlns:w="http://schemas.openxmlformats.org/wordprocessingml/2006/main" xmlns:w14="http://schemas.microsoft.com/office/word/2010/wordml" xmlns:w15="http://schemas.microsoft.com/office/word/2012/wordml" xmlns:wpg="http://schemas.microsoft.com/office/word/2010/wordprocessingGroup" xmlns:wpi="http://schemas.microsoft.com/office/word/2010/wordprocessingInk" xmlns:wne="http://schemas.microsoft.com/office/word/2006/wordml" xmlns:wps="http://schemas.microsoft.com/office/word/2010/wordprocessingShape" mc:Ignorable="w14 w15 wp14">
-  <w:abstractNum xmlns:w="http://schemas.openxmlformats.org/wordprocessingml/2006/main" w:abstractNumId="10">
-    <w:multiLevelType xmlns:w="http://schemas.openxmlformats.org/wordprocessingml/2006/main" w:val="hybridMultilevel"/>
-    <w:lvl xmlns:w="http://schemas.openxmlformats.org/wordprocessingml/2006/main" w:ilvl="0">
-      <w:start w:val="1"/>
-      <w:numFmt w:val="decimal"/>
-      <w:lvlText w:val="%1."/>
-      <w:lvlJc w:val="left"/>
-      <w:pPr>
-        <w:ind w:left="720" w:hanging="360"/>
-      </w:pPr>
-    </w:lvl>
-    <w:lvl xmlns:w="http://schemas.openxmlformats.org/wordprocessingml/2006/main" w:ilvl="1">
-      <w:start w:val="1"/>
-      <w:numFmt w:val="lowerLetter"/>
-      <w:lvlText w:val="%2."/>
-      <w:lvlJc w:val="left"/>
-      <w:pPr>
-        <w:ind w:left="1440" w:hanging="360"/>
-      </w:pPr>
-    </w:lvl>
-    <w:lvl xmlns:w="http://schemas.openxmlformats.org/wordprocessingml/2006/main" w:ilvl="2">
-      <w:start w:val="1"/>
-      <w:numFmt w:val="lowerRoman"/>
-      <w:lvlText w:val="%3."/>
-      <w:lvlJc w:val="right"/>
-      <w:pPr>
-        <w:ind w:left="2160" w:hanging="180"/>
-      </w:pPr>
-    </w:lvl>
-    <w:lvl xmlns:w="http://schemas.openxmlformats.org/wordprocessingml/2006/main" w:ilvl="3">
-      <w:start w:val="1"/>
-      <w:numFmt w:val="decimal"/>
-      <w:lvlText w:val="%4."/>
-      <w:lvlJc w:val="left"/>
-      <w:pPr>
-        <w:ind w:left="2880" w:hanging="360"/>
-      </w:pPr>
-    </w:lvl>
-    <w:lvl xmlns:w="http://schemas.openxmlformats.org/wordprocessingml/2006/main" w:ilvl="4">
-      <w:start w:val="1"/>
-      <w:numFmt w:val="lowerLetter"/>
-      <w:lvlText w:val="%5."/>
-      <w:lvlJc w:val="left"/>
-      <w:pPr>
-        <w:ind w:left="3600" w:hanging="360"/>
-      </w:pPr>
-    </w:lvl>
-    <w:lvl xmlns:w="http://schemas.openxmlformats.org/wordprocessingml/2006/main" w:ilvl="5">
-      <w:start w:val="1"/>
-      <w:numFmt w:val="lowerRoman"/>
-      <w:lvlText w:val="%6."/>
-      <w:lvlJc w:val="right"/>
-      <w:pPr>
-        <w:ind w:left="4320" w:hanging="180"/>
-      </w:pPr>
-    </w:lvl>
-    <w:lvl xmlns:w="http://schemas.openxmlformats.org/wordprocessingml/2006/main" w:ilvl="6">
-      <w:start w:val="1"/>
-      <w:numFmt w:val="decimal"/>
-      <w:lvlText w:val="%7."/>
-      <w:lvlJc w:val="left"/>
-      <w:pPr>
-        <w:ind w:left="5040" w:hanging="360"/>
-      </w:pPr>
-    </w:lvl>
-    <w:lvl xmlns:w="http://schemas.openxmlformats.org/wordprocessingml/2006/main" w:ilvl="7">
-      <w:start w:val="1"/>
-      <w:numFmt w:val="lowerLetter"/>
-      <w:lvlText w:val="%8."/>
-      <w:lvlJc w:val="left"/>
-      <w:pPr>
-        <w:ind w:left="5760" w:hanging="360"/>
-      </w:pPr>
-    </w:lvl>
-    <w:lvl xmlns:w="http://schemas.openxmlformats.org/wordprocessingml/2006/main" w:ilvl="8">
-      <w:start w:val="1"/>
-      <w:numFmt w:val="lowerRoman"/>
-      <w:lvlText w:val="%9."/>
-      <w:lvlJc w:val="right"/>
-      <w:pPr>
-        <w:ind w:left="6480" w:hanging="180"/>
-      </w:pPr>
-    </w:lvl>
-  </w:abstractNum>
-  <w:abstractNum xmlns:w="http://schemas.openxmlformats.org/wordprocessingml/2006/main" w:abstractNumId="9">
-    <w:multiLevelType xmlns:w="http://schemas.openxmlformats.org/wordprocessingml/2006/main" w:val="hybridMultilevel"/>
-    <w:lvl xmlns:w="http://schemas.openxmlformats.org/wordprocessingml/2006/main" w:ilvl="0">
-      <w:start w:val="16"/>
-      <w:numFmt w:val="decimal"/>
-      <w:lvlText w:val="%1."/>
-      <w:lvlJc w:val="left"/>
-      <w:pPr>
-        <w:ind w:left="720" w:hanging="360"/>
-      </w:pPr>
-    </w:lvl>
-    <w:lvl xmlns:w="http://schemas.openxmlformats.org/wordprocessingml/2006/main" w:ilvl="1">
-      <w:start w:val="1"/>
-      <w:numFmt w:val="lowerLetter"/>
-      <w:lvlText w:val="%2."/>
-      <w:lvlJc w:val="left"/>
-      <w:pPr>
-        <w:ind w:left="1440" w:hanging="360"/>
-      </w:pPr>
-    </w:lvl>
-    <w:lvl xmlns:w="http://schemas.openxmlformats.org/wordprocessingml/2006/main" w:ilvl="2">
-      <w:start w:val="1"/>
-      <w:numFmt w:val="lowerRoman"/>
-      <w:lvlText w:val="%3."/>
-      <w:lvlJc w:val="right"/>
-      <w:pPr>
-        <w:ind w:left="2160" w:hanging="180"/>
-      </w:pPr>
-    </w:lvl>
-    <w:lvl xmlns:w="http://schemas.openxmlformats.org/wordprocessingml/2006/main" w:ilvl="3">
-      <w:start w:val="1"/>
-      <w:numFmt w:val="decimal"/>
-      <w:lvlText w:val="%4."/>
-      <w:lvlJc w:val="left"/>
-      <w:pPr>
-        <w:ind w:left="2880" w:hanging="360"/>
-      </w:pPr>
-    </w:lvl>
-    <w:lvl xmlns:w="http://schemas.openxmlformats.org/wordprocessingml/2006/main" w:ilvl="4">
-      <w:start w:val="1"/>
-      <w:numFmt w:val="lowerLetter"/>
-      <w:lvlText w:val="%5."/>
-      <w:lvlJc w:val="left"/>
-      <w:pPr>
-        <w:ind w:left="3600" w:hanging="360"/>
-      </w:pPr>
-    </w:lvl>
-    <w:lvl xmlns:w="http://schemas.openxmlformats.org/wordprocessingml/2006/main" w:ilvl="5">
-      <w:start w:val="1"/>
-      <w:numFmt w:val="lowerRoman"/>
-      <w:lvlText w:val="%6."/>
-      <w:lvlJc w:val="right"/>
-      <w:pPr>
-        <w:ind w:left="4320" w:hanging="180"/>
-      </w:pPr>
-    </w:lvl>
-    <w:lvl xmlns:w="http://schemas.openxmlformats.org/wordprocessingml/2006/main" w:ilvl="6">
-      <w:start w:val="1"/>
-      <w:numFmt w:val="decimal"/>
-      <w:lvlText w:val="%7."/>
-      <w:lvlJc w:val="left"/>
-      <w:pPr>
-        <w:ind w:left="5040" w:hanging="360"/>
-      </w:pPr>
-    </w:lvl>
-    <w:lvl xmlns:w="http://schemas.openxmlformats.org/wordprocessingml/2006/main" w:ilvl="7">
-      <w:start w:val="1"/>
-      <w:numFmt w:val="lowerLetter"/>
-      <w:lvlText w:val="%8."/>
-      <w:lvlJc w:val="left"/>
-      <w:pPr>
-        <w:ind w:left="5760" w:hanging="360"/>
-      </w:pPr>
-    </w:lvl>
-    <w:lvl xmlns:w="http://schemas.openxmlformats.org/wordprocessingml/2006/main" w:ilvl="8">
-      <w:start w:val="1"/>
-      <w:numFmt w:val="lowerRoman"/>
-      <w:lvlText w:val="%9."/>
-      <w:lvlJc w:val="right"/>
-      <w:pPr>
-        <w:ind w:left="6480" w:hanging="180"/>
-      </w:pPr>
-    </w:lvl>
-  </w:abstractNum>
+<w:numbering xmlns:wpc="http://schemas.microsoft.com/office/word/2010/wordprocessingCanvas" xmlns:cx="http://schemas.microsoft.com/office/drawing/2014/chartex" xmlns:cx1="http://schemas.microsoft.com/office/drawing/2015/9/8/chartex" xmlns:mc="http://schemas.openxmlformats.org/markup-compatibility/2006" xmlns:o="urn:schemas-microsoft-com:office:office" xmlns:r="http://schemas.openxmlformats.org/officeDocument/2006/relationships" xmlns:m="http://schemas.openxmlformats.org/officeDocument/2006/math" xmlns:v="urn:schemas-microsoft-com:vml" xmlns:wp14="http://schemas.microsoft.com/office/word/2010/wordprocessingDrawing" xmlns:wp="http://schemas.openxmlformats.org/drawingml/2006/wordprocessingDrawing" xmlns:w10="urn:schemas-microsoft-com:office:word" xmlns:w="http://schemas.openxmlformats.org/wordprocessingml/2006/main" xmlns:w14="http://schemas.microsoft.com/office/word/2010/wordml" xmlns:w15="http://schemas.microsoft.com/office/word/2012/wordml" xmlns:w16se="http://schemas.microsoft.com/office/word/2015/wordml/symex" xmlns:wpg="http://schemas.microsoft.com/office/word/2010/wordprocessingGroup" xmlns:wpi="http://schemas.microsoft.com/office/word/2010/wordprocessingInk" xmlns:wne="http://schemas.microsoft.com/office/word/2006/wordml" xmlns:wps="http://schemas.microsoft.com/office/word/2010/wordprocessingShape" mc:Ignorable="w14 w15 w16se wp14">
   <w:abstractNum w:abstractNumId="0" w15:restartNumberingAfterBreak="0">
     <w:nsid w:val="0ADB2899"/>
     <w:multiLevelType w:val="hybridMultilevel"/>
@@ -3170,10 +2429,182 @@
     </w:lvl>
   </w:abstractNum>
   <w:abstractNum w:abstractNumId="5" w15:restartNumberingAfterBreak="0">
+    <w:nsid w:val="2E831A21"/>
+    <w:multiLevelType w:val="hybridMultilevel"/>
+    <w:tmpl w:val="483EE0D6"/>
+    <w:lvl w:ilvl="0" w:tplc="18FCBDA4">
+      <w:start w:val="1"/>
+      <w:numFmt w:val="decimal"/>
+      <w:lvlText w:val="%1."/>
+      <w:lvlJc w:val="left"/>
+      <w:pPr>
+        <w:ind w:left="720" w:hanging="360"/>
+      </w:pPr>
+    </w:lvl>
+    <w:lvl w:ilvl="1" w:tplc="D0F856E8">
+      <w:start w:val="1"/>
+      <w:numFmt w:val="lowerLetter"/>
+      <w:lvlText w:val="%2."/>
+      <w:lvlJc w:val="left"/>
+      <w:pPr>
+        <w:ind w:left="1440" w:hanging="360"/>
+      </w:pPr>
+    </w:lvl>
+    <w:lvl w:ilvl="2" w:tplc="8FD2ECFC">
+      <w:start w:val="1"/>
+      <w:numFmt w:val="lowerRoman"/>
+      <w:lvlText w:val="%3."/>
+      <w:lvlJc w:val="right"/>
+      <w:pPr>
+        <w:ind w:left="2160" w:hanging="180"/>
+      </w:pPr>
+    </w:lvl>
+    <w:lvl w:ilvl="3" w:tplc="1188EFDC">
+      <w:start w:val="1"/>
+      <w:numFmt w:val="decimal"/>
+      <w:lvlText w:val="%4."/>
+      <w:lvlJc w:val="left"/>
+      <w:pPr>
+        <w:ind w:left="2880" w:hanging="360"/>
+      </w:pPr>
+    </w:lvl>
+    <w:lvl w:ilvl="4" w:tplc="7A5C919A">
+      <w:start w:val="1"/>
+      <w:numFmt w:val="lowerLetter"/>
+      <w:lvlText w:val="%5."/>
+      <w:lvlJc w:val="left"/>
+      <w:pPr>
+        <w:ind w:left="3600" w:hanging="360"/>
+      </w:pPr>
+    </w:lvl>
+    <w:lvl w:ilvl="5" w:tplc="394EC276">
+      <w:start w:val="1"/>
+      <w:numFmt w:val="lowerRoman"/>
+      <w:lvlText w:val="%6."/>
+      <w:lvlJc w:val="right"/>
+      <w:pPr>
+        <w:ind w:left="4320" w:hanging="180"/>
+      </w:pPr>
+    </w:lvl>
+    <w:lvl w:ilvl="6" w:tplc="BA8ABF98">
+      <w:start w:val="1"/>
+      <w:numFmt w:val="decimal"/>
+      <w:lvlText w:val="%7."/>
+      <w:lvlJc w:val="left"/>
+      <w:pPr>
+        <w:ind w:left="5040" w:hanging="360"/>
+      </w:pPr>
+    </w:lvl>
+    <w:lvl w:ilvl="7" w:tplc="A8EC05FA">
+      <w:start w:val="1"/>
+      <w:numFmt w:val="lowerLetter"/>
+      <w:lvlText w:val="%8."/>
+      <w:lvlJc w:val="left"/>
+      <w:pPr>
+        <w:ind w:left="5760" w:hanging="360"/>
+      </w:pPr>
+    </w:lvl>
+    <w:lvl w:ilvl="8" w:tplc="B1C0AE76">
+      <w:start w:val="1"/>
+      <w:numFmt w:val="lowerRoman"/>
+      <w:lvlText w:val="%9."/>
+      <w:lvlJc w:val="right"/>
+      <w:pPr>
+        <w:ind w:left="6480" w:hanging="180"/>
+      </w:pPr>
+    </w:lvl>
+  </w:abstractNum>
+  <w:abstractNum w:abstractNumId="6" w15:restartNumberingAfterBreak="0">
+    <w:nsid w:val="31E43066"/>
+    <w:multiLevelType w:val="hybridMultilevel"/>
+    <w:tmpl w:val="08BEE182"/>
+    <w:lvl w:ilvl="0" w:tplc="E49254BC">
+      <w:start w:val="16"/>
+      <w:numFmt w:val="decimal"/>
+      <w:lvlText w:val="%1."/>
+      <w:lvlJc w:val="left"/>
+      <w:pPr>
+        <w:ind w:left="720" w:hanging="360"/>
+      </w:pPr>
+    </w:lvl>
+    <w:lvl w:ilvl="1" w:tplc="36D858FC">
+      <w:start w:val="1"/>
+      <w:numFmt w:val="lowerLetter"/>
+      <w:lvlText w:val="%2."/>
+      <w:lvlJc w:val="left"/>
+      <w:pPr>
+        <w:ind w:left="1440" w:hanging="360"/>
+      </w:pPr>
+    </w:lvl>
+    <w:lvl w:ilvl="2" w:tplc="389AD5A6">
+      <w:start w:val="1"/>
+      <w:numFmt w:val="lowerRoman"/>
+      <w:lvlText w:val="%3."/>
+      <w:lvlJc w:val="right"/>
+      <w:pPr>
+        <w:ind w:left="2160" w:hanging="180"/>
+      </w:pPr>
+    </w:lvl>
+    <w:lvl w:ilvl="3" w:tplc="E79A82E6">
+      <w:start w:val="1"/>
+      <w:numFmt w:val="decimal"/>
+      <w:lvlText w:val="%4."/>
+      <w:lvlJc w:val="left"/>
+      <w:pPr>
+        <w:ind w:left="2880" w:hanging="360"/>
+      </w:pPr>
+    </w:lvl>
+    <w:lvl w:ilvl="4" w:tplc="3B8267F0">
+      <w:start w:val="1"/>
+      <w:numFmt w:val="lowerLetter"/>
+      <w:lvlText w:val="%5."/>
+      <w:lvlJc w:val="left"/>
+      <w:pPr>
+        <w:ind w:left="3600" w:hanging="360"/>
+      </w:pPr>
+    </w:lvl>
+    <w:lvl w:ilvl="5" w:tplc="F0101BB8">
+      <w:start w:val="1"/>
+      <w:numFmt w:val="lowerRoman"/>
+      <w:lvlText w:val="%6."/>
+      <w:lvlJc w:val="right"/>
+      <w:pPr>
+        <w:ind w:left="4320" w:hanging="180"/>
+      </w:pPr>
+    </w:lvl>
+    <w:lvl w:ilvl="6" w:tplc="ABE852B4">
+      <w:start w:val="1"/>
+      <w:numFmt w:val="decimal"/>
+      <w:lvlText w:val="%7."/>
+      <w:lvlJc w:val="left"/>
+      <w:pPr>
+        <w:ind w:left="5040" w:hanging="360"/>
+      </w:pPr>
+    </w:lvl>
+    <w:lvl w:ilvl="7" w:tplc="3EF22A0A">
+      <w:start w:val="1"/>
+      <w:numFmt w:val="lowerLetter"/>
+      <w:lvlText w:val="%8."/>
+      <w:lvlJc w:val="left"/>
+      <w:pPr>
+        <w:ind w:left="5760" w:hanging="360"/>
+      </w:pPr>
+    </w:lvl>
+    <w:lvl w:ilvl="8" w:tplc="3692FDAA">
+      <w:start w:val="1"/>
+      <w:numFmt w:val="lowerRoman"/>
+      <w:lvlText w:val="%9."/>
+      <w:lvlJc w:val="right"/>
+      <w:pPr>
+        <w:ind w:left="6480" w:hanging="180"/>
+      </w:pPr>
+    </w:lvl>
+  </w:abstractNum>
+  <w:abstractNum w:abstractNumId="7" w15:restartNumberingAfterBreak="0">
     <w:nsid w:val="3F364CD5"/>
     <w:multiLevelType w:val="hybridMultilevel"/>
     <w:tmpl w:val="8D2C78A4"/>
-    <w:lvl w:ilvl="0">
+    <w:lvl w:ilvl="0" w:tplc="FFFFFFFF">
       <w:start w:val="1"/>
       <w:numFmt w:val="decimal"/>
       <w:lvlText w:val="%1."/>
@@ -3255,7 +2686,7 @@
       </w:pPr>
     </w:lvl>
   </w:abstractNum>
-  <w:abstractNum w:abstractNumId="6" w15:restartNumberingAfterBreak="0">
+  <w:abstractNum w:abstractNumId="8" w15:restartNumberingAfterBreak="0">
     <w:nsid w:val="66DB281C"/>
     <w:multiLevelType w:val="hybridMultilevel"/>
     <w:tmpl w:val="03BA5008"/>
@@ -3341,7 +2772,7 @@
       </w:pPr>
     </w:lvl>
   </w:abstractNum>
-  <w:abstractNum w:abstractNumId="7" w15:restartNumberingAfterBreak="0">
+  <w:abstractNum w:abstractNumId="9" w15:restartNumberingAfterBreak="0">
     <w:nsid w:val="6C89193B"/>
     <w:multiLevelType w:val="hybridMultilevel"/>
     <w:tmpl w:val="5C1E5FE0"/>
@@ -3427,7 +2858,7 @@
       </w:pPr>
     </w:lvl>
   </w:abstractNum>
-  <w:abstractNum w:abstractNumId="8" w15:restartNumberingAfterBreak="0">
+  <w:abstractNum w:abstractNumId="10" w15:restartNumberingAfterBreak="0">
     <w:nsid w:val="7CF05B63"/>
     <w:multiLevelType w:val="hybridMultilevel"/>
     <w:tmpl w:val="B246BC28"/>
@@ -3516,56 +2947,48 @@
       </w:pPr>
     </w:lvl>
   </w:abstractNum>
-  <w:num w:numId="11">
+  <w:num w:numId="1">
+    <w:abstractNumId w:val="5"/>
+  </w:num>
+  <w:num w:numId="2">
+    <w:abstractNumId w:val="6"/>
+  </w:num>
+  <w:num w:numId="3">
+    <w:abstractNumId w:val="2"/>
+  </w:num>
+  <w:num w:numId="4">
+    <w:abstractNumId w:val="4"/>
+  </w:num>
+  <w:num w:numId="5">
     <w:abstractNumId w:val="10"/>
   </w:num>
-  <w:num w:numId="10">
+  <w:num w:numId="6">
+    <w:abstractNumId w:val="3"/>
+  </w:num>
+  <w:num w:numId="7">
     <w:abstractNumId w:val="9"/>
   </w:num>
-  <w:num w:numId="1">
-    <w:abstractNumId w:val="2"/>
+  <w:num w:numId="8">
+    <w:abstractNumId w:val="0"/>
   </w:num>
-  <w:num w:numId="2">
-    <w:abstractNumId w:val="4"/>
+  <w:num w:numId="9">
+    <w:abstractNumId w:val="1"/>
   </w:num>
-  <w:num w:numId="3">
+  <w:num w:numId="10">
     <w:abstractNumId w:val="8"/>
   </w:num>
-  <w:num w:numId="4">
-    <w:abstractNumId w:val="3"/>
-  </w:num>
-  <w:num w:numId="5">
+  <w:num w:numId="11">
     <w:abstractNumId w:val="7"/>
-  </w:num>
-  <w:num w:numId="6">
-    <w:abstractNumId w:val="0"/>
-  </w:num>
-  <w:num w:numId="7">
-    <w:abstractNumId w:val="1"/>
-  </w:num>
-  <w:num w:numId="8">
-    <w:abstractNumId w:val="6"/>
-  </w:num>
-  <w:num w:numId="9">
-    <w:abstractNumId w:val="5"/>
   </w:num>
 </w:numbering>
 </file>
 
-<file path=word/people.xml><?xml version="1.0" encoding="utf-8"?>
-<w15:people xmlns:mc="http://schemas.openxmlformats.org/markup-compatibility/2006" xmlns:w15="http://schemas.microsoft.com/office/word/2012/wordml" mc:Ignorable="w15">
-  <w15:person w15:author="Герцен Евгений">
-    <w15:presenceInfo w15:providerId="Windows Live" w15:userId="81263087d46759af"/>
-  </w15:person>
-</w15:people>
-</file>
-
 <file path=word/styles.xml><?xml version="1.0" encoding="utf-8"?>
-<w:styles xmlns:wp14="http://schemas.microsoft.com/office/word/2010/wordprocessingDrawing" xmlns:mc="http://schemas.openxmlformats.org/markup-compatibility/2006" xmlns:r="http://schemas.openxmlformats.org/officeDocument/2006/relationships" xmlns:w="http://schemas.openxmlformats.org/wordprocessingml/2006/main" xmlns:w14="http://schemas.microsoft.com/office/word/2010/wordml" xmlns:w15="http://schemas.microsoft.com/office/word/2012/wordml" mc:Ignorable="w14 w15 wp14">
+<w:styles xmlns:mc="http://schemas.openxmlformats.org/markup-compatibility/2006" xmlns:r="http://schemas.openxmlformats.org/officeDocument/2006/relationships" xmlns:w="http://schemas.openxmlformats.org/wordprocessingml/2006/main" xmlns:w14="http://schemas.microsoft.com/office/word/2010/wordml" xmlns:w15="http://schemas.microsoft.com/office/word/2012/wordml" xmlns:w16se="http://schemas.microsoft.com/office/word/2015/wordml/symex" mc:Ignorable="w14 w15 w16se">
   <w:docDefaults>
     <w:rPrDefault>
       <w:rPr>
-        <w:rFonts w:asciiTheme="minorHAnsi" w:hAnsiTheme="minorHAnsi" w:eastAsiaTheme="minorHAnsi" w:cstheme="minorBidi"/>
+        <w:rFonts w:asciiTheme="minorHAnsi" w:eastAsiaTheme="minorHAnsi" w:hAnsiTheme="minorHAnsi" w:cstheme="minorBidi"/>
         <w:sz w:val="22"/>
         <w:szCs w:val="22"/>
         <w:lang w:val="ru-RU" w:eastAsia="en-US" w:bidi="ar-SA"/>
@@ -3580,14 +3003,14 @@
   <w:latentStyles w:defLockedState="0" w:defUIPriority="99" w:defSemiHidden="0" w:defUnhideWhenUsed="0" w:defQFormat="0" w:count="371">
     <w:lsdException w:name="Normal" w:uiPriority="0" w:qFormat="1"/>
     <w:lsdException w:name="heading 1" w:uiPriority="9" w:qFormat="1"/>
-    <w:lsdException w:name="heading 2" w:uiPriority="9" w:semiHidden="1" w:unhideWhenUsed="1" w:qFormat="1"/>
-    <w:lsdException w:name="heading 3" w:uiPriority="9" w:semiHidden="1" w:unhideWhenUsed="1" w:qFormat="1"/>
-    <w:lsdException w:name="heading 4" w:uiPriority="9" w:semiHidden="1" w:unhideWhenUsed="1" w:qFormat="1"/>
-    <w:lsdException w:name="heading 5" w:uiPriority="9" w:semiHidden="1" w:unhideWhenUsed="1" w:qFormat="1"/>
-    <w:lsdException w:name="heading 6" w:uiPriority="9" w:semiHidden="1" w:unhideWhenUsed="1" w:qFormat="1"/>
-    <w:lsdException w:name="heading 7" w:uiPriority="9" w:semiHidden="1" w:unhideWhenUsed="1" w:qFormat="1"/>
-    <w:lsdException w:name="heading 8" w:uiPriority="9" w:semiHidden="1" w:unhideWhenUsed="1" w:qFormat="1"/>
-    <w:lsdException w:name="heading 9" w:uiPriority="9" w:semiHidden="1" w:unhideWhenUsed="1" w:qFormat="1"/>
+    <w:lsdException w:name="heading 2" w:semiHidden="1" w:uiPriority="9" w:unhideWhenUsed="1" w:qFormat="1"/>
+    <w:lsdException w:name="heading 3" w:semiHidden="1" w:uiPriority="9" w:unhideWhenUsed="1" w:qFormat="1"/>
+    <w:lsdException w:name="heading 4" w:semiHidden="1" w:uiPriority="9" w:unhideWhenUsed="1" w:qFormat="1"/>
+    <w:lsdException w:name="heading 5" w:semiHidden="1" w:uiPriority="9" w:unhideWhenUsed="1" w:qFormat="1"/>
+    <w:lsdException w:name="heading 6" w:semiHidden="1" w:uiPriority="9" w:unhideWhenUsed="1" w:qFormat="1"/>
+    <w:lsdException w:name="heading 7" w:semiHidden="1" w:uiPriority="9" w:unhideWhenUsed="1" w:qFormat="1"/>
+    <w:lsdException w:name="heading 8" w:semiHidden="1" w:uiPriority="9" w:unhideWhenUsed="1" w:qFormat="1"/>
+    <w:lsdException w:name="heading 9" w:semiHidden="1" w:uiPriority="9" w:unhideWhenUsed="1" w:qFormat="1"/>
     <w:lsdException w:name="index 1" w:semiHidden="1" w:unhideWhenUsed="1"/>
     <w:lsdException w:name="index 2" w:semiHidden="1" w:unhideWhenUsed="1"/>
     <w:lsdException w:name="index 3" w:semiHidden="1" w:unhideWhenUsed="1"/>
@@ -3597,22 +3020,22 @@
     <w:lsdException w:name="index 7" w:semiHidden="1" w:unhideWhenUsed="1"/>
     <w:lsdException w:name="index 8" w:semiHidden="1" w:unhideWhenUsed="1"/>
     <w:lsdException w:name="index 9" w:semiHidden="1" w:unhideWhenUsed="1"/>
-    <w:lsdException w:name="toc 1" w:uiPriority="39" w:semiHidden="1" w:unhideWhenUsed="1"/>
-    <w:lsdException w:name="toc 2" w:uiPriority="39" w:semiHidden="1" w:unhideWhenUsed="1"/>
-    <w:lsdException w:name="toc 3" w:uiPriority="39" w:semiHidden="1" w:unhideWhenUsed="1"/>
-    <w:lsdException w:name="toc 4" w:uiPriority="39" w:semiHidden="1" w:unhideWhenUsed="1"/>
-    <w:lsdException w:name="toc 5" w:uiPriority="39" w:semiHidden="1" w:unhideWhenUsed="1"/>
-    <w:lsdException w:name="toc 6" w:uiPriority="39" w:semiHidden="1" w:unhideWhenUsed="1"/>
-    <w:lsdException w:name="toc 7" w:uiPriority="39" w:semiHidden="1" w:unhideWhenUsed="1"/>
-    <w:lsdException w:name="toc 8" w:uiPriority="39" w:semiHidden="1" w:unhideWhenUsed="1"/>
-    <w:lsdException w:name="toc 9" w:uiPriority="39" w:semiHidden="1" w:unhideWhenUsed="1"/>
+    <w:lsdException w:name="toc 1" w:semiHidden="1" w:uiPriority="39" w:unhideWhenUsed="1"/>
+    <w:lsdException w:name="toc 2" w:semiHidden="1" w:uiPriority="39" w:unhideWhenUsed="1"/>
+    <w:lsdException w:name="toc 3" w:semiHidden="1" w:uiPriority="39" w:unhideWhenUsed="1"/>
+    <w:lsdException w:name="toc 4" w:semiHidden="1" w:uiPriority="39" w:unhideWhenUsed="1"/>
+    <w:lsdException w:name="toc 5" w:semiHidden="1" w:uiPriority="39" w:unhideWhenUsed="1"/>
+    <w:lsdException w:name="toc 6" w:semiHidden="1" w:uiPriority="39" w:unhideWhenUsed="1"/>
+    <w:lsdException w:name="toc 7" w:semiHidden="1" w:uiPriority="39" w:unhideWhenUsed="1"/>
+    <w:lsdException w:name="toc 8" w:semiHidden="1" w:uiPriority="39" w:unhideWhenUsed="1"/>
+    <w:lsdException w:name="toc 9" w:semiHidden="1" w:uiPriority="39" w:unhideWhenUsed="1"/>
     <w:lsdException w:name="Normal Indent" w:semiHidden="1" w:unhideWhenUsed="1"/>
     <w:lsdException w:name="footnote text" w:semiHidden="1" w:unhideWhenUsed="1"/>
     <w:lsdException w:name="annotation text" w:semiHidden="1" w:unhideWhenUsed="1"/>
     <w:lsdException w:name="header" w:semiHidden="1" w:unhideWhenUsed="1"/>
     <w:lsdException w:name="footer" w:semiHidden="1" w:unhideWhenUsed="1"/>
     <w:lsdException w:name="index heading" w:semiHidden="1" w:unhideWhenUsed="1"/>
-    <w:lsdException w:name="caption" w:uiPriority="35" w:semiHidden="1" w:unhideWhenUsed="1" w:qFormat="1"/>
+    <w:lsdException w:name="caption" w:semiHidden="1" w:uiPriority="35" w:unhideWhenUsed="1" w:qFormat="1"/>
     <w:lsdException w:name="table of figures" w:semiHidden="1" w:unhideWhenUsed="1"/>
     <w:lsdException w:name="envelope address" w:semiHidden="1" w:unhideWhenUsed="1"/>
     <w:lsdException w:name="envelope return" w:semiHidden="1" w:unhideWhenUsed="1"/>
@@ -3643,7 +3066,7 @@
     <w:lsdException w:name="Title" w:uiPriority="10" w:qFormat="1"/>
     <w:lsdException w:name="Closing" w:semiHidden="1" w:unhideWhenUsed="1"/>
     <w:lsdException w:name="Signature" w:semiHidden="1" w:unhideWhenUsed="1"/>
-    <w:lsdException w:name="Default Paragraph Font" w:uiPriority="1" w:semiHidden="1" w:unhideWhenUsed="1"/>
+    <w:lsdException w:name="Default Paragraph Font" w:semiHidden="1" w:uiPriority="1" w:unhideWhenUsed="1"/>
     <w:lsdException w:name="Body Text" w:semiHidden="1" w:unhideWhenUsed="1"/>
     <w:lsdException w:name="Body Text Indent" w:semiHidden="1" w:unhideWhenUsed="1"/>
     <w:lsdException w:name="List Continue" w:semiHidden="1" w:unhideWhenUsed="1"/>
@@ -3843,8 +3266,8 @@
     <w:lsdException w:name="Subtle Reference" w:uiPriority="31" w:qFormat="1"/>
     <w:lsdException w:name="Intense Reference" w:uiPriority="32" w:qFormat="1"/>
     <w:lsdException w:name="Book Title" w:uiPriority="33" w:qFormat="1"/>
-    <w:lsdException w:name="Bibliography" w:uiPriority="37" w:semiHidden="1" w:unhideWhenUsed="1"/>
-    <w:lsdException w:name="TOC Heading" w:uiPriority="39" w:semiHidden="1" w:unhideWhenUsed="1" w:qFormat="1"/>
+    <w:lsdException w:name="Bibliography" w:semiHidden="1" w:uiPriority="37" w:unhideWhenUsed="1"/>
+    <w:lsdException w:name="TOC Heading" w:semiHidden="1" w:uiPriority="39" w:unhideWhenUsed="1" w:qFormat="1"/>
     <w:lsdException w:name="Plain Table 1" w:uiPriority="41"/>
     <w:lsdException w:name="Plain Table 2" w:uiPriority="42"/>
     <w:lsdException w:name="Plain Table 3" w:uiPriority="43"/>
@@ -3950,17 +3373,58 @@
     <w:lsdException w:name="List Table 6 Colorful Accent 6" w:uiPriority="51"/>
     <w:lsdException w:name="List Table 7 Colorful Accent 6" w:uiPriority="52"/>
   </w:latentStyles>
-  <w:style w:type="paragraph" w:styleId="a" w:default="1">
+  <w:style w:type="paragraph" w:default="1" w:styleId="a">
     <w:name w:val="Normal"/>
     <w:qFormat/>
   </w:style>
-  <w:style w:type="character" w:styleId="a0" w:default="1">
+  <w:style w:type="paragraph" w:styleId="1">
+    <w:name w:val="heading 1"/>
+    <w:basedOn w:val="a"/>
+    <w:next w:val="a"/>
+    <w:link w:val="10"/>
+    <w:uiPriority w:val="9"/>
+    <w:qFormat/>
+    <w:pPr>
+      <w:keepNext/>
+      <w:keepLines/>
+      <w:spacing w:before="240" w:after="0"/>
+      <w:outlineLvl w:val="0"/>
+    </w:pPr>
+    <w:rPr>
+      <w:rFonts w:asciiTheme="majorHAnsi" w:eastAsiaTheme="majorEastAsia" w:hAnsiTheme="majorHAnsi" w:cstheme="majorBidi"/>
+      <w:color w:val="2E74B5" w:themeColor="accent1" w:themeShade="BF"/>
+      <w:sz w:val="32"/>
+      <w:szCs w:val="32"/>
+    </w:rPr>
+  </w:style>
+  <w:style w:type="paragraph" w:styleId="4">
+    <w:name w:val="heading 4"/>
+    <w:basedOn w:val="a"/>
+    <w:next w:val="a"/>
+    <w:link w:val="40"/>
+    <w:uiPriority w:val="9"/>
+    <w:unhideWhenUsed/>
+    <w:qFormat/>
+    <w:pPr>
+      <w:keepNext/>
+      <w:keepLines/>
+      <w:spacing w:before="40" w:after="0"/>
+      <w:outlineLvl w:val="3"/>
+    </w:pPr>
+    <w:rPr>
+      <w:rFonts w:asciiTheme="majorHAnsi" w:eastAsiaTheme="majorEastAsia" w:hAnsiTheme="majorHAnsi" w:cstheme="majorBidi"/>
+      <w:i/>
+      <w:iCs/>
+      <w:color w:val="2E74B5" w:themeColor="accent1" w:themeShade="BF"/>
+    </w:rPr>
+  </w:style>
+  <w:style w:type="character" w:default="1" w:styleId="a0">
     <w:name w:val="Default Paragraph Font"/>
     <w:uiPriority w:val="1"/>
     <w:semiHidden/>
     <w:unhideWhenUsed/>
   </w:style>
-  <w:style w:type="table" w:styleId="a1" w:default="1">
+  <w:style w:type="table" w:default="1" w:styleId="a1">
     <w:name w:val="Normal Table"/>
     <w:uiPriority w:val="99"/>
     <w:semiHidden/>
@@ -3975,7 +3439,7 @@
       </w:tblCellMar>
     </w:tblPr>
   </w:style>
-  <w:style w:type="numbering" w:styleId="a2" w:default="1">
+  <w:style w:type="numbering" w:default="1" w:styleId="a2">
     <w:name w:val="No List"/>
     <w:uiPriority w:val="99"/>
     <w:semiHidden/>
@@ -3992,66 +3456,25 @@
       <w:contextualSpacing/>
     </w:pPr>
   </w:style>
-  <w:style xmlns:w14="http://schemas.microsoft.com/office/word/2010/wordml" xmlns:mc="http://schemas.openxmlformats.org/markup-compatibility/2006" xmlns:w="http://schemas.openxmlformats.org/wordprocessingml/2006/main" w:type="character" w:styleId="Heading1Char" w:customStyle="1" mc:Ignorable="w14">
-    <w:name xmlns:w="http://schemas.openxmlformats.org/wordprocessingml/2006/main" w:val="Heading 1 Char"/>
-    <w:basedOn xmlns:w="http://schemas.openxmlformats.org/wordprocessingml/2006/main" w:val="a0"/>
-    <w:link xmlns:w="http://schemas.openxmlformats.org/wordprocessingml/2006/main" w:val="Heading1"/>
-    <w:uiPriority xmlns:w="http://schemas.openxmlformats.org/wordprocessingml/2006/main" w:val="9"/>
-    <w:rPr xmlns:w="http://schemas.openxmlformats.org/wordprocessingml/2006/main">
-      <w:rFonts w:asciiTheme="majorHAnsi" w:hAnsiTheme="majorHAnsi" w:eastAsiaTheme="majorEastAsia" w:cstheme="majorBidi"/>
+  <w:style w:type="character" w:customStyle="1" w:styleId="10">
+    <w:name w:val="Заголовок 1 Знак"/>
+    <w:basedOn w:val="a0"/>
+    <w:link w:val="1"/>
+    <w:uiPriority w:val="9"/>
+    <w:rPr>
+      <w:rFonts w:asciiTheme="majorHAnsi" w:eastAsiaTheme="majorEastAsia" w:hAnsiTheme="majorHAnsi" w:cstheme="majorBidi"/>
       <w:color w:val="2E74B5" w:themeColor="accent1" w:themeShade="BF"/>
       <w:sz w:val="32"/>
       <w:szCs w:val="32"/>
     </w:rPr>
   </w:style>
-  <w:style xmlns:w14="http://schemas.microsoft.com/office/word/2010/wordml" xmlns:mc="http://schemas.openxmlformats.org/markup-compatibility/2006" xmlns:w="http://schemas.openxmlformats.org/wordprocessingml/2006/main" w:type="paragraph" w:styleId="Heading1" mc:Ignorable="w14">
-    <w:name xmlns:w="http://schemas.openxmlformats.org/wordprocessingml/2006/main" w:val="heading 1"/>
-    <w:basedOn xmlns:w="http://schemas.openxmlformats.org/wordprocessingml/2006/main" w:val="a"/>
-    <w:next xmlns:w="http://schemas.openxmlformats.org/wordprocessingml/2006/main" w:val="a"/>
-    <w:link xmlns:w="http://schemas.openxmlformats.org/wordprocessingml/2006/main" w:val="Heading1Char"/>
-    <w:uiPriority xmlns:w="http://schemas.openxmlformats.org/wordprocessingml/2006/main" w:val="9"/>
-    <w:qFormat xmlns:w="http://schemas.openxmlformats.org/wordprocessingml/2006/main"/>
-    <w:pPr xmlns:w="http://schemas.openxmlformats.org/wordprocessingml/2006/main">
-      <w:keepNext xmlns:w="http://schemas.openxmlformats.org/wordprocessingml/2006/main"/>
-      <w:keepLines xmlns:w="http://schemas.openxmlformats.org/wordprocessingml/2006/main"/>
-      <w:spacing xmlns:w="http://schemas.openxmlformats.org/wordprocessingml/2006/main" w:before="240" w:after="0"/>
-      <w:outlineLvl xmlns:w="http://schemas.openxmlformats.org/wordprocessingml/2006/main" w:val="0"/>
-    </w:pPr>
-    <w:rPr xmlns:w="http://schemas.openxmlformats.org/wordprocessingml/2006/main">
-      <w:rFonts w:asciiTheme="majorHAnsi" w:hAnsiTheme="majorHAnsi" w:eastAsiaTheme="majorEastAsia" w:cstheme="majorBidi"/>
-      <w:color w:val="2E74B5" w:themeColor="accent1" w:themeShade="BF"/>
-      <w:sz w:val="32"/>
-      <w:szCs w:val="32"/>
-    </w:rPr>
-  </w:style>
-  <w:style xmlns:w14="http://schemas.microsoft.com/office/word/2010/wordml" xmlns:mc="http://schemas.openxmlformats.org/markup-compatibility/2006" xmlns:w="http://schemas.openxmlformats.org/wordprocessingml/2006/main" w:type="character" w:styleId="Heading4Char" w:customStyle="1" mc:Ignorable="w14">
-    <w:name xmlns:w="http://schemas.openxmlformats.org/wordprocessingml/2006/main" w:val="Heading 4 Char"/>
-    <w:basedOn xmlns:w="http://schemas.openxmlformats.org/wordprocessingml/2006/main" w:val="a0"/>
-    <w:link xmlns:w="http://schemas.openxmlformats.org/wordprocessingml/2006/main" w:val="Heading4"/>
-    <w:uiPriority xmlns:w="http://schemas.openxmlformats.org/wordprocessingml/2006/main" w:val="9"/>
-    <w:rPr xmlns:w="http://schemas.openxmlformats.org/wordprocessingml/2006/main">
-      <w:rFonts w:asciiTheme="majorHAnsi" w:hAnsiTheme="majorHAnsi" w:eastAsiaTheme="majorEastAsia" w:cstheme="majorBidi"/>
-      <w:i/>
-      <w:iCs/>
-      <w:color w:val="2E74B5" w:themeColor="accent1" w:themeShade="BF"/>
-    </w:rPr>
-  </w:style>
-  <w:style xmlns:w14="http://schemas.microsoft.com/office/word/2010/wordml" xmlns:mc="http://schemas.openxmlformats.org/markup-compatibility/2006" xmlns:w="http://schemas.openxmlformats.org/wordprocessingml/2006/main" w:type="paragraph" w:styleId="Heading4" mc:Ignorable="w14">
-    <w:name xmlns:w="http://schemas.openxmlformats.org/wordprocessingml/2006/main" w:val="heading 4"/>
-    <w:basedOn xmlns:w="http://schemas.openxmlformats.org/wordprocessingml/2006/main" w:val="a"/>
-    <w:next xmlns:w="http://schemas.openxmlformats.org/wordprocessingml/2006/main" w:val="a"/>
-    <w:link xmlns:w="http://schemas.openxmlformats.org/wordprocessingml/2006/main" w:val="Heading4Char"/>
-    <w:uiPriority xmlns:w="http://schemas.openxmlformats.org/wordprocessingml/2006/main" w:val="9"/>
-    <w:unhideWhenUsed xmlns:w="http://schemas.openxmlformats.org/wordprocessingml/2006/main"/>
-    <w:qFormat xmlns:w="http://schemas.openxmlformats.org/wordprocessingml/2006/main"/>
-    <w:pPr xmlns:w="http://schemas.openxmlformats.org/wordprocessingml/2006/main">
-      <w:keepNext xmlns:w="http://schemas.openxmlformats.org/wordprocessingml/2006/main"/>
-      <w:keepLines xmlns:w="http://schemas.openxmlformats.org/wordprocessingml/2006/main"/>
-      <w:spacing xmlns:w="http://schemas.openxmlformats.org/wordprocessingml/2006/main" w:before="40" w:after="0"/>
-      <w:outlineLvl xmlns:w="http://schemas.openxmlformats.org/wordprocessingml/2006/main" w:val="3"/>
-    </w:pPr>
-    <w:rPr xmlns:w="http://schemas.openxmlformats.org/wordprocessingml/2006/main">
-      <w:rFonts w:asciiTheme="majorHAnsi" w:hAnsiTheme="majorHAnsi" w:eastAsiaTheme="majorEastAsia" w:cstheme="majorBidi"/>
+  <w:style w:type="character" w:customStyle="1" w:styleId="40">
+    <w:name w:val="Заголовок 4 Знак"/>
+    <w:basedOn w:val="a0"/>
+    <w:link w:val="4"/>
+    <w:uiPriority w:val="9"/>
+    <w:rPr>
+      <w:rFonts w:asciiTheme="majorHAnsi" w:eastAsiaTheme="majorEastAsia" w:hAnsiTheme="majorHAnsi" w:cstheme="majorBidi"/>
       <w:i/>
       <w:iCs/>
       <w:color w:val="2E74B5" w:themeColor="accent1" w:themeShade="BF"/>
